--- a/Titre RNCP/Dossier de Validation Concepteur Développeur .docx
+++ b/Titre RNCP/Dossier de Validation Concepteur Développeur .docx
@@ -3784,13 +3784,8 @@
         <w:t>Conseillers en gestion</w:t>
       </w:r>
       <w:r>
-        <w:t xml:space="preserve"> </w:t>
-      </w:r>
-      <w:proofErr w:type="gramStart"/>
-      <w:r>
-        <w:t>et  informatique</w:t>
-      </w:r>
-      <w:proofErr w:type="gramEnd"/>
+        <w:t xml:space="preserve"> et  informatique</w:t>
+      </w:r>
       <w:r>
         <w:t> » en Français</w:t>
       </w:r>
@@ -7301,15 +7296,7 @@
         <w:pStyle w:val="Corpsdetexte"/>
       </w:pPr>
       <w:r>
-        <w:t xml:space="preserve">Le fonctionnement technique plus approfondi </w:t>
-      </w:r>
-      <w:proofErr w:type="gramStart"/>
-      <w:r>
-        <w:t>est</w:t>
-      </w:r>
-      <w:proofErr w:type="gramEnd"/>
-      <w:r>
-        <w:t xml:space="preserve"> décrit ci-dessous.</w:t>
+        <w:t>Le fonctionnement technique plus approfondi est décrit ci-dessous.</w:t>
       </w:r>
     </w:p>
     <w:p>
@@ -7968,7 +7955,6 @@
         <w:t>[</w:t>
       </w:r>
       <w:proofErr w:type="spellStart"/>
-      <w:proofErr w:type="gramStart"/>
       <w:r>
         <w:rPr>
           <w:highlight w:val="yellow"/>
@@ -7976,7 +7962,6 @@
         <w:t>inserer</w:t>
       </w:r>
       <w:proofErr w:type="spellEnd"/>
-      <w:proofErr w:type="gramEnd"/>
       <w:r>
         <w:rPr>
           <w:highlight w:val="yellow"/>
@@ -8307,15 +8292,7 @@
       </w:r>
       <w:proofErr w:type="spellEnd"/>
       <w:r>
-        <w:t xml:space="preserve"> dans le SI de la caisse) sont nommés OCUN – </w:t>
-      </w:r>
-      <w:proofErr w:type="gramStart"/>
-      <w:r>
-        <w:t>XXXX ,</w:t>
-      </w:r>
-      <w:proofErr w:type="gramEnd"/>
-      <w:r>
-        <w:t xml:space="preserve"> avec XXXX l’identifiant du besoin ou de la remontée d’anomalie tels qu’ils sont assignés dans le </w:t>
+        <w:t xml:space="preserve"> dans le SI de la caisse) sont nommés OCUN – XXXX , avec XXXX l’identifiant du besoin ou de la remontée d’anomalie tels qu’ils sont assignés dans le </w:t>
       </w:r>
       <w:proofErr w:type="spellStart"/>
       <w:r>
@@ -9539,7 +9516,6 @@
         <w:t>{</w:t>
       </w:r>
       <w:proofErr w:type="spellStart"/>
-      <w:proofErr w:type="gramStart"/>
       <w:r>
         <w:rPr>
           <w:highlight w:val="yellow"/>
@@ -9547,7 +9523,6 @@
         <w:t>inserer</w:t>
       </w:r>
       <w:proofErr w:type="spellEnd"/>
-      <w:proofErr w:type="gramEnd"/>
       <w:r>
         <w:rPr>
           <w:highlight w:val="yellow"/>
@@ -10323,15 +10298,7 @@
         <w:t>traitement, à CDC_MT_PENSION. Après poursuite de l’analyse dans cette direction, il s’avère que le calcul de CDC_MT_BP_FINAL est exécuté très tôt dans le traitement.</w:t>
       </w:r>
       <w:r>
-        <w:t xml:space="preserve"> </w:t>
-      </w:r>
-      <w:proofErr w:type="gramStart"/>
-      <w:r>
-        <w:t>Ca</w:t>
-      </w:r>
-      <w:proofErr w:type="gramEnd"/>
-      <w:r>
-        <w:t xml:space="preserve"> valeur</w:t>
+        <w:t xml:space="preserve"> Ca valeur</w:t>
       </w:r>
       <w:r>
         <w:t xml:space="preserve"> est donc repris</w:t>
@@ -11217,7 +11184,6 @@
         <w:t>{</w:t>
       </w:r>
       <w:proofErr w:type="spellStart"/>
-      <w:proofErr w:type="gramStart"/>
       <w:r>
         <w:rPr>
           <w:highlight w:val="yellow"/>
@@ -11225,7 +11191,6 @@
         <w:t>inserer</w:t>
       </w:r>
       <w:proofErr w:type="spellEnd"/>
-      <w:proofErr w:type="gramEnd"/>
       <w:r>
         <w:rPr>
           <w:highlight w:val="yellow"/>
@@ -11300,15 +11265,7 @@
         <w:pStyle w:val="Corpsdetexte"/>
       </w:pPr>
       <w:r>
-        <w:t xml:space="preserve">Je les ajoute donc tels </w:t>
-      </w:r>
-      <w:proofErr w:type="gramStart"/>
-      <w:r>
-        <w:t>des objet</w:t>
-      </w:r>
-      <w:proofErr w:type="gramEnd"/>
-      <w:r>
-        <w:t xml:space="preserve"> à ma tâche de livraison, puis, j’ouvre l’outil RAMDL et lance l’utilitaire de création de pack afin de générer le pack d’installation contenant mes modifications en s</w:t>
+        <w:t>Je les ajoute donc tels des objet à ma tâche de livraison, puis, j’ouvre l’outil RAMDL et lance l’utilitaire de création de pack afin de générer le pack d’installation contenant mes modifications en s</w:t>
       </w:r>
       <w:r>
         <w:t>uivant la procédure fournie</w:t>
@@ -12030,17 +11987,12 @@
         <w:t>Ma première mission au sein du projet, une fois la première partie de ma formation terminée, fut de répondre au besoin exprimé par le DSI de l’entreprise MTP d’abord par communication téléphonique, puis pour les précisions sur les spécifications fonctionnelle, par échange de mails (</w:t>
       </w:r>
       <w:proofErr w:type="spellStart"/>
-      <w:proofErr w:type="gramStart"/>
       <w:r>
         <w:t>cf</w:t>
       </w:r>
       <w:proofErr w:type="spellEnd"/>
       <w:r>
-        <w:t xml:space="preserve">  Annexes</w:t>
-      </w:r>
-      <w:proofErr w:type="gramEnd"/>
-      <w:r>
-        <w:t> : Précision du besoin sur avances sur salaires) :</w:t>
+        <w:t xml:space="preserve">  Annexes : Précision du besoin sur avances sur salaires) :</w:t>
       </w:r>
     </w:p>
     <w:p>
@@ -12065,16 +12017,8 @@
         <w:rPr>
           <w:highlight w:val="yellow"/>
         </w:rPr>
-        <w:t xml:space="preserve"> Capture mails devis </w:t>
-      </w:r>
-      <w:proofErr w:type="gramStart"/>
-      <w:r>
-        <w:rPr>
-          <w:highlight w:val="yellow"/>
-        </w:rPr>
-        <w:t>8 ]</w:t>
-      </w:r>
-      <w:proofErr w:type="gramEnd"/>
+        <w:t xml:space="preserve"> Capture mails devis 8 ]</w:t>
+      </w:r>
     </w:p>
     <w:p>
       <w:pPr>
@@ -12617,14 +12561,9 @@
         <w:t>,</w:t>
       </w:r>
       <w:r>
-        <w:t xml:space="preserve"> de générer un </w:t>
-      </w:r>
-      <w:proofErr w:type="gramStart"/>
-      <w:r>
-        <w:t>fichier .</w:t>
+        <w:t xml:space="preserve"> de générer un fichier .</w:t>
       </w:r>
       <w:proofErr w:type="spellStart"/>
-      <w:proofErr w:type="gramEnd"/>
       <w:r>
         <w:rPr>
           <w:rStyle w:val="Emphaseple"/>
@@ -12697,7 +12636,6 @@
       <w:r>
         <w:t xml:space="preserve"> </w:t>
       </w:r>
-      <w:proofErr w:type="gramStart"/>
       <w:r>
         <w:t>d</w:t>
       </w:r>
@@ -12711,7 +12649,6 @@
         <w:t>.</w:t>
       </w:r>
       <w:proofErr w:type="spellStart"/>
-      <w:proofErr w:type="gramEnd"/>
       <w:r>
         <w:rPr>
           <w:rStyle w:val="Emphaseple"/>
@@ -13394,7 +13331,51 @@
       <w:pPr>
         <w:pStyle w:val="Titre4"/>
       </w:pPr>
-    </w:p>
+      <w:r>
+        <w:rPr>
+          <w:noProof/>
+          <w:lang w:val="fr-FR" w:eastAsia="fr-FR"/>
+        </w:rPr>
+        <w:lastRenderedPageBreak/>
+        <w:drawing>
+          <wp:inline distT="0" distB="0" distL="0" distR="0" wp14:anchorId="3D7A8DB4" wp14:editId="450A35FD">
+            <wp:extent cx="6210935" cy="4073525"/>
+            <wp:effectExtent l="0" t="0" r="0" b="3175"/>
+            <wp:docPr id="514" name="Image 514"/>
+            <wp:cNvGraphicFramePr>
+              <a:graphicFrameLocks xmlns:a="http://schemas.openxmlformats.org/drawingml/2006/main" noChangeAspect="1"/>
+            </wp:cNvGraphicFramePr>
+            <a:graphic xmlns:a="http://schemas.openxmlformats.org/drawingml/2006/main">
+              <a:graphicData uri="http://schemas.openxmlformats.org/drawingml/2006/picture">
+                <pic:pic xmlns:pic="http://schemas.openxmlformats.org/drawingml/2006/picture">
+                  <pic:nvPicPr>
+                    <pic:cNvPr id="1" name=""/>
+                    <pic:cNvPicPr/>
+                  </pic:nvPicPr>
+                  <pic:blipFill>
+                    <a:blip r:embed="rId32"/>
+                    <a:stretch>
+                      <a:fillRect/>
+                    </a:stretch>
+                  </pic:blipFill>
+                  <pic:spPr>
+                    <a:xfrm>
+                      <a:off x="0" y="0"/>
+                      <a:ext cx="6210935" cy="4073525"/>
+                    </a:xfrm>
+                    <a:prstGeom prst="rect">
+                      <a:avLst/>
+                    </a:prstGeom>
+                  </pic:spPr>
+                </pic:pic>
+              </a:graphicData>
+            </a:graphic>
+          </wp:inline>
+        </w:drawing>
+      </w:r>
+      <w:bookmarkStart w:id="41" w:name="_GoBack"/>
+    </w:p>
+    <w:bookmarkEnd w:id="41"/>
     <w:p>
       <w:pPr>
         <w:pStyle w:val="Corpsdetexte"/>
@@ -13459,8 +13440,6 @@
       <w:pPr>
         <w:pStyle w:val="Corpsdetexte"/>
       </w:pPr>
-      <w:bookmarkStart w:id="41" w:name="_GoBack"/>
-      <w:bookmarkEnd w:id="41"/>
     </w:p>
     <w:p>
       <w:pPr>
@@ -13541,7 +13520,7 @@
                     </pic:cNvPicPr>
                   </pic:nvPicPr>
                   <pic:blipFill>
-                    <a:blip r:embed="rId32">
+                    <a:blip r:embed="rId33">
                       <a:extLst>
                         <a:ext uri="{28A0092B-C50C-407E-A947-70E740481C1C}">
                           <a14:useLocalDpi xmlns:a14="http://schemas.microsoft.com/office/drawing/2010/main" val="0"/>
@@ -13716,7 +13695,7 @@
                     <pic:cNvPicPr/>
                   </pic:nvPicPr>
                   <pic:blipFill>
-                    <a:blip r:embed="rId33"/>
+                    <a:blip r:embed="rId34"/>
                     <a:stretch>
                       <a:fillRect/>
                     </a:stretch>
@@ -13746,8 +13725,8 @@
       <w:pPr>
         <w:pStyle w:val="Corpsdetexte"/>
         <w:sectPr>
-          <w:footerReference w:type="default" r:id="rId34"/>
-          <w:footerReference w:type="first" r:id="rId35"/>
+          <w:footerReference w:type="default" r:id="rId35"/>
+          <w:footerReference w:type="first" r:id="rId36"/>
           <w:pgSz w:w="11906" w:h="16838" w:code="9"/>
           <w:pgMar w:top="1728" w:right="991" w:bottom="1440" w:left="1134" w:header="720" w:footer="720" w:gutter="0"/>
           <w:pgNumType w:start="0"/>
@@ -13795,7 +13774,6 @@
         </w:rPr>
         <w:t xml:space="preserve">Vous noterez l’origine et la durée sous la forme </w:t>
       </w:r>
-      <w:proofErr w:type="gramStart"/>
       <w:r>
         <w:rPr>
           <w:rFonts w:ascii="Times New Roman" w:hAnsi="Times New Roman"/>
@@ -13816,7 +13794,6 @@
         </w:rPr>
         <w:t>(</w:t>
       </w:r>
-      <w:proofErr w:type="gramEnd"/>
       <w:r>
         <w:rPr>
           <w:rFonts w:ascii="Times New Roman" w:hAnsi="Times New Roman"/>
@@ -15613,15 +15590,7 @@
           </w:p>
           <w:p>
             <w:r>
-              <w:t xml:space="preserve">Communications avec </w:t>
-            </w:r>
-            <w:proofErr w:type="gramStart"/>
-            <w:r>
-              <w:t>le client soumises</w:t>
-            </w:r>
-            <w:proofErr w:type="gramEnd"/>
-            <w:r>
-              <w:t xml:space="preserve"> à validation du chargé de projet</w:t>
+              <w:t>Communications avec le client soumises à validation du chargé de projet</w:t>
             </w:r>
           </w:p>
           <w:p>
@@ -15649,16 +15618,11 @@
             <w:tcW w:w="1394" w:type="dxa"/>
           </w:tcPr>
           <w:p>
-            <w:proofErr w:type="gramStart"/>
             <w:r>
               <w:t>E</w:t>
             </w:r>
             <w:r>
-              <w:t>(</w:t>
-            </w:r>
-            <w:proofErr w:type="gramEnd"/>
-            <w:r>
-              <w:t>4</w:t>
+              <w:t>(4</w:t>
             </w:r>
             <w:r>
               <w:t xml:space="preserve"> M)</w:t>
@@ -17771,9 +17735,9 @@
     <w:p/>
     <w:p/>
     <w:sectPr>
-      <w:headerReference w:type="default" r:id="rId36"/>
-      <w:footerReference w:type="default" r:id="rId37"/>
-      <w:footerReference w:type="first" r:id="rId38"/>
+      <w:headerReference w:type="default" r:id="rId37"/>
+      <w:footerReference w:type="default" r:id="rId38"/>
+      <w:footerReference w:type="first" r:id="rId39"/>
       <w:pgSz w:w="16839" w:h="11907" w:orient="landscape" w:code="9"/>
       <w:pgMar w:top="720" w:right="963" w:bottom="993" w:left="1077" w:header="720" w:footer="720" w:gutter="0"/>
       <w:cols w:space="708"/>
@@ -17948,7 +17912,7 @@
       <w:rPr>
         <w:noProof/>
       </w:rPr>
-      <w:t>51</w:t>
+      <w:t>53</w:t>
     </w:r>
     <w:r>
       <w:fldChar w:fldCharType="end"/>
@@ -25008,7 +24972,7 @@
 </file>
 
 <file path=customXml/itemProps5.xml><?xml version="1.0" encoding="utf-8"?>
-<ds:datastoreItem xmlns:ds="http://schemas.openxmlformats.org/officeDocument/2006/customXml" ds:itemID="{93223D8B-68BF-4417-BBDC-8C0CE7650BC4}">
+<ds:datastoreItem xmlns:ds="http://schemas.openxmlformats.org/officeDocument/2006/customXml" ds:itemID="{179AFA91-17FE-4DEC-A551-A3F07C2D05A2}">
   <ds:schemaRefs>
     <ds:schemaRef ds:uri="http://schemas.openxmlformats.org/officeDocument/2006/bibliography"/>
   </ds:schemaRefs>

--- a/Titre RNCP/Dossier de Validation Concepteur Développeur .docx
+++ b/Titre RNCP/Dossier de Validation Concepteur Développeur .docx
@@ -3390,8 +3390,26 @@
         <w:pStyle w:val="Corpsdetexte"/>
       </w:pPr>
       <w:r>
-        <w:t>Je tiens également a souligné que, dût a l’année particulière de crise sanitaire que nous avons vécus, le temps effectif passé en milieu professionnel et le nombre de missions qui m’ont été confiées sont bien en deçà de ce qui était prévu et de ce que j’avais escompté. Je m’excuse donc par avance du potentielle déficit de contenu du présent mémoire.</w:t>
-      </w:r>
+        <w:t xml:space="preserve">Je tiens également a souligné que, dût a l’année particulière de crise sanitaire que nous avons vécus, le temps effectif passé en milieu professionnel et le nombre de missions qui m’ont été confiées sont bien en deçà de ce qui était prévu et de ce que j’avais escompté. </w:t>
+      </w:r>
+    </w:p>
+    <w:p>
+      <w:pPr>
+        <w:pStyle w:val="Corpsdetexte"/>
+      </w:pPr>
+      <w:r>
+        <w:t>Je m’excuse donc par avance du potentielle défici</w:t>
+      </w:r>
+      <w:r>
+        <w:t>t de contenu du présent mémoire et vous souhaite une bonne lecture.</w:t>
+      </w:r>
+      <w:bookmarkStart w:id="2" w:name="_GoBack"/>
+      <w:bookmarkEnd w:id="2"/>
+    </w:p>
+    <w:p>
+      <w:pPr>
+        <w:pStyle w:val="Corpsdetexte"/>
+      </w:pPr>
     </w:p>
     <w:p>
       <w:pPr>
@@ -3410,18 +3428,18 @@
       <w:pPr>
         <w:pStyle w:val="Titre1"/>
       </w:pPr>
-      <w:bookmarkStart w:id="2" w:name="_Toc52212901"/>
+      <w:bookmarkStart w:id="3" w:name="_Toc52212901"/>
       <w:r>
         <w:lastRenderedPageBreak/>
         <w:t>Présentations</w:t>
       </w:r>
-      <w:bookmarkEnd w:id="2"/>
+      <w:bookmarkEnd w:id="3"/>
     </w:p>
     <w:p>
       <w:pPr>
         <w:pStyle w:val="Titre2"/>
       </w:pPr>
-      <w:bookmarkStart w:id="3" w:name="_Toc52212902"/>
+      <w:bookmarkStart w:id="4" w:name="_Toc52212902"/>
       <w:r>
         <w:t xml:space="preserve">Concepteur </w:t>
       </w:r>
@@ -3431,7 +3449,12 @@
       <w:r>
         <w:t xml:space="preserve"> d’applications numériques</w:t>
       </w:r>
-      <w:bookmarkEnd w:id="3"/>
+      <w:bookmarkEnd w:id="4"/>
+    </w:p>
+    <w:p>
+      <w:pPr>
+        <w:pStyle w:val="Corpsdetexte"/>
+      </w:pPr>
     </w:p>
     <w:p>
       <w:pPr>
@@ -3510,7 +3533,6 @@
         <w:pStyle w:val="Corpsdetexte"/>
       </w:pPr>
       <w:r>
-        <w:lastRenderedPageBreak/>
         <w:t>Il fait preuve de capacités relationnelles avec des interlocuteurs tels que la maîtrise d'ouvrage, les utilisateurs, le chef de projet, l'architecte logiciel, les testeurs, le responsable de la sécurité des systèmes d'information (RSSI) de son entreprise, de son client ou de son hébergeur, les web designers (UI et UX), les experts techniques et les autres développeurs, tout en conciliant des exigences contradictoires.</w:t>
       </w:r>
     </w:p>
@@ -3534,31 +3556,172 @@
       <w:pPr>
         <w:pStyle w:val="Titre2"/>
       </w:pPr>
-      <w:bookmarkStart w:id="4" w:name="_Toc52212903"/>
+      <w:bookmarkStart w:id="5" w:name="_Toc52212903"/>
       <w:r>
         <w:t>Personnelle</w:t>
       </w:r>
-      <w:bookmarkEnd w:id="4"/>
-    </w:p>
-    <w:p>
-      <w:pPr>
-        <w:pStyle w:val="Corpsdetexte"/>
-      </w:pPr>
-    </w:p>
-    <w:p>
-      <w:pPr>
-        <w:pStyle w:val="Corpsdetexte"/>
-      </w:pPr>
-      <w:r>
-        <w:t>Je me présente : Kénan Roux, 27 ans à l’heure où j’écris ces lignes, originaire de Haute-Savoie. Curieux de tout et passionné depuis toujours par les sciences et l’informatique, j’ai, à la suite de mon baccalauréat scientifique, passée un DUT Informatique au sein de l’IUT d’Annecy mais suite à un stage de fin d’études loin de l’idée que je me faisais du travail de développeur informatique et étant en parallèle salarié à temps partiel dans une enseigne de restauration rapide qui me promettais une évolution ainsi qu’une formation dans le management, j’ai, une fois mon DUT obtenu, bifurqué dans le domaine de la restauration pendant plusieurs années, suite à cela après avoir acquis toutes compétences que pouvait me proposer mon entreprise, j’ai de nouveau changé de domaine, cette fois plus en rapport avec le travail que j’occupais pour me diriger vers l’hôtellerie et le tourisme saisonniers pendant encore quelque temps.</w:t>
-      </w:r>
-    </w:p>
-    <w:p>
-      <w:pPr>
-        <w:pStyle w:val="Corpsdetexte"/>
-      </w:pPr>
-      <w:r>
-        <w:t xml:space="preserve">Suite à ces nombreuses expériences, j’ai voulu retourner dans le développement informatique, en postulant notamment pour le SI de Pôle-emploi ou encore pour Cdiscount, malheureusement les nombreuse années passées sans pratiquer le développement ni la veille informatique m’ont permis de faire ce constat : l’évolution de monde informatique étant tellement rapide, les compétences acquises lors de mon DUT étaient devenus trop lointaines et ne me permettaient plus de postulé dans un quelconque métier du développement. </w:t>
+      <w:bookmarkEnd w:id="5"/>
+    </w:p>
+    <w:p>
+      <w:pPr>
+        <w:pStyle w:val="Corpsdetexte"/>
+      </w:pPr>
+    </w:p>
+    <w:p>
+      <w:pPr>
+        <w:pStyle w:val="Corpsdetexte"/>
+      </w:pPr>
+      <w:r>
+        <w:t>Je me présente : Kénan Roux, 27 ans à l’heure où j’écris ces lignes, originaire de Haute-Savoie.</w:t>
+      </w:r>
+    </w:p>
+    <w:p>
+      <w:pPr>
+        <w:pStyle w:val="Corpsdetexte"/>
+      </w:pPr>
+      <w:r>
+        <w:t>Curieux de tout et passionné depuis toujours par les sciences et l’</w:t>
+      </w:r>
+      <w:r>
+        <w:t xml:space="preserve">informatique. Après avoir </w:t>
+      </w:r>
+      <w:r>
+        <w:t>obtenu</w:t>
+      </w:r>
+      <w:r>
+        <w:t xml:space="preserve"> un </w:t>
+      </w:r>
+      <w:r>
+        <w:t xml:space="preserve">baccalauréat scientifique, </w:t>
+      </w:r>
+      <w:r>
+        <w:t>j’ai passé</w:t>
+      </w:r>
+      <w:r>
+        <w:t xml:space="preserve"> un DUT Informa</w:t>
+      </w:r>
+      <w:r>
+        <w:t xml:space="preserve">tique au sein de l’IUT d’Annecy. </w:t>
+      </w:r>
+    </w:p>
+    <w:p>
+      <w:pPr>
+        <w:pStyle w:val="Corpsdetexte"/>
+      </w:pPr>
+      <w:r>
+        <w:t xml:space="preserve">Une fois mon DUT obtenu, </w:t>
+      </w:r>
+      <w:r>
+        <w:t xml:space="preserve">et </w:t>
+      </w:r>
+      <w:r>
+        <w:t>s</w:t>
+      </w:r>
+      <w:r>
+        <w:t>uite à un stage de fin d’études</w:t>
+      </w:r>
+      <w:r>
+        <w:t xml:space="preserve"> qui ne m’a pas donné envie de continuer dans le métier, </w:t>
+      </w:r>
+      <w:r>
+        <w:t xml:space="preserve">j’ai bifurqué en passant à temps complet </w:t>
+      </w:r>
+      <w:r>
+        <w:t>dans une enseigne de restauration rapide</w:t>
+      </w:r>
+      <w:r>
+        <w:t xml:space="preserve"> pour qui je travaillais déjà à temps partiel depuis ma terminale et</w:t>
+      </w:r>
+      <w:r>
+        <w:t xml:space="preserve"> qui me promettais une</w:t>
+      </w:r>
+      <w:r>
+        <w:t xml:space="preserve"> formation dans le management</w:t>
+      </w:r>
+      <w:r>
+        <w:t xml:space="preserve"> </w:t>
+      </w:r>
+      <w:r>
+        <w:t xml:space="preserve">ainsi qu’une </w:t>
+      </w:r>
+      <w:r>
+        <w:t>évolution</w:t>
+      </w:r>
+      <w:r>
+        <w:t xml:space="preserve">. </w:t>
+      </w:r>
+    </w:p>
+    <w:p>
+      <w:pPr>
+        <w:pStyle w:val="Corpsdetexte"/>
+      </w:pPr>
+      <w:r>
+        <w:t>3 ans plus tard,</w:t>
+      </w:r>
+      <w:r>
+        <w:t xml:space="preserve"> après avoir acquis toutes </w:t>
+      </w:r>
+      <w:r>
+        <w:t xml:space="preserve">les </w:t>
+      </w:r>
+      <w:r>
+        <w:t>compétences que pouvait me proposer mon entreprise</w:t>
+      </w:r>
+      <w:r>
+        <w:t xml:space="preserve"> et n’ayant pas d’opportunité d’évolution</w:t>
+      </w:r>
+      <w:r>
+        <w:t xml:space="preserve">, j’ai de nouveau changé de domaine, cette fois plus </w:t>
+      </w:r>
+      <w:r>
+        <w:t>proche du</w:t>
+      </w:r>
+      <w:r>
+        <w:t xml:space="preserve"> travail que j’occupais</w:t>
+      </w:r>
+      <w:r>
+        <w:t>,</w:t>
+      </w:r>
+      <w:r>
+        <w:t xml:space="preserve"> pour me diriger vers l’hôtellerie et le tourisme saisonniers pendant encore quelque temps.</w:t>
+      </w:r>
+    </w:p>
+    <w:p>
+      <w:pPr>
+        <w:pStyle w:val="Corpsdetexte"/>
+      </w:pPr>
+      <w:r>
+        <w:t xml:space="preserve">Suite à ces nombreuses expériences, j’ai voulu retourner dans le développement informatique, en postulant notamment pour le SI de Pôle-emploi ou encore pour Cdiscount, malheureusement les nombreuse années passées sans pratiquer le développement ni </w:t>
+      </w:r>
+      <w:r>
+        <w:t>de</w:t>
+      </w:r>
+      <w:r>
+        <w:t xml:space="preserve"> veille informatique m’ont permis de faire ce constat : l’évolution de monde informatique étant tellement rapide, les compétences acquises lors de mon DUT étaient devenu</w:t>
+      </w:r>
+      <w:r>
+        <w:t>e</w:t>
+      </w:r>
+      <w:r>
+        <w:t xml:space="preserve">s trop lointaines et ne me permettaient plus de postulé </w:t>
+      </w:r>
+      <w:r>
+        <w:t>pour</w:t>
+      </w:r>
+      <w:r>
+        <w:t xml:space="preserve"> un quelconque </w:t>
+      </w:r>
+      <w:r>
+        <w:t>travail</w:t>
+      </w:r>
+      <w:r>
+        <w:t xml:space="preserve"> </w:t>
+      </w:r>
+      <w:r>
+        <w:t>dans l’informatique</w:t>
+      </w:r>
+      <w:r>
+        <w:t xml:space="preserve">. </w:t>
       </w:r>
     </w:p>
     <w:p>
@@ -3578,20 +3741,27 @@
         <w:t>avec l’IPI (Institut de Poly-Informatique -  École membre du Groupe IGS</w:t>
       </w:r>
       <w:r>
-        <w:t>).</w:t>
-      </w:r>
-    </w:p>
-    <w:p>
-      <w:pPr>
-        <w:pStyle w:val="Corpsdetexte"/>
-      </w:pPr>
-      <w:r>
-        <w:t>Ce programme débouche sur un Bac+2 ou un Bac+3 selon le lieu de formation à savoir : Toulouse, Clermont-Ferrand pour le niveau Bac+2. Paris, Lyon, Bordeaux, Arras et Nantes pour le niveau Bac+3 et correspondait alors parfaitement avec ce dont j’avais besoin pour réintégrer le domaine du développement informatique puisqu’il inclut :</w:t>
-      </w:r>
-    </w:p>
-    <w:p>
-      <w:pPr>
-        <w:pStyle w:val="Corpsdetexte"/>
+        <w:t>)</w:t>
+      </w:r>
+      <w:r>
+        <w:t>.</w:t>
+      </w:r>
+    </w:p>
+    <w:p>
+      <w:pPr>
+        <w:pStyle w:val="Corpsdetexte"/>
+      </w:pPr>
+      <w:r>
+        <w:t>Ce programme correspond parfaitement avec ce dont j’avais besoin pour réintégrer le domaine du développement informatique puisqu’il inclut :</w:t>
+      </w:r>
+    </w:p>
+    <w:p>
+      <w:pPr>
+        <w:pStyle w:val="Corpsdetexte"/>
+        <w:numPr>
+          <w:ilvl w:val="0"/>
+          <w:numId w:val="40"/>
+        </w:numPr>
       </w:pPr>
       <w:r>
         <w:t>Une formation de base dans la conception et le développement d’applications qui me fit office de remise à niveau et de rappel des techniques de développement.</w:t>
@@ -3600,15 +3770,22 @@
     <w:p>
       <w:pPr>
         <w:pStyle w:val="Corpsdetexte"/>
-      </w:pPr>
-      <w:r>
-        <w:lastRenderedPageBreak/>
-        <w:t>Une alternance dans une grande entreprise d’accueil spécialisée dans le conseil et développement IT et présente sur toute la France.</w:t>
-      </w:r>
-    </w:p>
-    <w:p>
-      <w:pPr>
-        <w:pStyle w:val="Corpsdetexte"/>
+        <w:numPr>
+          <w:ilvl w:val="0"/>
+          <w:numId w:val="40"/>
+        </w:numPr>
+      </w:pPr>
+      <w:r>
+        <w:t>Une alternance dans une grande entreprise spécialisée dans le conseil et développement IT et présente sur toute la France.</w:t>
+      </w:r>
+    </w:p>
+    <w:p>
+      <w:pPr>
+        <w:pStyle w:val="Corpsdetexte"/>
+        <w:numPr>
+          <w:ilvl w:val="0"/>
+          <w:numId w:val="40"/>
+        </w:numPr>
       </w:pPr>
       <w:r>
         <w:t>Une promesse de CDI au sein de cette entreprise ainsi qu’un titre RNCP de niveau 6 (Bac+3) me permettant par la même occasion d’obtenir un diplôme supérieur à mon DUT (Bac+2).</w:t>
@@ -3626,6 +3803,11 @@
       <w:pPr>
         <w:pStyle w:val="Corpsdetexte"/>
       </w:pPr>
+    </w:p>
+    <w:p>
+      <w:pPr>
+        <w:pStyle w:val="Corpsdetexte"/>
+      </w:pPr>
       <w:r>
         <w:t>Je vais maintenant vous présenter CGI, l’entreprise qui a permis tout cela.</w:t>
       </w:r>
@@ -3634,9 +3816,6 @@
       <w:pPr>
         <w:pStyle w:val="Corpsdetexte"/>
       </w:pPr>
-      <w:r>
-        <w:br w:type="page"/>
-      </w:r>
     </w:p>
     <w:p>
       <w:pPr>
@@ -3647,11 +3826,11 @@
       <w:pPr>
         <w:pStyle w:val="Titre2"/>
       </w:pPr>
-      <w:bookmarkStart w:id="5" w:name="_Toc52212904"/>
+      <w:bookmarkStart w:id="6" w:name="_Toc52212904"/>
       <w:r>
         <w:t>CGI</w:t>
       </w:r>
-      <w:bookmarkEnd w:id="5"/>
+      <w:bookmarkEnd w:id="6"/>
     </w:p>
     <w:p>
       <w:r>
@@ -3768,11 +3947,17 @@
       <w:pPr>
         <w:pStyle w:val="Titre3"/>
       </w:pPr>
-      <w:bookmarkStart w:id="6" w:name="_Toc52212905"/>
-      <w:r>
-        <w:t>L’histoire</w:t>
-      </w:r>
-      <w:bookmarkEnd w:id="6"/>
+      <w:bookmarkStart w:id="7" w:name="_Toc52212905"/>
+      <w:r>
+        <w:t>L’</w:t>
+      </w:r>
+      <w:r>
+        <w:t>H</w:t>
+      </w:r>
+      <w:r>
+        <w:t>istoire</w:t>
+      </w:r>
+      <w:bookmarkEnd w:id="7"/>
     </w:p>
     <w:p>
       <w:pPr>
@@ -3821,7 +4006,6 @@
         <w:pStyle w:val="Corpsdetexte"/>
       </w:pPr>
       <w:r>
-        <w:lastRenderedPageBreak/>
         <w:t>Dès le début, la direction instaure, pour toutes les fonctions, un système de gestion et de suivi axé sur la performance afin que les occasions d’affaires soient repérées et prises en charge rapidement. Grâce à ses gestionnaires solides, responsables et disposant du degré d’autonomie requis, l’entreprise connaît une croissance accélérée.</w:t>
       </w:r>
     </w:p>
@@ -4094,7 +4278,6 @@
         <w:pStyle w:val="Corpsdetexte"/>
       </w:pPr>
       <w:r>
-        <w:lastRenderedPageBreak/>
         <w:t>À la fin de l’exercice financier 2006, le chiffre d’affaires annuel de CGI s’élève à 3,5 milliards $.</w:t>
       </w:r>
     </w:p>
@@ -4310,7 +4493,6 @@
         <w:pStyle w:val="Corpsdetexte"/>
       </w:pPr>
       <w:r>
-        <w:lastRenderedPageBreak/>
         <w:t xml:space="preserve">En </w:t>
       </w:r>
       <w:r>
@@ -4508,7 +4690,6 @@
           <w:noProof/>
           <w:lang w:val="fr-FR" w:eastAsia="fr-FR"/>
         </w:rPr>
-        <w:lastRenderedPageBreak/>
         <w:drawing>
           <wp:inline distT="0" distB="0" distL="0" distR="0" wp14:anchorId="5D1F424B" wp14:editId="133F2372">
             <wp:extent cx="5274310" cy="1567727"/>
@@ -4567,27 +4748,14 @@
       <w:r>
         <w:t xml:space="preserve">Figure </w:t>
       </w:r>
-      <w:r>
-        <w:fldChar w:fldCharType="begin"/>
-      </w:r>
-      <w:r>
-        <w:instrText xml:space="preserve"> SEQ Figure \* ARABIC </w:instrText>
-      </w:r>
-      <w:r>
-        <w:fldChar w:fldCharType="separate"/>
-      </w:r>
-      <w:r>
-        <w:rPr>
-          <w:noProof/>
-        </w:rPr>
-        <w:t>1</w:t>
-      </w:r>
-      <w:r>
-        <w:rPr>
-          <w:noProof/>
-        </w:rPr>
-        <w:fldChar w:fldCharType="end"/>
-      </w:r>
+      <w:fldSimple w:instr=" SEQ Figure \* ARABIC ">
+        <w:r>
+          <w:rPr>
+            <w:noProof/>
+          </w:rPr>
+          <w:t>1</w:t>
+        </w:r>
+      </w:fldSimple>
       <w:r>
         <w:t xml:space="preserve">  : Grands clients de CGI par secteur</w:t>
       </w:r>
@@ -4659,34 +4827,21 @@
       <w:r>
         <w:t xml:space="preserve">Figure </w:t>
       </w:r>
-      <w:r>
-        <w:fldChar w:fldCharType="begin"/>
-      </w:r>
-      <w:r>
-        <w:instrText xml:space="preserve"> SEQ Figure \* ARABIC </w:instrText>
-      </w:r>
-      <w:r>
-        <w:fldChar w:fldCharType="separate"/>
+      <w:fldSimple w:instr=" SEQ Figure \* ARABIC ">
+        <w:r>
+          <w:rPr>
+            <w:noProof/>
+          </w:rPr>
+          <w:t>2</w:t>
+        </w:r>
+      </w:fldSimple>
+      <w:r>
+        <w:t xml:space="preserve"> : Grands clients de </w:t>
       </w:r>
       <w:r>
         <w:rPr>
           <w:noProof/>
         </w:rPr>
-        <w:t>2</w:t>
-      </w:r>
-      <w:r>
-        <w:rPr>
-          <w:noProof/>
-        </w:rPr>
-        <w:fldChar w:fldCharType="end"/>
-      </w:r>
-      <w:r>
-        <w:t xml:space="preserve"> : Grands clients de </w:t>
-      </w:r>
-      <w:r>
-        <w:rPr>
-          <w:noProof/>
-        </w:rPr>
         <w:t xml:space="preserve"> CGI par secteur 2</w:t>
       </w:r>
     </w:p>
@@ -4695,11 +4850,14 @@
       <w:pPr>
         <w:pStyle w:val="Titre3"/>
       </w:pPr>
-      <w:bookmarkStart w:id="7" w:name="_Toc52212906"/>
+      <w:bookmarkStart w:id="8" w:name="_Toc52212906"/>
+      <w:r>
+        <w:t>L’</w:t>
+      </w:r>
       <w:r>
         <w:t>Organisation globale</w:t>
       </w:r>
-      <w:bookmarkEnd w:id="7"/>
+      <w:bookmarkEnd w:id="8"/>
     </w:p>
     <w:p>
       <w:pPr>
@@ -4826,11 +4984,11 @@
       <w:pPr>
         <w:pStyle w:val="Titre2"/>
       </w:pPr>
-      <w:bookmarkStart w:id="8" w:name="_Toc52212907"/>
+      <w:bookmarkStart w:id="9" w:name="_Toc52212907"/>
       <w:r>
         <w:t>La SBU Europe De L’ouest Et Du Sud</w:t>
       </w:r>
-      <w:bookmarkEnd w:id="8"/>
+      <w:bookmarkEnd w:id="9"/>
     </w:p>
     <w:p>
       <w:pPr>
@@ -4849,7 +5007,6 @@
           <w:noProof/>
           <w:lang w:val="fr-FR" w:eastAsia="fr-FR"/>
         </w:rPr>
-        <w:lastRenderedPageBreak/>
         <w:drawing>
           <wp:inline distT="0" distB="0" distL="0" distR="0" wp14:anchorId="40EC82DC" wp14:editId="4C64F8CE">
             <wp:extent cx="5274310" cy="2159993"/>
@@ -4908,27 +5065,14 @@
       <w:r>
         <w:t xml:space="preserve">Figure </w:t>
       </w:r>
-      <w:r>
-        <w:fldChar w:fldCharType="begin"/>
-      </w:r>
-      <w:r>
-        <w:instrText xml:space="preserve"> SEQ Figure \* ARABIC </w:instrText>
-      </w:r>
-      <w:r>
-        <w:fldChar w:fldCharType="separate"/>
-      </w:r>
-      <w:r>
-        <w:rPr>
-          <w:noProof/>
-        </w:rPr>
-        <w:t>3</w:t>
-      </w:r>
-      <w:r>
-        <w:rPr>
-          <w:noProof/>
-        </w:rPr>
-        <w:fldChar w:fldCharType="end"/>
-      </w:r>
+      <w:fldSimple w:instr=" SEQ Figure \* ARABIC ">
+        <w:r>
+          <w:rPr>
+            <w:noProof/>
+          </w:rPr>
+          <w:t>3</w:t>
+        </w:r>
+      </w:fldSimple>
       <w:r>
         <w:t xml:space="preserve"> : Situation géographique SBU WSE</w:t>
       </w:r>
@@ -5006,27 +5150,14 @@
       <w:r>
         <w:t xml:space="preserve">Organigramme </w:t>
       </w:r>
-      <w:r>
-        <w:fldChar w:fldCharType="begin"/>
-      </w:r>
-      <w:r>
-        <w:instrText xml:space="preserve"> SEQ Organigramme \* ARABIC </w:instrText>
-      </w:r>
-      <w:r>
-        <w:fldChar w:fldCharType="separate"/>
-      </w:r>
-      <w:r>
-        <w:rPr>
-          <w:noProof/>
-        </w:rPr>
-        <w:t>1</w:t>
-      </w:r>
-      <w:r>
-        <w:rPr>
-          <w:noProof/>
-        </w:rPr>
-        <w:fldChar w:fldCharType="end"/>
-      </w:r>
+      <w:fldSimple w:instr=" SEQ Organigramme \* ARABIC ">
+        <w:r>
+          <w:rPr>
+            <w:noProof/>
+          </w:rPr>
+          <w:t>1</w:t>
+        </w:r>
+      </w:fldSimple>
       <w:r>
         <w:t xml:space="preserve"> : SBU Europe de l’Ouest et du Sud</w:t>
       </w:r>
@@ -5051,12 +5182,11 @@
       <w:pPr>
         <w:pStyle w:val="Titre2"/>
       </w:pPr>
-      <w:bookmarkStart w:id="9" w:name="_Toc52212908"/>
-      <w:r>
-        <w:lastRenderedPageBreak/>
+      <w:bookmarkStart w:id="10" w:name="_Toc52212908"/>
+      <w:r>
         <w:t>France grand ouest (FGO)</w:t>
       </w:r>
-      <w:bookmarkEnd w:id="9"/>
+      <w:bookmarkEnd w:id="10"/>
     </w:p>
     <w:p>
       <w:pPr>
@@ -5149,27 +5279,14 @@
       <w:r>
         <w:t xml:space="preserve">Organigramme </w:t>
       </w:r>
-      <w:r>
-        <w:fldChar w:fldCharType="begin"/>
-      </w:r>
-      <w:r>
-        <w:instrText xml:space="preserve"> SEQ Organigramme \* ARABIC </w:instrText>
-      </w:r>
-      <w:r>
-        <w:fldChar w:fldCharType="separate"/>
-      </w:r>
-      <w:r>
-        <w:rPr>
-          <w:noProof/>
-        </w:rPr>
-        <w:t>2</w:t>
-      </w:r>
-      <w:r>
-        <w:rPr>
-          <w:noProof/>
-        </w:rPr>
-        <w:fldChar w:fldCharType="end"/>
-      </w:r>
+      <w:fldSimple w:instr=" SEQ Organigramme \* ARABIC ">
+        <w:r>
+          <w:rPr>
+            <w:noProof/>
+          </w:rPr>
+          <w:t>2</w:t>
+        </w:r>
+      </w:fldSimple>
       <w:r>
         <w:t xml:space="preserve"> : France Grand Ouest</w:t>
       </w:r>
@@ -5258,27 +5375,14 @@
       <w:r>
         <w:t xml:space="preserve">Figure </w:t>
       </w:r>
-      <w:r>
-        <w:fldChar w:fldCharType="begin"/>
-      </w:r>
-      <w:r>
-        <w:instrText xml:space="preserve"> SEQ Figure \* ARABIC </w:instrText>
-      </w:r>
-      <w:r>
-        <w:fldChar w:fldCharType="separate"/>
-      </w:r>
-      <w:r>
-        <w:rPr>
-          <w:noProof/>
-        </w:rPr>
-        <w:t>4</w:t>
-      </w:r>
-      <w:r>
-        <w:rPr>
-          <w:noProof/>
-        </w:rPr>
-        <w:fldChar w:fldCharType="end"/>
-      </w:r>
+      <w:fldSimple w:instr=" SEQ Figure \* ARABIC ">
+        <w:r>
+          <w:rPr>
+            <w:noProof/>
+          </w:rPr>
+          <w:t>4</w:t>
+        </w:r>
+      </w:fldSimple>
       <w:r>
         <w:t xml:space="preserve"> : Metro-Markets et secteurs de France Grand-Ouest</w:t>
       </w:r>
@@ -5288,22 +5392,18 @@
         <w:pStyle w:val="Corpsdetexte"/>
       </w:pPr>
       <w:r>
-        <w:t xml:space="preserve">Mon agence d’accueil se trouve à Bordeaux, au Haillan, et j’ai été affecté au secteur Bordeaux-LBP (Bordeaux-La Banque Postale) spécialisée </w:t>
-      </w:r>
-      <w:r>
-        <w:lastRenderedPageBreak/>
-        <w:t>dans les services financiers.</w:t>
+        <w:t>Mon agence d’accueil se trouve à Bordeaux, au Haillan, et j’ai été affecté au secteur Bordeaux-LBP (Bordeaux-La Banque Postale) spécialisée dans les services financiers.</w:t>
       </w:r>
     </w:p>
     <w:p>
       <w:pPr>
         <w:pStyle w:val="Titre2"/>
       </w:pPr>
-      <w:bookmarkStart w:id="10" w:name="_Toc52212909"/>
+      <w:bookmarkStart w:id="11" w:name="_Toc52212909"/>
       <w:r>
         <w:t>Agence de Bordeaux : CGI Bordeaux-LBP</w:t>
       </w:r>
-      <w:bookmarkEnd w:id="10"/>
+      <w:bookmarkEnd w:id="11"/>
     </w:p>
     <w:p>
       <w:pPr>
@@ -5393,27 +5493,14 @@
       <w:r>
         <w:t xml:space="preserve">Organigramme </w:t>
       </w:r>
-      <w:r>
-        <w:fldChar w:fldCharType="begin"/>
-      </w:r>
-      <w:r>
-        <w:instrText xml:space="preserve"> SEQ Organigramme \* ARABIC </w:instrText>
-      </w:r>
-      <w:r>
-        <w:fldChar w:fldCharType="separate"/>
-      </w:r>
-      <w:r>
-        <w:rPr>
-          <w:noProof/>
-        </w:rPr>
-        <w:t>3</w:t>
-      </w:r>
-      <w:r>
-        <w:rPr>
-          <w:noProof/>
-        </w:rPr>
-        <w:fldChar w:fldCharType="end"/>
-      </w:r>
+      <w:fldSimple w:instr=" SEQ Organigramme \* ARABIC ">
+        <w:r>
+          <w:rPr>
+            <w:noProof/>
+          </w:rPr>
+          <w:t>3</w:t>
+        </w:r>
+      </w:fldSimple>
       <w:r>
         <w:t xml:space="preserve"> : Secteur Bordeaux-LBP</w:t>
       </w:r>
@@ -5444,14 +5531,14 @@
       <w:pPr>
         <w:pStyle w:val="Titre2"/>
       </w:pPr>
-      <w:bookmarkStart w:id="11" w:name="_Toc52212910"/>
+      <w:bookmarkStart w:id="12" w:name="_Toc52212910"/>
       <w:r>
         <w:t>Le Projet de Tierce Maintenance Applicative</w:t>
       </w:r>
       <w:r>
         <w:t xml:space="preserve"> (TMA) Meta4 PeopleNet</w:t>
       </w:r>
-      <w:bookmarkEnd w:id="11"/>
+      <w:bookmarkEnd w:id="12"/>
       <w:r>
         <w:t xml:space="preserve"> </w:t>
       </w:r>
@@ -5502,11 +5589,11 @@
       <w:pPr>
         <w:pStyle w:val="Titre4"/>
       </w:pPr>
-      <w:bookmarkStart w:id="12" w:name="_Toc52212911"/>
+      <w:bookmarkStart w:id="13" w:name="_Toc52212911"/>
       <w:r>
         <w:t>L’histoire et la raison d’etre du projet</w:t>
       </w:r>
-      <w:bookmarkEnd w:id="12"/>
+      <w:bookmarkEnd w:id="13"/>
     </w:p>
     <w:p>
       <w:pPr>
@@ -5532,7 +5619,6 @@
         <w:pStyle w:val="Corpsdetexte"/>
       </w:pPr>
       <w:r>
-        <w:lastRenderedPageBreak/>
         <w:t>Il est né des besoins d’une caisse de retraite nationale</w:t>
       </w:r>
       <w:r>
@@ -5598,11 +5684,11 @@
       <w:pPr>
         <w:pStyle w:val="Titre4"/>
       </w:pPr>
-      <w:bookmarkStart w:id="13" w:name="_Toc52212912"/>
+      <w:bookmarkStart w:id="14" w:name="_Toc52212912"/>
       <w:r>
         <w:t>L’équipe du projet</w:t>
       </w:r>
-      <w:bookmarkEnd w:id="13"/>
+      <w:bookmarkEnd w:id="14"/>
     </w:p>
     <w:p>
       <w:pPr>
@@ -5814,11 +5900,7 @@
         <w:t>Comme chaque membre de l’équipe est en communication directe avec le client qui lui est assigné, le chargé de projet a mis en place un plan de communication strict à respecter afin de conserver l’image de marque professionnelle de CGI</w:t>
       </w:r>
       <w:r>
-        <w:t xml:space="preserve"> auprès des clients, raison pour </w:t>
-      </w:r>
-      <w:r>
-        <w:lastRenderedPageBreak/>
-        <w:t>laquelle en temps qu’alternant, toutes mes communications (mail, conclusions d’analyse…) doivent passées par la validation du chargé de projet</w:t>
+        <w:t xml:space="preserve"> auprès des clients, raison pour laquelle en temps qu’alternant, toutes mes communications (mail, conclusions d’analyse…) doivent passées par la validation du chargé de projet</w:t>
       </w:r>
       <w:r>
         <w:t xml:space="preserve">. </w:t>
@@ -5863,7 +5945,7 @@
       <w:pPr>
         <w:pStyle w:val="Titre4"/>
       </w:pPr>
-      <w:bookmarkStart w:id="14" w:name="_Toc52212913"/>
+      <w:bookmarkStart w:id="15" w:name="_Toc52212913"/>
       <w:r>
         <w:t>N</w:t>
       </w:r>
@@ -5882,7 +5964,7 @@
       <w:r>
         <w:t> :</w:t>
       </w:r>
-      <w:bookmarkEnd w:id="14"/>
+      <w:bookmarkEnd w:id="15"/>
     </w:p>
     <w:p>
       <w:pPr>
@@ -6096,7 +6178,6 @@
           <w:noProof/>
           <w:lang w:val="fr-FR" w:eastAsia="fr-FR"/>
         </w:rPr>
-        <w:lastRenderedPageBreak/>
         <w:drawing>
           <wp:inline distT="0" distB="0" distL="0" distR="0" wp14:anchorId="76981231" wp14:editId="3B9B457A">
             <wp:extent cx="6153150" cy="2966720"/>
@@ -6142,27 +6223,14 @@
       <w:r>
         <w:t xml:space="preserve">Figure </w:t>
       </w:r>
-      <w:r>
-        <w:fldChar w:fldCharType="begin"/>
-      </w:r>
-      <w:r>
-        <w:instrText xml:space="preserve"> SEQ Figure \* ARABIC </w:instrText>
-      </w:r>
-      <w:r>
-        <w:fldChar w:fldCharType="separate"/>
-      </w:r>
-      <w:r>
-        <w:rPr>
-          <w:noProof/>
-        </w:rPr>
-        <w:t>5</w:t>
-      </w:r>
-      <w:r>
-        <w:rPr>
-          <w:noProof/>
-        </w:rPr>
-        <w:fldChar w:fldCharType="end"/>
-      </w:r>
+      <w:fldSimple w:instr=" SEQ Figure \* ARABIC ">
+        <w:r>
+          <w:rPr>
+            <w:noProof/>
+          </w:rPr>
+          <w:t>5</w:t>
+        </w:r>
+      </w:fldSimple>
       <w:r>
         <w:t>: Nos interlocuteurs à la caisse de retraite</w:t>
       </w:r>
@@ -6266,49 +6334,36 @@
       <w:r>
         <w:t xml:space="preserve">Figure </w:t>
       </w:r>
-      <w:r>
-        <w:fldChar w:fldCharType="begin"/>
-      </w:r>
-      <w:r>
-        <w:instrText xml:space="preserve"> SEQ Figure \* ARABIC </w:instrText>
-      </w:r>
-      <w:r>
-        <w:fldChar w:fldCharType="separate"/>
+      <w:fldSimple w:instr=" SEQ Figure \* ARABIC ">
+        <w:r>
+          <w:rPr>
+            <w:noProof/>
+          </w:rPr>
+          <w:t>6</w:t>
+        </w:r>
+      </w:fldSimple>
+      <w:r>
+        <w:t xml:space="preserve"> : </w:t>
+      </w:r>
+      <w:r>
+        <w:t>Architecture</w:t>
       </w:r>
       <w:r>
         <w:rPr>
           <w:noProof/>
         </w:rPr>
-        <w:t>6</w:t>
+        <w:t xml:space="preserve"> du SI de la Caisse de retraite </w:t>
       </w:r>
       <w:r>
         <w:rPr>
           <w:noProof/>
         </w:rPr>
-        <w:fldChar w:fldCharType="end"/>
-      </w:r>
-      <w:r>
-        <w:t xml:space="preserve"> : </w:t>
-      </w:r>
-      <w:r>
-        <w:t>Architecture</w:t>
+        <w:t>– PeopleNet est ici représenté par OC1</w:t>
       </w:r>
       <w:r>
         <w:rPr>
           <w:noProof/>
         </w:rPr>
-        <w:t xml:space="preserve"> du SI de la Caisse de retraite </w:t>
-      </w:r>
-      <w:r>
-        <w:rPr>
-          <w:noProof/>
-        </w:rPr>
-        <w:t>– PeopleNet est ici représenté par OC1</w:t>
-      </w:r>
-      <w:r>
-        <w:rPr>
-          <w:noProof/>
-        </w:rPr>
         <w:t xml:space="preserve"> </w:t>
       </w:r>
     </w:p>
@@ -6354,7 +6409,6 @@
         </w:rPr>
       </w:pPr>
       <w:r>
-        <w:lastRenderedPageBreak/>
         <w:t>Au mois de Juin, CDR nous a confié un nouveau projet</w:t>
       </w:r>
       <w:r>
@@ -6652,83 +6706,501 @@
         <w:rPr>
           <w:highlight w:val="yellow"/>
         </w:rPr>
-        <w:t xml:space="preserve"> sont d’installer sur les environnements clients, les mises à jours logiciel (soit des MDV pour Montée de Version, soit des HTF pour Hot Fixes, selon l’importance et la taille des mises à jour) délivrées par l’éditeur du progiciel. Tout en nous assurant que les règles de calcul de paie spécifiques à </w:t>
-      </w:r>
+        <w:t xml:space="preserve"> sont d’installer sur les environnements clients, les mises à jours logiciel (soit des MDV pour Montée de Version, soit des HTF pour Hot Fixes, selon l’importance et la taille des mises à jour) délivrées par l’éditeur du progiciel. Tout en nous assurant que les règles de calcul de paie spécifiques à chaque client soient conservées et fonctionnent toujours par le biais de TNR (Test de Non Régression) exécutés sur des environnements spécifiques qui leur sont dédiés.</w:t>
+      </w:r>
+    </w:p>
+    <w:p>
+      <w:pPr>
+        <w:pStyle w:val="Corpsdetexte"/>
+      </w:pPr>
+    </w:p>
+    <w:p>
+      <w:pPr>
+        <w:pStyle w:val="Titre4"/>
+      </w:pPr>
+      <w:bookmarkStart w:id="16" w:name="_Toc52212914"/>
+      <w:r>
+        <w:t>Ma place au sein du projet</w:t>
+      </w:r>
+      <w:bookmarkEnd w:id="16"/>
+    </w:p>
+    <w:p>
+      <w:pPr>
+        <w:pStyle w:val="Corpsdetexte"/>
+      </w:pPr>
+    </w:p>
+    <w:p>
+      <w:pPr>
+        <w:pStyle w:val="Corpsdetexte"/>
+      </w:pPr>
+      <w:r>
+        <w:t xml:space="preserve">J’ai </w:t>
+      </w:r>
+      <w:r>
+        <w:t>intégré</w:t>
+      </w:r>
+      <w:r>
+        <w:t xml:space="preserve"> le projet TMA Meta4 en Janvier, en tant qu’analyste développeur avec comme objectif de devenir expert</w:t>
+      </w:r>
+      <w:r>
+        <w:t xml:space="preserve"> technique</w:t>
+      </w:r>
+      <w:r>
+        <w:t xml:space="preserve"> PeopleNet comme le sont pre</w:t>
+      </w:r>
+      <w:r>
+        <w:t xml:space="preserve">sque tous les membres du projet. </w:t>
+      </w:r>
+    </w:p>
+    <w:p>
+      <w:pPr>
+        <w:pStyle w:val="Corpsdetexte"/>
+      </w:pPr>
+      <w:r>
+        <w:t>J</w:t>
+      </w:r>
+      <w:r>
+        <w:t>’ai donc suivi une formation sur machine virtuelle</w:t>
+      </w:r>
+      <w:r>
+        <w:t xml:space="preserve"> pour découvrir l’interface du progiciel,</w:t>
+      </w:r>
+      <w:r>
+        <w:t xml:space="preserve"> puis</w:t>
+      </w:r>
+      <w:r>
+        <w:t xml:space="preserve"> j’ai été affecter en binôme avec deux autres équipiers sur la paie française afin qu’ils me montrent ce qu’on attendait de moi et comment réalisé mes missions</w:t>
+      </w:r>
+      <w:r>
+        <w:t xml:space="preserve"> d’assistance utilisateur et de résolution de ticket</w:t>
+      </w:r>
+      <w:r>
+        <w:t>s pour le périmètre de la paie française</w:t>
+      </w:r>
+      <w:r>
+        <w:t xml:space="preserve">. </w:t>
+      </w:r>
+    </w:p>
+    <w:p>
+      <w:pPr>
+        <w:pStyle w:val="Corpsdetexte"/>
+      </w:pPr>
+      <w:r>
+        <w:t>Puis</w:t>
+      </w:r>
+      <w:r>
+        <w:t>,</w:t>
+      </w:r>
+      <w:r>
+        <w:t xml:space="preserve"> la période de confinement liée à la crise sanitaire ayant entrainé une baisse de charge, j’ai été mis en activité partielle.</w:t>
+      </w:r>
+    </w:p>
+    <w:p>
+      <w:pPr>
+        <w:pStyle w:val="Corpsdetexte"/>
+      </w:pPr>
+      <w:r>
+        <w:t>A mon retour</w:t>
+      </w:r>
+      <w:r>
+        <w:t>,</w:t>
+      </w:r>
+      <w:r>
+        <w:t xml:space="preserve"> 2 mois plus tard</w:t>
+      </w:r>
+      <w:r>
+        <w:t>,</w:t>
+      </w:r>
+      <w:r>
+        <w:t xml:space="preserve"> on m’a affecté </w:t>
+      </w:r>
+      <w:r>
+        <w:t xml:space="preserve">en auto-formation </w:t>
+      </w:r>
+      <w:r>
+        <w:t xml:space="preserve">au </w:t>
+      </w:r>
+      <w:r>
+        <w:t>périmètre de la</w:t>
+      </w:r>
+      <w:r>
+        <w:t xml:space="preserve"> caisse de retraite afin de me rendre </w:t>
+      </w:r>
+      <w:r>
+        <w:t>opérationnel</w:t>
+      </w:r>
+      <w:r>
+        <w:t xml:space="preserve"> sur leur </w:t>
+      </w:r>
+      <w:r>
+        <w:t>architecture</w:t>
+      </w:r>
+      <w:r>
+        <w:t xml:space="preserve"> PeopleNet</w:t>
+      </w:r>
+      <w:r>
+        <w:t>.</w:t>
+      </w:r>
+      <w:r>
+        <w:t xml:space="preserve"> </w:t>
+      </w:r>
+      <w:r>
+        <w:t>T</w:t>
+      </w:r>
+      <w:r>
+        <w:t xml:space="preserve">rès différente de celle de la paie française </w:t>
+      </w:r>
+      <w:r>
+        <w:t xml:space="preserve">puisqu’elle contient beaucoup plus de traitement hors paie que les autres clients. </w:t>
+      </w:r>
+    </w:p>
+    <w:p>
+      <w:pPr>
+        <w:pStyle w:val="Corpsdetexte"/>
+      </w:pPr>
+      <w:r>
+        <w:t xml:space="preserve">Ceci, </w:t>
+      </w:r>
+      <w:r>
+        <w:t>dans l’optique de me faire participer</w:t>
+      </w:r>
+      <w:r>
+        <w:t xml:space="preserve"> au développement du projet SRE pour lequel ils m’ont recruté pour les deux prochaines années à minima.</w:t>
+      </w:r>
+    </w:p>
+    <w:p>
+      <w:pPr>
+        <w:pStyle w:val="Titre3"/>
+      </w:pPr>
+      <w:bookmarkStart w:id="17" w:name="_Toc52212915"/>
+      <w:r>
+        <w:t>Les outils du projet</w:t>
+      </w:r>
+      <w:bookmarkEnd w:id="17"/>
+    </w:p>
+    <w:p>
+      <w:pPr>
+        <w:pStyle w:val="Corpsdetexte"/>
+      </w:pPr>
+      <w:r>
+        <w:t>Sur le projet TMA Meta4, nous sommes amenés à travailler principalement sur le progiciel PeopleNet de Meta4 et nous utilisons RAMDL pour l’exécution de requêtes sur les bases de données des différents environnements sur les</w:t>
+      </w:r>
+      <w:r>
+        <w:t>quels le progiciel est installé</w:t>
+      </w:r>
+      <w:r>
+        <w:t>.</w:t>
+      </w:r>
+    </w:p>
+    <w:p>
+      <w:pPr>
+        <w:pStyle w:val="Corpsdetexte"/>
+      </w:pPr>
+      <w:r>
+        <w:t>Voici, une description des principaux éléments utilisés lors de mon alternance.</w:t>
+      </w:r>
+    </w:p>
+    <w:p>
+      <w:pPr>
+        <w:pStyle w:val="Corpsdetexte"/>
+      </w:pPr>
+    </w:p>
+    <w:p>
+      <w:pPr>
+        <w:pStyle w:val="Titre4"/>
+      </w:pPr>
+      <w:bookmarkStart w:id="18" w:name="_Toc52212916"/>
+      <w:r>
+        <w:t>Le progiciel PeopleNet de Meta4</w:t>
+      </w:r>
+      <w:bookmarkEnd w:id="18"/>
+      <w:r>
+        <w:t xml:space="preserve"> </w:t>
+      </w:r>
+    </w:p>
+    <w:p>
+      <w:pPr>
+        <w:pStyle w:val="Corpsdetexte"/>
+      </w:pPr>
+    </w:p>
+    <w:p>
+      <w:pPr>
+        <w:pStyle w:val="Corpsdetexte"/>
+      </w:pPr>
+      <w:r>
+        <w:t>PeopleNet, développé par l’éditeur espagnol META4 et dernièrement racheté par l’éditeur Cegid est un progiciel SIRH (Système d’information de</w:t>
+      </w:r>
+      <w:r>
+        <w:t>s</w:t>
+      </w:r>
+      <w:r>
+        <w:t xml:space="preserve"> ressources humaines) possédant un moteur de calcul de paies, il permet entre autres de gérer les salariés d’une entreprise, ou les pensionnés dans le cas de la caisse, leurs contrats, leurs prestations, les absences, de générer des ordres de virement, etc…</w:t>
+      </w:r>
+    </w:p>
+    <w:p>
+      <w:pPr>
+        <w:pStyle w:val="Corpsdetexte"/>
+      </w:pPr>
+      <w:r>
+        <w:t xml:space="preserve">Il s’apparente à un AGL (Atelier de Génie Logiciel) puisqu’il possède sa propre interface de développement de modules, d’écrans (en langage </w:t>
+      </w:r>
+      <w:r>
+        <w:t>OBL</w:t>
+      </w:r>
+      <w:r>
+        <w:t xml:space="preserve">), de modification des briques du progiciel, le tout avec un langage objet propriétaire utilisant la syntaxe du Visual Basic, le </w:t>
+      </w:r>
+      <w:r>
+        <w:rPr>
+          <w:b/>
+        </w:rPr>
+        <w:t>LN4</w:t>
+      </w:r>
+      <w:r>
+        <w:t>. Il s’appuie sur des fonctions en C++ pour toute la partie bas niveau du progiciel, comme par exemple le charge</w:t>
+      </w:r>
+      <w:r>
+        <w:t>ment et la destruction des bloc</w:t>
+      </w:r>
+      <w:r>
+        <w:t xml:space="preserve">s de données représentés par des </w:t>
+      </w:r>
+      <w:r>
+        <w:t>Node</w:t>
+      </w:r>
+      <w:r>
+        <w:t>s</w:t>
+      </w:r>
+      <w:r>
+        <w:t xml:space="preserve"> au sein du logiciel</w:t>
+      </w:r>
+      <w:r>
+        <w:t xml:space="preserve">. </w:t>
+      </w:r>
+    </w:p>
+    <w:p>
+      <w:pPr>
+        <w:pStyle w:val="Corpsdetexte"/>
+      </w:pPr>
+      <w:r>
+        <w:t xml:space="preserve">Doté d’une architecture basée sur une base de donnée physique au-dessus de laquelle, le progiciel rajoute une couche logique pour le chargement des données, créant ainsi </w:t>
+      </w:r>
+      <w:r>
+        <w:t>pour chaque table physique, une table logique</w:t>
+      </w:r>
+      <w:r>
+        <w:t xml:space="preserve"> à</w:t>
+      </w:r>
+      <w:r>
+        <w:t xml:space="preserve"> laquelle la partie logicielle</w:t>
+      </w:r>
+      <w:r>
+        <w:t xml:space="preserve"> accèdera lors de l’exécution de ses différents modules</w:t>
+      </w:r>
+      <w:r>
+        <w:t xml:space="preserve"> et chargements de </w:t>
+      </w:r>
+      <w:r>
+        <w:t>node</w:t>
+      </w:r>
+      <w:r>
+        <w:t>s</w:t>
+      </w:r>
+      <w:r>
+        <w:t xml:space="preserve">, utilisés pour la plupart (environs 80%) </w:t>
+      </w:r>
+      <w:r>
+        <w:t>pour le</w:t>
+      </w:r>
+      <w:r>
+        <w:t xml:space="preserve"> calcul de paie.</w:t>
+      </w:r>
+      <w:r>
+        <w:t xml:space="preserve"> La liaison entre les champs et tables physiques et leur équivalents logiques est assurée entre autres par une table de configuration : M4RDC_REAL_FIELD.</w:t>
+      </w:r>
+    </w:p>
+    <w:p>
+      <w:pPr>
+        <w:pStyle w:val="Corpsdetexte"/>
+      </w:pPr>
+      <w:r>
+        <w:t>Le fonctionnement technique plus approfondi est décrit ci-dessous.</w:t>
+      </w:r>
+    </w:p>
+    <w:p>
+      <w:pPr>
+        <w:pStyle w:val="Titre5"/>
+      </w:pPr>
+      <w:r>
+        <w:t>Architecture de PeopleNet</w:t>
+      </w:r>
+    </w:p>
+    <w:p>
+      <w:pPr>
+        <w:pStyle w:val="Corpsdetexte"/>
+      </w:pPr>
+      <w:r>
+        <w:t>Le progiciel ce découpe en trois couches distinctes</w:t>
+      </w:r>
+      <w:r>
+        <w:t xml:space="preserve"> et tout, des dépendances aux codes d’exécution des différentes rubriques de calculs et méthodes, est stocké dans la base de donnée du progiciel</w:t>
+      </w:r>
+      <w:r>
+        <w:t> :</w:t>
+      </w:r>
+    </w:p>
+    <w:p>
+      <w:pPr>
+        <w:pStyle w:val="Titre6"/>
+      </w:pPr>
+      <w:r>
+        <w:t>Une base de donnée physique</w:t>
+      </w:r>
+    </w:p>
+    <w:p>
+      <w:pPr>
+        <w:pStyle w:val="Corpsdetexte"/>
+      </w:pPr>
       <w:r>
         <w:rPr>
           <w:highlight w:val="yellow"/>
         </w:rPr>
-        <w:lastRenderedPageBreak/>
-        <w:t>chaque client soient conservées et fonctionnent toujours par le biais de TNR (Test de Non Régression) exécutés sur des environnements spécifiques qui leur sont dédiés.</w:t>
-      </w:r>
-    </w:p>
-    <w:p>
-      <w:pPr>
-        <w:pStyle w:val="Corpsdetexte"/>
-      </w:pPr>
-    </w:p>
-    <w:p>
-      <w:pPr>
-        <w:pStyle w:val="Titre4"/>
-      </w:pPr>
-      <w:bookmarkStart w:id="15" w:name="_Toc52212914"/>
-      <w:r>
-        <w:t>Ma place au sein du projet</w:t>
-      </w:r>
-      <w:bookmarkEnd w:id="15"/>
-    </w:p>
-    <w:p>
-      <w:pPr>
-        <w:pStyle w:val="Corpsdetexte"/>
-      </w:pPr>
-    </w:p>
-    <w:p>
-      <w:pPr>
-        <w:pStyle w:val="Corpsdetexte"/>
-      </w:pPr>
-      <w:r>
-        <w:t xml:space="preserve">J’ai </w:t>
-      </w:r>
-      <w:r>
-        <w:t>intégré</w:t>
-      </w:r>
-      <w:r>
-        <w:t xml:space="preserve"> le projet TMA Meta4 en Janvier, en tant qu’analyste développeur avec comme objectif de devenir expert</w:t>
-      </w:r>
-      <w:r>
-        <w:t xml:space="preserve"> technique</w:t>
-      </w:r>
-      <w:r>
-        <w:t xml:space="preserve"> PeopleNet comme le sont pre</w:t>
-      </w:r>
-      <w:r>
-        <w:t xml:space="preserve">sque tous les membres du projet. </w:t>
-      </w:r>
-    </w:p>
-    <w:p>
-      <w:pPr>
-        <w:pStyle w:val="Corpsdetexte"/>
-      </w:pPr>
-      <w:r>
-        <w:t>J</w:t>
-      </w:r>
-      <w:r>
-        <w:t>’ai donc suivi une formation sur machine virtuelle</w:t>
-      </w:r>
-      <w:r>
-        <w:t xml:space="preserve"> pour découvrir l’interface du progiciel,</w:t>
-      </w:r>
-      <w:r>
-        <w:t xml:space="preserve"> puis</w:t>
-      </w:r>
-      <w:r>
-        <w:t xml:space="preserve"> j’ai été affecter en binôme avec deux autres équipiers sur la paie française afin qu’ils me montrent ce qu’on attendait de moi et comment réalisé mes missions</w:t>
-      </w:r>
-      <w:r>
-        <w:t xml:space="preserve"> d’assistance utilisateur et de résolution de ticket</w:t>
-      </w:r>
-      <w:r>
-        <w:t>s pour le périmètre de la paie française</w:t>
+        <w:t xml:space="preserve">Elle contient toutes les tables où les données utilisées par le logiciel sont stockées. Elle a la responsabilité du stockage des données, de leur intégrité, le respect des types de données </w:t>
+      </w:r>
+      <w:r>
+        <w:rPr>
+          <w:highlight w:val="yellow"/>
+        </w:rPr>
+        <w:t>à</w:t>
+      </w:r>
+      <w:r>
+        <w:rPr>
+          <w:highlight w:val="yellow"/>
+        </w:rPr>
+        <w:t xml:space="preserve"> </w:t>
+      </w:r>
+      <w:r>
+        <w:rPr>
+          <w:highlight w:val="yellow"/>
+        </w:rPr>
+        <w:t>stocker; l</w:t>
+      </w:r>
+      <w:r>
+        <w:rPr>
+          <w:highlight w:val="yellow"/>
+        </w:rPr>
+        <w:t>es contraintes logiques telles que les références et les jointures sont assurées par le niveau du dessus.</w:t>
+      </w:r>
+    </w:p>
+    <w:p>
+      <w:pPr>
+        <w:pStyle w:val="Titre6"/>
+      </w:pPr>
+      <w:r>
+        <w:t>Une couche logique</w:t>
+      </w:r>
+    </w:p>
+    <w:p>
+      <w:pPr>
+        <w:pStyle w:val="Corpsdetexte"/>
+      </w:pPr>
+      <w:r>
+        <w:t>Elle permet à</w:t>
+      </w:r>
+      <w:r>
+        <w:t xml:space="preserve"> la couche applicative de chargé les données rapidement</w:t>
+      </w:r>
+      <w:r>
+        <w:rPr>
+          <w:highlight w:val="yellow"/>
+        </w:rPr>
+        <w:t>, avec efficacité, permettant ainsi d’installer le progiciel sur une base de données physique fonctionnant sous n’importe quel système de gestion de base relationnel</w:t>
+      </w:r>
+      <w:r>
+        <w:rPr>
+          <w:highlight w:val="yellow"/>
+        </w:rPr>
+        <w:t>.</w:t>
+      </w:r>
+    </w:p>
+    <w:p>
+      <w:pPr>
+        <w:pStyle w:val="Titre6"/>
+      </w:pPr>
+      <w:r>
+        <w:t xml:space="preserve">Une </w:t>
+      </w:r>
+      <w:r>
+        <w:t>couche</w:t>
+      </w:r>
+      <w:r>
+        <w:t xml:space="preserve"> applicative</w:t>
+      </w:r>
+    </w:p>
+    <w:p>
+      <w:pPr>
+        <w:pStyle w:val="Corpsdetexte"/>
+      </w:pPr>
+      <w:r>
+        <w:t>La couche applicative contient tous les composants du progiciel, en voici une présentation conceptuelle :</w:t>
+      </w:r>
+    </w:p>
+    <w:p>
+      <w:pPr>
+        <w:pStyle w:val="Corpsdetexte"/>
+      </w:pPr>
+    </w:p>
+    <w:p>
+      <w:pPr>
+        <w:pStyle w:val="Titre7"/>
+      </w:pPr>
+      <w:r>
+        <w:t>Les Meta4 Objets</w:t>
+      </w:r>
+    </w:p>
+    <w:p/>
+    <w:p>
+      <w:pPr>
+        <w:pStyle w:val="Corpsdetexte"/>
+      </w:pPr>
+      <w:r>
+        <w:t>Pour faire un rapprochement avec les langages de programmations orientés objets classiques, il s’agit des obj</w:t>
+      </w:r>
+      <w:r>
+        <w:t xml:space="preserve">ets du progiciels, composés de </w:t>
+      </w:r>
+      <w:r>
+        <w:t>Node</w:t>
+      </w:r>
+      <w:r>
+        <w:t xml:space="preserve">s, d’une </w:t>
+      </w:r>
+      <w:r>
+        <w:t>Node</w:t>
+      </w:r>
+      <w:r>
+        <w:t xml:space="preserve"> Structure et potentiellement d’autres </w:t>
+      </w:r>
+      <w:r>
+        <w:t>Node</w:t>
+      </w:r>
+      <w:r>
+        <w:t>s</w:t>
+      </w:r>
+      <w:r>
+        <w:t xml:space="preserve"> ayant eux même une </w:t>
+      </w:r>
+      <w:r>
+        <w:t>Node</w:t>
+      </w:r>
+      <w:r>
+        <w:t xml:space="preserve"> S</w:t>
+      </w:r>
+      <w:r>
+        <w:t>tructure</w:t>
+      </w:r>
+      <w:r>
+        <w:t xml:space="preserve"> etc..</w:t>
       </w:r>
       <w:r>
         <w:t xml:space="preserve">. </w:t>
@@ -6739,107 +7211,362 @@
         <w:pStyle w:val="Corpsdetexte"/>
       </w:pPr>
       <w:r>
-        <w:t>Puis</w:t>
-      </w:r>
-      <w:r>
-        <w:t>,</w:t>
-      </w:r>
-      <w:r>
-        <w:t xml:space="preserve"> la période de confinement liée à la crise sanitaire ayant entrainé une baisse de charge, j’ai été mis en activité partielle.</w:t>
-      </w:r>
-    </w:p>
-    <w:p>
-      <w:pPr>
-        <w:pStyle w:val="Corpsdetexte"/>
-      </w:pPr>
-      <w:r>
-        <w:t>A mon retour</w:t>
-      </w:r>
-      <w:r>
-        <w:t>,</w:t>
-      </w:r>
-      <w:r>
-        <w:t xml:space="preserve"> 2 mois plus tard</w:t>
-      </w:r>
-      <w:r>
-        <w:t>,</w:t>
-      </w:r>
-      <w:r>
-        <w:t xml:space="preserve"> on m’a affecté </w:t>
-      </w:r>
-      <w:r>
-        <w:t xml:space="preserve">en auto-formation </w:t>
-      </w:r>
-      <w:r>
-        <w:t xml:space="preserve">au </w:t>
-      </w:r>
-      <w:r>
-        <w:t>périmètre de la</w:t>
-      </w:r>
-      <w:r>
-        <w:t xml:space="preserve"> caisse de retraite afin de me rendre </w:t>
-      </w:r>
-      <w:r>
-        <w:t>opérationnel</w:t>
-      </w:r>
-      <w:r>
-        <w:t xml:space="preserve"> sur leur </w:t>
-      </w:r>
-      <w:r>
-        <w:t>architecture</w:t>
-      </w:r>
-      <w:r>
-        <w:t xml:space="preserve"> PeopleNet</w:t>
+        <w:t>Un Meta4 Objet correspond à un traitement complet, un moteur de calcul ou une présentation/écran du progiciel</w:t>
+      </w:r>
+      <w:r>
+        <w:t xml:space="preserve"> par exemple</w:t>
       </w:r>
       <w:r>
         <w:t>.</w:t>
       </w:r>
+    </w:p>
+    <w:p>
+      <w:pPr>
+        <w:pStyle w:val="Corpsdetexte"/>
+      </w:pPr>
+    </w:p>
+    <w:p>
+      <w:pPr>
+        <w:pStyle w:val="Titre7"/>
+      </w:pPr>
+      <w:r>
+        <w:t xml:space="preserve">Les </w:t>
+      </w:r>
+      <w:r>
+        <w:t>Node</w:t>
+      </w:r>
+      <w:r>
+        <w:t xml:space="preserve">s et les </w:t>
+      </w:r>
+      <w:r>
+        <w:t>Node</w:t>
+      </w:r>
+      <w:r>
+        <w:t>s Structures</w:t>
+      </w:r>
+    </w:p>
+    <w:p/>
+    <w:p>
+      <w:pPr>
+        <w:pStyle w:val="Corpsdetexte"/>
+      </w:pPr>
+      <w:r>
+        <w:t xml:space="preserve">Les </w:t>
+      </w:r>
+      <w:r>
+        <w:t>node</w:t>
+      </w:r>
+      <w:r>
+        <w:t>s sont les composants qui chargent les données d’une</w:t>
+      </w:r>
+      <w:r>
+        <w:t xml:space="preserve"> ou plusieurs</w:t>
+      </w:r>
+      <w:r>
+        <w:t xml:space="preserve"> table</w:t>
+      </w:r>
+      <w:r>
+        <w:t>s</w:t>
+      </w:r>
+      <w:r>
+        <w:t xml:space="preserve"> de la base de données</w:t>
+      </w:r>
+      <w:r>
+        <w:t xml:space="preserve"> à partir de la couche logique</w:t>
+      </w:r>
+      <w:r>
+        <w:t>. Ils peuvent être imbriqués,</w:t>
+      </w:r>
+      <w:r>
+        <w:t xml:space="preserve"> on parlera dans ce cas de nœud</w:t>
+      </w:r>
+      <w:r>
+        <w:t xml:space="preserve"> père et </w:t>
+      </w:r>
+      <w:r>
+        <w:t xml:space="preserve">de ses </w:t>
+      </w:r>
+      <w:r>
+        <w:t>nœuds fils, permettant ainsi de faire des jointures dynamiques entre plusieurs tables</w:t>
+      </w:r>
+      <w:r>
+        <w:t xml:space="preserve"> de la base de donnée physique</w:t>
+      </w:r>
+      <w:r>
+        <w:t>. Ils peuvent également être des nœuds dis libres, c’est-à-dire qu’il ne sont pas liés au chargement du M4O (Meta4Object) mais restent disponible pour un appel de ceux-ci par les autres nœuds de l’objet.</w:t>
+      </w:r>
+    </w:p>
+    <w:p>
+      <w:pPr>
+        <w:pStyle w:val="Corpsdetexte"/>
+      </w:pPr>
+      <w:r>
+        <w:t xml:space="preserve">Les </w:t>
+      </w:r>
+      <w:r>
+        <w:t>node</w:t>
+      </w:r>
+      <w:r>
+        <w:t xml:space="preserve">s </w:t>
+      </w:r>
+      <w:r>
+        <w:t>stru</w:t>
+      </w:r>
+      <w:r>
+        <w:t xml:space="preserve">ctures sont le squelette des </w:t>
+      </w:r>
+      <w:r>
+        <w:t>node</w:t>
+      </w:r>
+      <w:r>
+        <w:t>s, elles sont héritables</w:t>
+      </w:r>
+      <w:r>
+        <w:t>, sur chargeables</w:t>
+      </w:r>
+      <w:r>
+        <w:t xml:space="preserve"> et réutilisable</w:t>
+      </w:r>
+      <w:r>
+        <w:t>s, c’est ici qu’est toute la puissance du paradigme de programmation objet de PeopleNet</w:t>
+      </w:r>
+      <w:r>
+        <w:t xml:space="preserve">. </w:t>
+      </w:r>
+    </w:p>
+    <w:p>
+      <w:pPr>
+        <w:pStyle w:val="Corpsdetexte"/>
+      </w:pPr>
+      <w:r>
+        <w:t xml:space="preserve">Une </w:t>
+      </w:r>
+      <w:r>
+        <w:t>node structure</w:t>
+      </w:r>
       <w:r>
         <w:t xml:space="preserve"> </w:t>
       </w:r>
       <w:r>
-        <w:t>T</w:t>
-      </w:r>
-      <w:r>
-        <w:t xml:space="preserve">rès différente de celle de la paie française </w:t>
-      </w:r>
-      <w:r>
-        <w:t xml:space="preserve">puisqu’elle contient beaucoup plus de traitement hors paie que les autres clients. </w:t>
-      </w:r>
-    </w:p>
-    <w:p>
-      <w:pPr>
-        <w:pStyle w:val="Corpsdetexte"/>
-      </w:pPr>
-      <w:r>
-        <w:t xml:space="preserve">Ceci, </w:t>
-      </w:r>
-      <w:r>
-        <w:t>dans l’optique de me faire participer</w:t>
-      </w:r>
-      <w:r>
-        <w:t xml:space="preserve"> au développement du projet SRE pour lequel ils m’ont recruté pour les deux prochaines années à minima.</w:t>
-      </w:r>
+        <w:t xml:space="preserve">possède un statement qui </w:t>
+      </w:r>
+      <w:r>
+        <w:t>contient la requête écrite en API-SQ</w:t>
+      </w:r>
+      <w:r>
+        <w:t>L de chargement des données dans le</w:t>
+      </w:r>
+      <w:r>
+        <w:t xml:space="preserve"> </w:t>
+      </w:r>
+      <w:r>
+        <w:t>node</w:t>
+      </w:r>
+      <w:r>
+        <w:t xml:space="preserve"> qui lui est associé. E</w:t>
+      </w:r>
+      <w:r>
+        <w:t>lle contient également les méthodes, les concepts, les champs et l</w:t>
+      </w:r>
+      <w:r>
+        <w:t>es propriétés</w:t>
+      </w:r>
+      <w:r>
+        <w:t xml:space="preserve"> qui seront appelés dans le code pour l’exécution du traitement</w:t>
+      </w:r>
+      <w:r>
+        <w:t xml:space="preserve"> des données</w:t>
+      </w:r>
+      <w:r>
+        <w:t xml:space="preserve">. </w:t>
+      </w:r>
+    </w:p>
+    <w:p>
+      <w:pPr>
+        <w:pStyle w:val="Corpsdetexte"/>
+      </w:pPr>
+      <w:r>
+        <w:t>Un node</w:t>
+      </w:r>
+      <w:r>
+        <w:t xml:space="preserve"> </w:t>
+      </w:r>
+      <w:r>
+        <w:t>possède</w:t>
+      </w:r>
+      <w:r>
+        <w:t xml:space="preserve"> également un </w:t>
+      </w:r>
+      <w:r>
+        <w:t xml:space="preserve">connector qui lui est propre </w:t>
+      </w:r>
+      <w:r>
+        <w:t xml:space="preserve">permettant </w:t>
+      </w:r>
+      <w:r>
+        <w:t xml:space="preserve">de paramétrer </w:t>
+      </w:r>
+      <w:r>
+        <w:t>une propagation de l’exécution des méthodes et chargement</w:t>
+      </w:r>
+      <w:r>
+        <w:t>s</w:t>
+      </w:r>
+      <w:r>
+        <w:t xml:space="preserve"> </w:t>
+      </w:r>
+      <w:r>
+        <w:t>vers</w:t>
+      </w:r>
+      <w:r>
+        <w:t xml:space="preserve"> son </w:t>
+      </w:r>
+      <w:r>
+        <w:t>node</w:t>
+      </w:r>
+      <w:r>
+        <w:t xml:space="preserve"> fils</w:t>
+      </w:r>
+      <w:r>
+        <w:t>.</w:t>
+      </w:r>
+    </w:p>
+    <w:p>
+      <w:pPr>
+        <w:pStyle w:val="Corpsdetexte"/>
+      </w:pPr>
     </w:p>
     <w:p>
       <w:pPr>
         <w:pStyle w:val="Titre3"/>
       </w:pPr>
-      <w:bookmarkStart w:id="16" w:name="_Toc52212915"/>
-      <w:r>
-        <w:t>Les outils du projet</w:t>
-      </w:r>
-      <w:bookmarkEnd w:id="16"/>
-    </w:p>
-    <w:p>
-      <w:pPr>
-        <w:pStyle w:val="Corpsdetexte"/>
-      </w:pPr>
-      <w:r>
-        <w:t>Sur le projet TMA Meta4, nous sommes amenés à travailler principalement sur le progiciel PeopleNet de Meta4 et nous utilisons RAMDL pour l’exécution de requêtes sur les bases de données des différents environnements sur les</w:t>
-      </w:r>
-      <w:r>
-        <w:t>quels le progiciel est installé</w:t>
+      <w:bookmarkStart w:id="19" w:name="_Toc52212917"/>
+      <w:r>
+        <w:t>RamDL</w:t>
+      </w:r>
+      <w:bookmarkEnd w:id="19"/>
+    </w:p>
+    <w:p>
+      <w:pPr>
+        <w:pStyle w:val="Corpsdetexte"/>
+      </w:pPr>
+    </w:p>
+    <w:p>
+      <w:pPr>
+        <w:pStyle w:val="Corpsdetexte"/>
+      </w:pPr>
+      <w:r>
+        <w:t>Comme l’architecture de PeopleNet est en fait une énorme base de donnée, nous ut</w:t>
+      </w:r>
+      <w:r>
+        <w:t xml:space="preserve">ilisons RAMDL qui est un outil </w:t>
+      </w:r>
+      <w:r>
+        <w:t>d’exécution de requêtes SQL</w:t>
+      </w:r>
+      <w:r>
+        <w:t>. Il permet de se connecter à un ou plusieurs environnements, environnements qui hébergent chacun leur version de la base de donnée de PeopleNet.</w:t>
+      </w:r>
+    </w:p>
+    <w:p>
+      <w:pPr>
+        <w:pStyle w:val="Corpsdetexte"/>
+      </w:pPr>
+      <w:r>
+        <w:t>A</w:t>
+      </w:r>
+      <w:r>
+        <w:t>u sein du projet</w:t>
+      </w:r>
+      <w:r>
+        <w:t xml:space="preserve"> le progiciel est installé sur plusieurs environnements (</w:t>
+      </w:r>
+      <w:r>
+        <w:rPr>
+          <w:b/>
+        </w:rPr>
+        <w:t>Voir Annexe : « Environnement</w:t>
+      </w:r>
+      <w:r>
+        <w:rPr>
+          <w:b/>
+        </w:rPr>
+        <w:t>s</w:t>
+      </w:r>
+      <w:r>
+        <w:rPr>
+          <w:b/>
+        </w:rPr>
+        <w:t xml:space="preserve"> client </w:t>
+      </w:r>
+      <w:r>
+        <w:rPr>
+          <w:b/>
+        </w:rPr>
+        <w:t>CDR</w:t>
+      </w:r>
+      <w:r>
+        <w:rPr>
+          <w:b/>
+        </w:rPr>
+        <w:t> »</w:t>
+      </w:r>
+      <w:r>
+        <w:t>):</w:t>
+      </w:r>
+    </w:p>
+    <w:p>
+      <w:pPr>
+        <w:pStyle w:val="Corpsdetexte"/>
+      </w:pPr>
+      <w:r>
+        <w:t>-</w:t>
+      </w:r>
+      <w:r>
+        <w:t xml:space="preserve"> l’environnement de développement (SOC102)</w:t>
+      </w:r>
+    </w:p>
+    <w:p>
+      <w:pPr>
+        <w:pStyle w:val="Corpsdetexte"/>
+      </w:pPr>
+      <w:r>
+        <w:t xml:space="preserve">- l’environnement </w:t>
+      </w:r>
+      <w:r>
+        <w:t>de test d’</w:t>
+      </w:r>
+      <w:r>
+        <w:t>installation (SOC105)</w:t>
+      </w:r>
+    </w:p>
+    <w:p>
+      <w:pPr>
+        <w:pStyle w:val="Corpsdetexte"/>
+      </w:pPr>
+      <w:r>
+        <w:t>-</w:t>
+      </w:r>
+      <w:r>
+        <w:t xml:space="preserve"> </w:t>
+      </w:r>
+      <w:r>
+        <w:t>ceu</w:t>
+      </w:r>
+      <w:r>
+        <w:t>x de recett</w:t>
+      </w:r>
+      <w:r>
+        <w:t>e</w:t>
+      </w:r>
+      <w:r>
+        <w:t xml:space="preserve"> et de production</w:t>
+      </w:r>
+      <w:r>
+        <w:t xml:space="preserve"> sur lesquels nous n’avons aucun droit de modification</w:t>
+      </w:r>
+      <w:r>
+        <w:t xml:space="preserve"> (IOC108 et WOC108 respectivement)</w:t>
       </w:r>
       <w:r>
         <w:t>.</w:t>
@@ -6849,169 +7576,19 @@
       <w:pPr>
         <w:pStyle w:val="Corpsdetexte"/>
       </w:pPr>
-      <w:r>
-        <w:t>Voici, une description des principaux éléments utilisés lors de mon alternance.</w:t>
-      </w:r>
-    </w:p>
-    <w:p>
-      <w:pPr>
-        <w:pStyle w:val="Corpsdetexte"/>
-      </w:pPr>
-    </w:p>
-    <w:p>
-      <w:pPr>
-        <w:pStyle w:val="Titre4"/>
-      </w:pPr>
-      <w:bookmarkStart w:id="17" w:name="_Toc52212916"/>
-      <w:r>
-        <w:t>Le progiciel PeopleNet de Meta4</w:t>
-      </w:r>
-      <w:bookmarkEnd w:id="17"/>
-      <w:r>
-        <w:t xml:space="preserve"> </w:t>
-      </w:r>
-    </w:p>
-    <w:p>
-      <w:pPr>
-        <w:pStyle w:val="Corpsdetexte"/>
-      </w:pPr>
-    </w:p>
-    <w:p>
-      <w:pPr>
-        <w:pStyle w:val="Corpsdetexte"/>
-      </w:pPr>
-      <w:r>
-        <w:t>PeopleNet, développé par l’éditeur espagnol META4 et dernièrement racheté par l’éditeur Cegid est un progiciel SIRH (Système d’information de</w:t>
-      </w:r>
-      <w:r>
-        <w:t>s</w:t>
-      </w:r>
-      <w:r>
-        <w:t xml:space="preserve"> ressources humaines) possédant un moteur de calcul de paies, il permet entre autres de gérer les salariés d’une entreprise, ou les pensionnés dans le cas de la caisse, leurs contrats, leurs prestations, les absences, de générer des ordres de virement, etc…</w:t>
-      </w:r>
-    </w:p>
-    <w:p>
-      <w:pPr>
-        <w:pStyle w:val="Corpsdetexte"/>
-      </w:pPr>
-      <w:r>
-        <w:t xml:space="preserve">Il s’apparente à un AGL (Atelier de Génie Logiciel) puisqu’il possède sa propre interface de développement de modules, d’écrans (en langage </w:t>
-      </w:r>
-      <w:r>
-        <w:t>OBL</w:t>
-      </w:r>
-      <w:r>
-        <w:t xml:space="preserve">), de modification des briques du progiciel, le tout avec un langage objet propriétaire utilisant la syntaxe du Visual Basic, le </w:t>
-      </w:r>
-      <w:r>
-        <w:rPr>
-          <w:b/>
-        </w:rPr>
-        <w:t>LN4</w:t>
-      </w:r>
-      <w:r>
-        <w:t xml:space="preserve">. Il s’appuie sur des fonctions en C++ pour toute la partie bas niveau du progiciel, </w:t>
-      </w:r>
-      <w:r>
-        <w:lastRenderedPageBreak/>
-        <w:t>comme par exemple le charge</w:t>
-      </w:r>
-      <w:r>
-        <w:t>ment et la destruction des bloc</w:t>
-      </w:r>
-      <w:r>
-        <w:t xml:space="preserve">s de données représentés par des </w:t>
-      </w:r>
-      <w:r>
-        <w:t>Node</w:t>
-      </w:r>
-      <w:r>
-        <w:t>s</w:t>
-      </w:r>
-      <w:r>
-        <w:t xml:space="preserve"> au sein du logiciel</w:t>
-      </w:r>
-      <w:r>
-        <w:t xml:space="preserve">. </w:t>
-      </w:r>
-    </w:p>
-    <w:p>
-      <w:pPr>
-        <w:pStyle w:val="Corpsdetexte"/>
-      </w:pPr>
-      <w:r>
-        <w:t xml:space="preserve">Doté d’une architecture basée sur une base de donnée physique au-dessus de laquelle, le progiciel rajoute une couche logique pour le chargement des données, créant ainsi </w:t>
-      </w:r>
-      <w:r>
-        <w:t>pour chaque table physique, une table logique</w:t>
-      </w:r>
-      <w:r>
-        <w:t xml:space="preserve"> à</w:t>
-      </w:r>
-      <w:r>
-        <w:t xml:space="preserve"> laquelle la partie logicielle</w:t>
-      </w:r>
-      <w:r>
-        <w:t xml:space="preserve"> accèdera lors de l’exécution de ses différents modules</w:t>
-      </w:r>
-      <w:r>
-        <w:t xml:space="preserve"> et chargements de </w:t>
-      </w:r>
-      <w:r>
-        <w:t>node</w:t>
-      </w:r>
-      <w:r>
-        <w:t>s</w:t>
-      </w:r>
-      <w:r>
-        <w:t xml:space="preserve">, utilisés pour la plupart (environs 80%) </w:t>
-      </w:r>
-      <w:r>
-        <w:t>pour le</w:t>
-      </w:r>
-      <w:r>
-        <w:t xml:space="preserve"> calcul de paie.</w:t>
-      </w:r>
-      <w:r>
-        <w:t xml:space="preserve"> La liaison entre les champs et tables physiques et leur équivalents logiques est assurée entre autres par une table de configuration : M4RDC_REAL_FIELD.</w:t>
-      </w:r>
-    </w:p>
-    <w:p>
-      <w:pPr>
-        <w:pStyle w:val="Corpsdetexte"/>
-      </w:pPr>
-      <w:r>
-        <w:t>Le fonctionnement technique plus approfondi est décrit ci-dessous.</w:t>
-      </w:r>
-    </w:p>
-    <w:p>
-      <w:pPr>
-        <w:pStyle w:val="Titre5"/>
-      </w:pPr>
-      <w:r>
-        <w:t>Architecture de PeopleNet</w:t>
-      </w:r>
-    </w:p>
-    <w:p>
-      <w:pPr>
-        <w:pStyle w:val="Corpsdetexte"/>
-      </w:pPr>
-      <w:r>
-        <w:t>Le progiciel ce découpe en trois couches distinctes</w:t>
-      </w:r>
-      <w:r>
-        <w:t xml:space="preserve"> et tout, des dépendances aux codes d’exécution des différentes rubriques de calculs et méthodes, est stocké dans la base de donnée du progiciel</w:t>
-      </w:r>
-      <w:r>
-        <w:t> :</w:t>
-      </w:r>
-    </w:p>
-    <w:p>
-      <w:pPr>
-        <w:pStyle w:val="Titre6"/>
-      </w:pPr>
-      <w:r>
-        <w:t>Une base de donnée physique</w:t>
+    </w:p>
+    <w:p>
+      <w:pPr>
+        <w:pStyle w:val="Corpsdetexte"/>
+      </w:pPr>
+      <w:r>
+        <w:t>L’outils sert à la génération, l’installation et la gestion de packs d’installations qui contiendront les scripts de mise à jour de la ba</w:t>
+      </w:r>
+      <w:r>
+        <w:t>se de donnée dans</w:t>
+      </w:r>
+      <w:r>
+        <w:t xml:space="preserve"> l’environnement destinataire.</w:t>
       </w:r>
     </w:p>
     <w:p>
@@ -7022,598 +7599,27 @@
         <w:rPr>
           <w:highlight w:val="yellow"/>
         </w:rPr>
-        <w:t xml:space="preserve">Elle contient toutes les tables où les données utilisées par le logiciel sont stockées. Elle a la responsabilité du stockage des données, de leur intégrité, le respect des types de données </w:t>
-      </w:r>
-      <w:r>
-        <w:rPr>
-          <w:highlight w:val="yellow"/>
-        </w:rPr>
-        <w:t>à</w:t>
-      </w:r>
-      <w:r>
-        <w:rPr>
-          <w:highlight w:val="yellow"/>
-        </w:rPr>
-        <w:t xml:space="preserve"> </w:t>
-      </w:r>
-      <w:r>
-        <w:rPr>
-          <w:highlight w:val="yellow"/>
-        </w:rPr>
-        <w:t>stocker; l</w:t>
-      </w:r>
-      <w:r>
-        <w:rPr>
-          <w:highlight w:val="yellow"/>
-        </w:rPr>
-        <w:t>es contraintes logiques telles que les références et les jointures sont assurées par le niveau du dessus.</w:t>
-      </w:r>
-    </w:p>
-    <w:p>
-      <w:pPr>
-        <w:pStyle w:val="Titre6"/>
-      </w:pPr>
-      <w:r>
-        <w:t>Une couche logique</w:t>
-      </w:r>
-    </w:p>
-    <w:p>
-      <w:pPr>
-        <w:pStyle w:val="Corpsdetexte"/>
-      </w:pPr>
-      <w:r>
-        <w:t>Elle permet à</w:t>
-      </w:r>
-      <w:r>
-        <w:t xml:space="preserve"> la couche applicative de chargé les données rapidement</w:t>
-      </w:r>
-      <w:r>
-        <w:rPr>
-          <w:highlight w:val="yellow"/>
-        </w:rPr>
-        <w:t>, avec efficacité, permettant ainsi d’installer le progiciel sur une base de données physique fonctionnant sous n’importe quel système de gestion de base relationnel</w:t>
-      </w:r>
-      <w:r>
-        <w:rPr>
-          <w:highlight w:val="yellow"/>
-        </w:rPr>
-        <w:t>.</w:t>
-      </w:r>
-    </w:p>
-    <w:p>
-      <w:pPr>
-        <w:pStyle w:val="Titre6"/>
-      </w:pPr>
-      <w:r>
-        <w:t xml:space="preserve">Une </w:t>
-      </w:r>
-      <w:r>
-        <w:t>couche</w:t>
-      </w:r>
-      <w:r>
-        <w:t xml:space="preserve"> applicative</w:t>
-      </w:r>
-    </w:p>
-    <w:p>
-      <w:pPr>
-        <w:pStyle w:val="Corpsdetexte"/>
-      </w:pPr>
-      <w:r>
-        <w:t>La couche applicative contient tous les composants du progiciel, en voici une présentation conceptuelle :</w:t>
-      </w:r>
-    </w:p>
-    <w:p>
-      <w:pPr>
-        <w:pStyle w:val="Corpsdetexte"/>
-      </w:pPr>
-    </w:p>
-    <w:p>
-      <w:pPr>
-        <w:pStyle w:val="Titre7"/>
-      </w:pPr>
-      <w:r>
-        <w:t>Les Meta4 Objets</w:t>
-      </w:r>
-    </w:p>
-    <w:p/>
-    <w:p>
-      <w:pPr>
-        <w:pStyle w:val="Corpsdetexte"/>
-      </w:pPr>
-      <w:r>
-        <w:t>Pour faire un rapprochement avec les langages de programmations orientés objets classiques, il s’agit des obj</w:t>
-      </w:r>
-      <w:r>
-        <w:t xml:space="preserve">ets du progiciels, composés de </w:t>
-      </w:r>
-      <w:r>
-        <w:t>Node</w:t>
-      </w:r>
-      <w:r>
-        <w:t xml:space="preserve">s, d’une </w:t>
-      </w:r>
-      <w:r>
-        <w:t>Node</w:t>
-      </w:r>
-      <w:r>
-        <w:t xml:space="preserve"> Structure et potentiellement d’autres </w:t>
-      </w:r>
-      <w:r>
-        <w:t>Node</w:t>
-      </w:r>
-      <w:r>
-        <w:t>s</w:t>
-      </w:r>
-      <w:r>
-        <w:t xml:space="preserve"> ayant eux même une </w:t>
-      </w:r>
-      <w:r>
-        <w:t>Node</w:t>
-      </w:r>
-      <w:r>
-        <w:t xml:space="preserve"> S</w:t>
-      </w:r>
-      <w:r>
-        <w:t>tructure</w:t>
-      </w:r>
-      <w:r>
-        <w:t xml:space="preserve"> etc..</w:t>
-      </w:r>
-      <w:r>
-        <w:t xml:space="preserve">. </w:t>
-      </w:r>
-    </w:p>
-    <w:p>
-      <w:pPr>
-        <w:pStyle w:val="Corpsdetexte"/>
-      </w:pPr>
-      <w:r>
-        <w:t>Un Meta4 Objet correspond à un traitement complet, un moteur de calcul ou une présentation/écran du progiciel</w:t>
-      </w:r>
-      <w:r>
-        <w:t xml:space="preserve"> par exemple</w:t>
-      </w:r>
-      <w:r>
-        <w:t>.</w:t>
-      </w:r>
-    </w:p>
-    <w:p>
-      <w:pPr>
-        <w:pStyle w:val="Corpsdetexte"/>
-      </w:pPr>
-    </w:p>
-    <w:p>
-      <w:pPr>
-        <w:pStyle w:val="Titre7"/>
-      </w:pPr>
-      <w:r>
-        <w:t xml:space="preserve">Les </w:t>
-      </w:r>
-      <w:r>
-        <w:t>Node</w:t>
-      </w:r>
-      <w:r>
-        <w:t xml:space="preserve">s et les </w:t>
-      </w:r>
-      <w:r>
-        <w:t>Node</w:t>
-      </w:r>
-      <w:r>
-        <w:t>s Structures</w:t>
-      </w:r>
-    </w:p>
-    <w:p>
-      <w:bookmarkStart w:id="18" w:name="_GoBack"/>
-      <w:bookmarkEnd w:id="18"/>
-    </w:p>
-    <w:p>
-      <w:pPr>
-        <w:pStyle w:val="Corpsdetexte"/>
-      </w:pPr>
-      <w:r>
-        <w:t xml:space="preserve">Les </w:t>
-      </w:r>
-      <w:r>
-        <w:t>node</w:t>
-      </w:r>
-      <w:r>
-        <w:t>s sont les composants qui chargent les données d’une</w:t>
-      </w:r>
-      <w:r>
-        <w:t xml:space="preserve"> ou plusieurs</w:t>
-      </w:r>
-      <w:r>
-        <w:t xml:space="preserve"> table</w:t>
-      </w:r>
-      <w:r>
-        <w:t>s</w:t>
-      </w:r>
-      <w:r>
-        <w:t xml:space="preserve"> de la base de données</w:t>
-      </w:r>
-      <w:r>
-        <w:t xml:space="preserve"> à partir de la couche logique</w:t>
-      </w:r>
-      <w:r>
-        <w:t>. Ils peuvent être imbriqués,</w:t>
-      </w:r>
-      <w:r>
-        <w:t xml:space="preserve"> on parlera dans </w:t>
-      </w:r>
-      <w:r>
-        <w:lastRenderedPageBreak/>
-        <w:t>ce cas de nœud</w:t>
-      </w:r>
-      <w:r>
-        <w:t xml:space="preserve"> père et </w:t>
-      </w:r>
-      <w:r>
-        <w:t xml:space="preserve">de ses </w:t>
-      </w:r>
-      <w:r>
-        <w:t>nœuds fils, permettant ainsi de faire des jointures dynamiques entre plusieurs tables</w:t>
-      </w:r>
-      <w:r>
-        <w:t xml:space="preserve"> de la base de donnée physique</w:t>
-      </w:r>
-      <w:r>
-        <w:t>. Ils peuvent également être des nœuds dis libres, c’est-à-dire qu’il ne sont pas liés au chargement du M4O (Meta4Object) mais restent disponible pour un appel de ceux-ci par les autres nœuds de l’objet.</w:t>
-      </w:r>
-    </w:p>
-    <w:p>
-      <w:pPr>
-        <w:pStyle w:val="Corpsdetexte"/>
-      </w:pPr>
-      <w:r>
-        <w:t xml:space="preserve">Les </w:t>
-      </w:r>
-      <w:r>
-        <w:t>node</w:t>
-      </w:r>
-      <w:r>
-        <w:t xml:space="preserve">s </w:t>
-      </w:r>
-      <w:r>
-        <w:t>stru</w:t>
-      </w:r>
-      <w:r>
-        <w:t xml:space="preserve">ctures sont le squelette des </w:t>
-      </w:r>
-      <w:r>
-        <w:t>node</w:t>
-      </w:r>
-      <w:r>
-        <w:t>s, elles sont héritables</w:t>
-      </w:r>
-      <w:r>
-        <w:t>, sur chargeables</w:t>
-      </w:r>
-      <w:r>
-        <w:t xml:space="preserve"> et réutilisable</w:t>
-      </w:r>
-      <w:r>
-        <w:t>s, c’est ici qu’est toute la puissance du paradigme de programmation objet de PeopleNet</w:t>
-      </w:r>
-      <w:r>
-        <w:t xml:space="preserve">. </w:t>
-      </w:r>
-    </w:p>
-    <w:p>
-      <w:pPr>
-        <w:pStyle w:val="Corpsdetexte"/>
-      </w:pPr>
-      <w:r>
-        <w:t xml:space="preserve">Une </w:t>
-      </w:r>
-      <w:r>
-        <w:t>node structure</w:t>
-      </w:r>
-      <w:r>
-        <w:t xml:space="preserve"> </w:t>
-      </w:r>
-      <w:r>
-        <w:t xml:space="preserve">possède un statement qui </w:t>
-      </w:r>
-      <w:r>
-        <w:t>contient la requête écrite en API-SQ</w:t>
-      </w:r>
-      <w:r>
-        <w:t>L de chargement des données dans le</w:t>
-      </w:r>
-      <w:r>
-        <w:t xml:space="preserve"> </w:t>
-      </w:r>
-      <w:r>
-        <w:t>node</w:t>
-      </w:r>
-      <w:r>
-        <w:t xml:space="preserve"> qui lui est associé. E</w:t>
-      </w:r>
-      <w:r>
-        <w:t>lle contient également les méthodes, les concepts, les champs et l</w:t>
-      </w:r>
-      <w:r>
-        <w:t>es propriétés</w:t>
-      </w:r>
-      <w:r>
-        <w:t xml:space="preserve"> qui seront appelés dans le code pour l’exécution du traitement</w:t>
-      </w:r>
-      <w:r>
-        <w:t xml:space="preserve"> des données</w:t>
-      </w:r>
-      <w:r>
-        <w:t xml:space="preserve">. </w:t>
-      </w:r>
-    </w:p>
-    <w:p>
-      <w:pPr>
-        <w:pStyle w:val="Corpsdetexte"/>
-      </w:pPr>
-      <w:r>
-        <w:t>Un node</w:t>
-      </w:r>
-      <w:r>
-        <w:t xml:space="preserve"> </w:t>
-      </w:r>
-      <w:r>
-        <w:t>possède</w:t>
-      </w:r>
-      <w:r>
-        <w:t xml:space="preserve"> également un </w:t>
-      </w:r>
-      <w:r>
-        <w:t xml:space="preserve">connector qui lui est propre </w:t>
-      </w:r>
-      <w:r>
-        <w:t xml:space="preserve">permettant </w:t>
-      </w:r>
-      <w:r>
-        <w:t xml:space="preserve">de paramétrer </w:t>
-      </w:r>
-      <w:r>
-        <w:t>une propagation de l’exécution des méthodes et chargement</w:t>
-      </w:r>
-      <w:r>
-        <w:t>s</w:t>
-      </w:r>
-      <w:r>
-        <w:t xml:space="preserve"> </w:t>
-      </w:r>
-      <w:r>
-        <w:t>vers</w:t>
-      </w:r>
-      <w:r>
-        <w:t xml:space="preserve"> son </w:t>
-      </w:r>
-      <w:r>
-        <w:t>node</w:t>
-      </w:r>
-      <w:r>
-        <w:t xml:space="preserve"> fils</w:t>
-      </w:r>
-      <w:r>
-        <w:t>.</w:t>
-      </w:r>
-    </w:p>
-    <w:p>
-      <w:pPr>
-        <w:pStyle w:val="Corpsdetexte"/>
-      </w:pPr>
-    </w:p>
-    <w:p>
-      <w:pPr>
-        <w:pStyle w:val="Titre3"/>
-      </w:pPr>
-      <w:bookmarkStart w:id="19" w:name="_Toc52212917"/>
-      <w:r>
-        <w:t>RamDL</w:t>
-      </w:r>
-      <w:bookmarkEnd w:id="19"/>
-    </w:p>
-    <w:p>
-      <w:pPr>
-        <w:pStyle w:val="Corpsdetexte"/>
-      </w:pPr>
-    </w:p>
-    <w:p>
-      <w:pPr>
-        <w:pStyle w:val="Corpsdetexte"/>
-      </w:pPr>
-      <w:r>
-        <w:t>Comme l’architecture de PeopleNet est en fait une énorme base de donnée, nous ut</w:t>
-      </w:r>
-      <w:r>
-        <w:t xml:space="preserve">ilisons RAMDL qui est un outil </w:t>
-      </w:r>
-      <w:r>
-        <w:t>d’exécution de requêtes SQL</w:t>
-      </w:r>
-      <w:r>
-        <w:t>. Il permet de se connecter à un ou plusieurs environnements, environnements qui hébergent chacun leur version de la base de donnée de PeopleNet.</w:t>
-      </w:r>
-    </w:p>
-    <w:p>
-      <w:pPr>
-        <w:pStyle w:val="Corpsdetexte"/>
-      </w:pPr>
-      <w:r>
-        <w:t>A</w:t>
-      </w:r>
-      <w:r>
-        <w:t>u sein du projet</w:t>
-      </w:r>
-      <w:r>
-        <w:t xml:space="preserve"> le progiciel est installé sur plusieurs environnements (</w:t>
-      </w:r>
-      <w:r>
-        <w:rPr>
-          <w:b/>
-        </w:rPr>
-        <w:t>Voir Annexe : « Environnement</w:t>
-      </w:r>
-      <w:r>
-        <w:rPr>
-          <w:b/>
-        </w:rPr>
-        <w:t>s</w:t>
-      </w:r>
-      <w:r>
-        <w:rPr>
-          <w:b/>
-        </w:rPr>
-        <w:t xml:space="preserve"> client </w:t>
-      </w:r>
-      <w:r>
-        <w:rPr>
-          <w:b/>
-        </w:rPr>
-        <w:t>CDR</w:t>
-      </w:r>
-      <w:r>
-        <w:rPr>
-          <w:b/>
-        </w:rPr>
-        <w:t> »</w:t>
-      </w:r>
-      <w:r>
-        <w:t>):</w:t>
-      </w:r>
-    </w:p>
-    <w:p>
-      <w:pPr>
-        <w:pStyle w:val="Corpsdetexte"/>
-      </w:pPr>
-      <w:r>
-        <w:t>-</w:t>
-      </w:r>
-      <w:r>
-        <w:t xml:space="preserve"> l’environnement de développement (SOC102)</w:t>
-      </w:r>
-    </w:p>
-    <w:p>
-      <w:pPr>
-        <w:pStyle w:val="Corpsdetexte"/>
-      </w:pPr>
-      <w:r>
-        <w:t xml:space="preserve">- l’environnement </w:t>
-      </w:r>
-      <w:r>
-        <w:t>de test d’</w:t>
-      </w:r>
-      <w:r>
-        <w:t>installation (SOC105)</w:t>
-      </w:r>
-    </w:p>
-    <w:p>
-      <w:pPr>
-        <w:pStyle w:val="Corpsdetexte"/>
-      </w:pPr>
-      <w:r>
-        <w:t>-</w:t>
-      </w:r>
-      <w:r>
-        <w:t xml:space="preserve"> </w:t>
-      </w:r>
-      <w:r>
-        <w:t>ceu</w:t>
-      </w:r>
-      <w:r>
-        <w:t>x de recett</w:t>
+        <w:t>[inserer captures d’écrans RAMDL]</w:t>
+      </w:r>
+    </w:p>
+    <w:p>
+      <w:pPr>
+        <w:pStyle w:val="Corpsdetexte"/>
+      </w:pPr>
+    </w:p>
+    <w:p>
+      <w:pPr>
+        <w:pStyle w:val="Titre1"/>
+      </w:pPr>
+      <w:bookmarkStart w:id="20" w:name="_Toc52212918"/>
+      <w:r>
+        <w:t>M</w:t>
       </w:r>
       <w:r>
         <w:t>e</w:t>
       </w:r>
       <w:r>
-        <w:t xml:space="preserve"> et de production</w:t>
-      </w:r>
-      <w:r>
-        <w:t xml:space="preserve"> sur lesquels nous n’avons aucun droit de modification</w:t>
-      </w:r>
-      <w:r>
-        <w:t xml:space="preserve"> (IOC108 et WOC108 respectivement)</w:t>
-      </w:r>
-      <w:r>
-        <w:t>.</w:t>
-      </w:r>
-    </w:p>
-    <w:p>
-      <w:pPr>
-        <w:pStyle w:val="Corpsdetexte"/>
-      </w:pPr>
-    </w:p>
-    <w:p>
-      <w:pPr>
-        <w:pStyle w:val="Corpsdetexte"/>
-      </w:pPr>
-      <w:r>
-        <w:t>L’outils sert à la génération, l’installation et la gestion de packs d’installations qui contiendront les scripts de mise à jour de la ba</w:t>
-      </w:r>
-      <w:r>
-        <w:t>se de donnée dans</w:t>
-      </w:r>
-      <w:r>
-        <w:t xml:space="preserve"> l’environnement destinataire.</w:t>
-      </w:r>
-    </w:p>
-    <w:p>
-      <w:pPr>
-        <w:pStyle w:val="Corpsdetexte"/>
-      </w:pPr>
-      <w:r>
-        <w:rPr>
-          <w:highlight w:val="yellow"/>
-        </w:rPr>
-        <w:t>[inserer captures d’écrans RAMDL]</w:t>
-      </w:r>
-    </w:p>
-    <w:p>
-      <w:pPr>
-        <w:pStyle w:val="Corpsdetexte"/>
-      </w:pPr>
-    </w:p>
-    <w:p>
-      <w:pPr>
-        <w:pStyle w:val="Titre1"/>
-      </w:pPr>
-      <w:bookmarkStart w:id="20" w:name="_Toc52212918"/>
-      <w:r>
-        <w:rPr>
-          <w:rStyle w:val="Titre1Car"/>
-        </w:rPr>
-        <w:t>M</w:t>
-      </w:r>
-      <w:r>
-        <w:rPr>
-          <w:rStyle w:val="Titre1Car"/>
-        </w:rPr>
-        <w:t>e</w:t>
-      </w:r>
-      <w:r>
-        <w:rPr>
-          <w:rStyle w:val="Titre1Car"/>
-        </w:rPr>
-        <w:t>s missions au sein du projet</w:t>
-      </w:r>
-      <w:r>
-        <w:rPr>
-          <w:rStyle w:val="Titre1Car"/>
-        </w:rPr>
-        <w:t xml:space="preserve"> TMA M</w:t>
-      </w:r>
-      <w:r>
-        <w:rPr>
-          <w:rStyle w:val="Titre1Car"/>
-        </w:rPr>
-        <w:t>e</w:t>
-      </w:r>
-      <w:r>
-        <w:rPr>
-          <w:rStyle w:val="Titre1Car"/>
-        </w:rPr>
-        <w:t>ta4</w:t>
-      </w:r>
-      <w:r>
-        <w:t> :</w:t>
+        <w:t>s missions</w:t>
       </w:r>
       <w:bookmarkEnd w:id="20"/>
     </w:p>
@@ -7627,7 +7633,6 @@
         <w:pStyle w:val="Corpsdetexte"/>
       </w:pPr>
       <w:r>
-        <w:lastRenderedPageBreak/>
         <w:t>Au cours de mon alternance j’ai pu mettre en œuvre mes compétences</w:t>
       </w:r>
       <w:r>
@@ -7919,7 +7924,6 @@
         <w:pStyle w:val="Corpsdetexte"/>
       </w:pPr>
       <w:r>
-        <w:lastRenderedPageBreak/>
         <w:t xml:space="preserve">La résolution se fait </w:t>
       </w:r>
       <w:r>
@@ -8175,11 +8179,7 @@
         <w:t>Je réalise ensuite de développement de la correction et effectue mes tests.</w:t>
       </w:r>
       <w:r>
-        <w:t xml:space="preserve"> J’apporte une précision ici pour souligné qu’un test unitaire au sens propre du terme est impossible sur PeopleNet, en effet afin de tester un traitement, il faut lancer une paie, qui est un ensemble </w:t>
-      </w:r>
-      <w:r>
-        <w:lastRenderedPageBreak/>
-        <w:t>de traitement mettant systématiquement en jeu, un ensemble de composants. C’est pour cela qu’au sein d</w:t>
+        <w:t xml:space="preserve"> J’apporte une précision ici pour souligné qu’un test unitaire au sens propre du terme est impossible sur PeopleNet, en effet afin de tester un traitement, il faut lancer une paie, qui est un ensemble de traitement mettant systématiquement en jeu, un ensemble de composants. C’est pour cela qu’au sein d</w:t>
       </w:r>
       <w:r>
         <w:t>e mon projet j’ai plutôt réalisé</w:t>
@@ -8474,7 +8474,6 @@
           <w:noProof/>
           <w:lang w:val="fr-FR" w:eastAsia="fr-FR"/>
         </w:rPr>
-        <w:lastRenderedPageBreak/>
         <w:drawing>
           <wp:inline distT="0" distB="0" distL="0" distR="0" wp14:anchorId="34BCAE63" wp14:editId="457AD518">
             <wp:extent cx="6081623" cy="3097191"/>
@@ -8520,27 +8519,14 @@
       <w:r>
         <w:t xml:space="preserve">Figure </w:t>
       </w:r>
-      <w:r>
-        <w:fldChar w:fldCharType="begin"/>
-      </w:r>
-      <w:r>
-        <w:instrText xml:space="preserve"> SEQ Figure \* ARABIC </w:instrText>
-      </w:r>
-      <w:r>
-        <w:fldChar w:fldCharType="separate"/>
-      </w:r>
-      <w:r>
-        <w:rPr>
-          <w:noProof/>
-        </w:rPr>
-        <w:t>7</w:t>
-      </w:r>
-      <w:r>
-        <w:rPr>
-          <w:noProof/>
-        </w:rPr>
-        <w:fldChar w:fldCharType="end"/>
-      </w:r>
+      <w:fldSimple w:instr=" SEQ Figure \* ARABIC ">
+        <w:r>
+          <w:rPr>
+            <w:noProof/>
+          </w:rPr>
+          <w:t>7</w:t>
+        </w:r>
+      </w:fldSimple>
       <w:r>
         <w:t xml:space="preserve"> : L'outil GamaWeb – Liste des demandes</w:t>
       </w:r>
@@ -8737,7 +8723,6 @@
         <w:pStyle w:val="Corpsdetexte"/>
       </w:pPr>
       <w:r>
-        <w:lastRenderedPageBreak/>
         <w:t>Ce t</w:t>
       </w:r>
       <w:r>
@@ -9055,7 +9040,6 @@
         <w:pStyle w:val="Corpsdetexte"/>
       </w:pPr>
       <w:r>
-        <w:lastRenderedPageBreak/>
         <w:t>Je fais ensuite une recherche au sein de l’objet pour affich</w:t>
       </w:r>
       <w:r>
@@ -9397,7 +9381,6 @@
         <w:pStyle w:val="Corpsdetexte"/>
       </w:pPr>
       <w:r>
-        <w:lastRenderedPageBreak/>
         <w:t xml:space="preserve">Une fois les dépendances trouvées il suffit d’analyser le code des </w:t>
       </w:r>
       <w:r>
@@ -9532,11 +9515,7 @@
         <w:pStyle w:val="Corpsdetexte"/>
       </w:pPr>
       <w:r>
-        <w:t xml:space="preserve">Après avoir dé commenté les messagebox et exécuté la paie, il s’avère que dans notre cas, nous exécutons le code de la ligne 28. CDC_MT_BP_FINAL est donc égal, à cet instant du </w:t>
-      </w:r>
-      <w:r>
-        <w:lastRenderedPageBreak/>
-        <w:t>traitement, à CDC_MT_PENSION. Après poursuite de l’analyse dans cette direction, il s’avère que le calcul de CDC_MT_BP_FINAL est exécuté très tôt dans le traitement.</w:t>
+        <w:t>Après avoir dé commenté les messagebox et exécuté la paie, il s’avère que dans notre cas, nous exécutons le code de la ligne 28. CDC_MT_BP_FINAL est donc égal, à cet instant du traitement, à CDC_MT_PENSION. Après poursuite de l’analyse dans cette direction, il s’avère que le calcul de CDC_MT_BP_FINAL est exécuté très tôt dans le traitement.</w:t>
       </w:r>
       <w:r>
         <w:t xml:space="preserve"> Ca valeur</w:t>
@@ -9727,7 +9706,6 @@
         <w:pStyle w:val="Corpsdetexte"/>
       </w:pPr>
       <w:r>
-        <w:lastRenderedPageBreak/>
         <w:t>La source de l’erreur, ou plus exactement, de la non prise en compte de ces provisions se situe dans la condition de chargement.</w:t>
       </w:r>
     </w:p>
@@ -9920,7 +9898,6 @@
         <w:pStyle w:val="Titre6"/>
       </w:pPr>
       <w:r>
-        <w:lastRenderedPageBreak/>
         <w:t xml:space="preserve">Communiquer </w:t>
       </w:r>
       <w:r>
@@ -10299,7 +10276,6 @@
         <w:pStyle w:val="Corpsdetexte"/>
       </w:pPr>
       <w:r>
-        <w:lastRenderedPageBreak/>
         <w:t>Pour cela je reprends la fiche de tests unitaire formalisée demandée par la DEI :</w:t>
       </w:r>
     </w:p>
@@ -10507,7 +10483,6 @@
         <w:pStyle w:val="Corpsdetexte"/>
       </w:pPr>
       <w:r>
-        <w:lastRenderedPageBreak/>
         <w:t xml:space="preserve">Je lance l’utilitaire de gestion de packs de RAMDL, charge mon pack et l’exécute. </w:t>
       </w:r>
     </w:p>
@@ -10656,7 +10631,6 @@
           <w:noProof/>
           <w:lang w:val="fr-FR" w:eastAsia="fr-FR"/>
         </w:rPr>
-        <w:lastRenderedPageBreak/>
         <w:drawing>
           <wp:inline distT="0" distB="0" distL="0" distR="0">
             <wp:extent cx="6159261" cy="6223582"/>
@@ -10789,7 +10763,6 @@
           <w:noProof/>
           <w:lang w:val="fr-FR" w:eastAsia="fr-FR"/>
         </w:rPr>
-        <w:lastRenderedPageBreak/>
         <w:drawing>
           <wp:inline distT="0" distB="0" distL="0" distR="0">
             <wp:extent cx="6185140" cy="3929720"/>
@@ -11329,7 +11302,6 @@
       </w:pPr>
       <w:bookmarkStart w:id="36" w:name="_Toc52212930"/>
       <w:r>
-        <w:lastRenderedPageBreak/>
         <w:br w:type="page"/>
       </w:r>
     </w:p>
@@ -11342,7 +11314,6 @@
         </w:numPr>
       </w:pPr>
       <w:r>
-        <w:lastRenderedPageBreak/>
         <w:t>Projet</w:t>
       </w:r>
       <w:r>
@@ -11353,9 +11324,6 @@
       </w:r>
       <w:r>
         <w:t>s</w:t>
-      </w:r>
-      <w:r>
-        <w:t> :</w:t>
       </w:r>
       <w:bookmarkEnd w:id="36"/>
     </w:p>
@@ -11784,7 +11752,6 @@
               <w:pStyle w:val="Corpsdetexte"/>
             </w:pPr>
             <w:r>
-              <w:lastRenderedPageBreak/>
               <w:t>Formaliser, identifier les résultats attendus.</w:t>
             </w:r>
           </w:p>
@@ -12094,7 +12061,6 @@
       </w:pPr>
       <w:bookmarkStart w:id="41" w:name="_Ref52641734"/>
       <w:r>
-        <w:lastRenderedPageBreak/>
         <w:t>Les fonctionnalités</w:t>
       </w:r>
       <w:bookmarkEnd w:id="41"/>
@@ -12169,24 +12135,14 @@
       <w:r>
         <w:t xml:space="preserve">Figure </w:t>
       </w:r>
-      <w:r>
-        <w:fldChar w:fldCharType="begin"/>
-      </w:r>
-      <w:r>
-        <w:instrText xml:space="preserve"> SEQ Figure \* ARABIC </w:instrText>
-      </w:r>
-      <w:r>
-        <w:fldChar w:fldCharType="separate"/>
-      </w:r>
-      <w:r>
-        <w:rPr>
-          <w:noProof/>
-        </w:rPr>
-        <w:t>8</w:t>
-      </w:r>
-      <w:r>
-        <w:fldChar w:fldCharType="end"/>
-      </w:r>
+      <w:fldSimple w:instr=" SEQ Figure \* ARABIC ">
+        <w:r>
+          <w:rPr>
+            <w:noProof/>
+          </w:rPr>
+          <w:t>8</w:t>
+        </w:r>
+      </w:fldSimple>
       <w:r>
         <w:t xml:space="preserve"> Use Case de RandoUDEV3</w:t>
       </w:r>
@@ -12256,7 +12212,6 @@
         <w:pStyle w:val="Corpsdetexte"/>
       </w:pPr>
       <w:r>
-        <w:lastRenderedPageBreak/>
         <w:t>Une fois les user stories lues</w:t>
       </w:r>
       <w:r>
@@ -12466,7 +12421,6 @@
         <w:keepNext/>
       </w:pPr>
       <w:r>
-        <w:lastRenderedPageBreak/>
         <w:t>Voici donc le Modèle Logique de Données correspondant à l’application avec l’ensemble des fonctionnalités implémentées :</w:t>
       </w:r>
       <w:r>
@@ -12519,24 +12473,14 @@
       <w:r>
         <w:t xml:space="preserve">Figure </w:t>
       </w:r>
-      <w:r>
-        <w:fldChar w:fldCharType="begin"/>
-      </w:r>
-      <w:r>
-        <w:instrText xml:space="preserve"> SEQ Figure \* ARABIC </w:instrText>
-      </w:r>
-      <w:r>
-        <w:fldChar w:fldCharType="separate"/>
-      </w:r>
-      <w:r>
-        <w:rPr>
-          <w:noProof/>
-        </w:rPr>
-        <w:t>9</w:t>
-      </w:r>
-      <w:r>
-        <w:fldChar w:fldCharType="end"/>
-      </w:r>
+      <w:fldSimple w:instr=" SEQ Figure \* ARABIC ">
+        <w:r>
+          <w:rPr>
+            <w:noProof/>
+          </w:rPr>
+          <w:t>9</w:t>
+        </w:r>
+      </w:fldSimple>
       <w:r>
         <w:t>: MLD RandoUDEV3</w:t>
       </w:r>
@@ -12684,7 +12628,6 @@
           <w:noProof/>
           <w:lang w:val="fr-FR" w:eastAsia="fr-FR"/>
         </w:rPr>
-        <w:lastRenderedPageBreak/>
         <w:drawing>
           <wp:inline distT="0" distB="0" distL="0" distR="0" wp14:anchorId="1F8FC2DC" wp14:editId="6C0316A5">
             <wp:extent cx="3638550" cy="6896100"/>
@@ -12746,7 +12689,6 @@
           <w:noProof/>
           <w:lang w:val="fr-FR" w:eastAsia="fr-FR"/>
         </w:rPr>
-        <w:lastRenderedPageBreak/>
         <w:drawing>
           <wp:inline distT="0" distB="0" distL="0" distR="0" wp14:anchorId="75A58659" wp14:editId="680F5F86">
             <wp:extent cx="6210935" cy="5265420"/>
@@ -12792,24 +12734,14 @@
       <w:r>
         <w:t xml:space="preserve">Figure </w:t>
       </w:r>
-      <w:r>
-        <w:fldChar w:fldCharType="begin"/>
-      </w:r>
-      <w:r>
-        <w:instrText xml:space="preserve"> SEQ Figure \* ARABIC </w:instrText>
-      </w:r>
-      <w:r>
-        <w:fldChar w:fldCharType="separate"/>
-      </w:r>
-      <w:r>
-        <w:rPr>
-          <w:noProof/>
-        </w:rPr>
-        <w:t>10</w:t>
-      </w:r>
-      <w:r>
-        <w:fldChar w:fldCharType="end"/>
-      </w:r>
+      <w:fldSimple w:instr=" SEQ Figure \* ARABIC ">
+        <w:r>
+          <w:rPr>
+            <w:noProof/>
+          </w:rPr>
+          <w:t>10</w:t>
+        </w:r>
+      </w:fldSimple>
       <w:r>
         <w:t xml:space="preserve"> : Code source de l'API RandoUDEV3</w:t>
       </w:r>
@@ -12831,7 +12763,6 @@
           <w:noProof/>
           <w:lang w:val="fr-FR" w:eastAsia="fr-FR"/>
         </w:rPr>
-        <w:lastRenderedPageBreak/>
         <w:drawing>
           <wp:inline distT="0" distB="0" distL="0" distR="0" wp14:anchorId="66302A46" wp14:editId="38CD76C2">
             <wp:extent cx="2771775" cy="3486150"/>
@@ -12955,7 +12886,6 @@
           <w:noProof/>
           <w:lang w:val="fr-FR" w:eastAsia="fr-FR"/>
         </w:rPr>
-        <w:lastRenderedPageBreak/>
         <w:drawing>
           <wp:inline distT="0" distB="0" distL="0" distR="0" wp14:anchorId="2ACEE07E" wp14:editId="6FB7F00B">
             <wp:extent cx="6210935" cy="6647815"/>
@@ -13001,24 +12931,14 @@
       <w:r>
         <w:t xml:space="preserve">Figure </w:t>
       </w:r>
-      <w:r>
-        <w:fldChar w:fldCharType="begin"/>
-      </w:r>
-      <w:r>
-        <w:instrText xml:space="preserve"> SEQ Figure \* ARABIC </w:instrText>
-      </w:r>
-      <w:r>
-        <w:fldChar w:fldCharType="separate"/>
-      </w:r>
-      <w:r>
-        <w:rPr>
-          <w:noProof/>
-        </w:rPr>
-        <w:t>11</w:t>
-      </w:r>
-      <w:r>
-        <w:fldChar w:fldCharType="end"/>
-      </w:r>
+      <w:fldSimple w:instr=" SEQ Figure \* ARABIC ">
+        <w:r>
+          <w:rPr>
+            <w:noProof/>
+          </w:rPr>
+          <w:t>11</w:t>
+        </w:r>
+      </w:fldSimple>
       <w:r>
         <w:t xml:space="preserve"> : Extrait du pom.xml de RandoUDEV3</w:t>
       </w:r>
@@ -13063,11 +12983,7 @@
         <w:t>présentes sur le</w:t>
       </w:r>
       <w:r>
-        <w:t xml:space="preserve"> tableau Kanban que j’ai réalisé à l’aide </w:t>
-      </w:r>
-      <w:r>
-        <w:lastRenderedPageBreak/>
-        <w:t>de</w:t>
+        <w:t xml:space="preserve"> tableau Kanban que j’ai réalisé à l’aide de</w:t>
       </w:r>
       <w:r>
         <w:t xml:space="preserve"> l’outil intégrer à mon GitHub et le soir afin de déterminer notre état d’avancement et notre reste à faire sur les tâches encore en cours de développement. </w:t>
@@ -13128,24 +13044,14 @@
       <w:r>
         <w:t xml:space="preserve">Figure </w:t>
       </w:r>
-      <w:r>
-        <w:fldChar w:fldCharType="begin"/>
-      </w:r>
-      <w:r>
-        <w:instrText xml:space="preserve"> SEQ Figure \* ARABIC </w:instrText>
-      </w:r>
-      <w:r>
-        <w:fldChar w:fldCharType="separate"/>
-      </w:r>
-      <w:r>
-        <w:rPr>
-          <w:noProof/>
-        </w:rPr>
-        <w:t>12</w:t>
-      </w:r>
-      <w:r>
-        <w:fldChar w:fldCharType="end"/>
-      </w:r>
+      <w:fldSimple w:instr=" SEQ Figure \* ARABIC ">
+        <w:r>
+          <w:rPr>
+            <w:noProof/>
+          </w:rPr>
+          <w:t>12</w:t>
+        </w:r>
+      </w:fldSimple>
       <w:r>
         <w:t xml:space="preserve"> : État du tableau Kanban à J-3 du rendu final</w:t>
       </w:r>
@@ -13266,7 +13172,6 @@
           <w:noProof/>
           <w:lang w:val="fr-FR" w:eastAsia="fr-FR"/>
         </w:rPr>
-        <w:lastRenderedPageBreak/>
         <w:drawing>
           <wp:inline distT="0" distB="0" distL="0" distR="0" wp14:anchorId="08D32F56" wp14:editId="2CFD3312">
             <wp:extent cx="6210935" cy="4700270"/>
@@ -13312,24 +13217,14 @@
       <w:r>
         <w:t xml:space="preserve">Figure </w:t>
       </w:r>
-      <w:r>
-        <w:fldChar w:fldCharType="begin"/>
-      </w:r>
-      <w:r>
-        <w:instrText xml:space="preserve"> SEQ Figure \* ARABIC </w:instrText>
-      </w:r>
-      <w:r>
-        <w:fldChar w:fldCharType="separate"/>
-      </w:r>
-      <w:r>
-        <w:rPr>
-          <w:noProof/>
-        </w:rPr>
-        <w:t>13</w:t>
-      </w:r>
-      <w:r>
-        <w:fldChar w:fldCharType="end"/>
-      </w:r>
+      <w:fldSimple w:instr=" SEQ Figure \* ARABIC ">
+        <w:r>
+          <w:rPr>
+            <w:noProof/>
+          </w:rPr>
+          <w:t>13</w:t>
+        </w:r>
+      </w:fldSimple>
       <w:r>
         <w:t xml:space="preserve"> : Extrait du code d'ItineraireControleur</w:t>
       </w:r>
@@ -23885,7 +23780,7 @@
         <w:noProof/>
         <w:lang w:bidi="fr-FR"/>
       </w:rPr>
-      <w:t>32</w:t>
+      <w:t>4</w:t>
     </w:r>
     <w:r>
       <w:rPr>
@@ -23987,7 +23882,7 @@
       <w:rPr>
         <w:noProof/>
       </w:rPr>
-      <w:t>69</w:t>
+      <w:t>20</w:t>
     </w:r>
     <w:r>
       <w:fldChar w:fldCharType="end"/>
@@ -24934,6 +24829,119 @@
     </w:lvl>
   </w:abstractNum>
   <w:abstractNum w:abstractNumId="17" w15:restartNumberingAfterBreak="0">
+    <w:nsid w:val="182215E6"/>
+    <w:multiLevelType w:val="hybridMultilevel"/>
+    <w:tmpl w:val="8772C2B8"/>
+    <w:lvl w:ilvl="0" w:tplc="C8CA65D2">
+      <w:start w:val="3"/>
+      <w:numFmt w:val="bullet"/>
+      <w:lvlText w:val="-"/>
+      <w:lvlJc w:val="left"/>
+      <w:pPr>
+        <w:ind w:left="720" w:hanging="360"/>
+      </w:pPr>
+      <w:rPr>
+        <w:rFonts w:ascii="Arial" w:eastAsia="Times New Roman" w:hAnsi="Arial" w:cs="Arial" w:hint="default"/>
+      </w:rPr>
+    </w:lvl>
+    <w:lvl w:ilvl="1" w:tplc="040C0003" w:tentative="1">
+      <w:start w:val="1"/>
+      <w:numFmt w:val="bullet"/>
+      <w:lvlText w:val="o"/>
+      <w:lvlJc w:val="left"/>
+      <w:pPr>
+        <w:ind w:left="1440" w:hanging="360"/>
+      </w:pPr>
+      <w:rPr>
+        <w:rFonts w:ascii="Courier New" w:hAnsi="Courier New" w:cs="Courier New" w:hint="default"/>
+      </w:rPr>
+    </w:lvl>
+    <w:lvl w:ilvl="2" w:tplc="040C0005" w:tentative="1">
+      <w:start w:val="1"/>
+      <w:numFmt w:val="bullet"/>
+      <w:lvlText w:val=""/>
+      <w:lvlJc w:val="left"/>
+      <w:pPr>
+        <w:ind w:left="2160" w:hanging="360"/>
+      </w:pPr>
+      <w:rPr>
+        <w:rFonts w:ascii="Wingdings" w:hAnsi="Wingdings" w:hint="default"/>
+      </w:rPr>
+    </w:lvl>
+    <w:lvl w:ilvl="3" w:tplc="040C0001" w:tentative="1">
+      <w:start w:val="1"/>
+      <w:numFmt w:val="bullet"/>
+      <w:lvlText w:val=""/>
+      <w:lvlJc w:val="left"/>
+      <w:pPr>
+        <w:ind w:left="2880" w:hanging="360"/>
+      </w:pPr>
+      <w:rPr>
+        <w:rFonts w:ascii="Symbol" w:hAnsi="Symbol" w:hint="default"/>
+      </w:rPr>
+    </w:lvl>
+    <w:lvl w:ilvl="4" w:tplc="040C0003" w:tentative="1">
+      <w:start w:val="1"/>
+      <w:numFmt w:val="bullet"/>
+      <w:lvlText w:val="o"/>
+      <w:lvlJc w:val="left"/>
+      <w:pPr>
+        <w:ind w:left="3600" w:hanging="360"/>
+      </w:pPr>
+      <w:rPr>
+        <w:rFonts w:ascii="Courier New" w:hAnsi="Courier New" w:cs="Courier New" w:hint="default"/>
+      </w:rPr>
+    </w:lvl>
+    <w:lvl w:ilvl="5" w:tplc="040C0005" w:tentative="1">
+      <w:start w:val="1"/>
+      <w:numFmt w:val="bullet"/>
+      <w:lvlText w:val=""/>
+      <w:lvlJc w:val="left"/>
+      <w:pPr>
+        <w:ind w:left="4320" w:hanging="360"/>
+      </w:pPr>
+      <w:rPr>
+        <w:rFonts w:ascii="Wingdings" w:hAnsi="Wingdings" w:hint="default"/>
+      </w:rPr>
+    </w:lvl>
+    <w:lvl w:ilvl="6" w:tplc="040C0001" w:tentative="1">
+      <w:start w:val="1"/>
+      <w:numFmt w:val="bullet"/>
+      <w:lvlText w:val=""/>
+      <w:lvlJc w:val="left"/>
+      <w:pPr>
+        <w:ind w:left="5040" w:hanging="360"/>
+      </w:pPr>
+      <w:rPr>
+        <w:rFonts w:ascii="Symbol" w:hAnsi="Symbol" w:hint="default"/>
+      </w:rPr>
+    </w:lvl>
+    <w:lvl w:ilvl="7" w:tplc="040C0003" w:tentative="1">
+      <w:start w:val="1"/>
+      <w:numFmt w:val="bullet"/>
+      <w:lvlText w:val="o"/>
+      <w:lvlJc w:val="left"/>
+      <w:pPr>
+        <w:ind w:left="5760" w:hanging="360"/>
+      </w:pPr>
+      <w:rPr>
+        <w:rFonts w:ascii="Courier New" w:hAnsi="Courier New" w:cs="Courier New" w:hint="default"/>
+      </w:rPr>
+    </w:lvl>
+    <w:lvl w:ilvl="8" w:tplc="040C0005" w:tentative="1">
+      <w:start w:val="1"/>
+      <w:numFmt w:val="bullet"/>
+      <w:lvlText w:val=""/>
+      <w:lvlJc w:val="left"/>
+      <w:pPr>
+        <w:ind w:left="6480" w:hanging="360"/>
+      </w:pPr>
+      <w:rPr>
+        <w:rFonts w:ascii="Wingdings" w:hAnsi="Wingdings" w:hint="default"/>
+      </w:rPr>
+    </w:lvl>
+  </w:abstractNum>
+  <w:abstractNum w:abstractNumId="18" w15:restartNumberingAfterBreak="0">
     <w:nsid w:val="1B6F2510"/>
     <w:multiLevelType w:val="multilevel"/>
     <w:tmpl w:val="DE922978"/>
@@ -25047,7 +25055,7 @@
       </w:rPr>
     </w:lvl>
   </w:abstractNum>
-  <w:abstractNum w:abstractNumId="18" w15:restartNumberingAfterBreak="0">
+  <w:abstractNum w:abstractNumId="19" w15:restartNumberingAfterBreak="0">
     <w:nsid w:val="1DAB600A"/>
     <w:multiLevelType w:val="multilevel"/>
     <w:tmpl w:val="DE922978"/>
@@ -25161,7 +25169,7 @@
       </w:rPr>
     </w:lvl>
   </w:abstractNum>
-  <w:abstractNum w:abstractNumId="19" w15:restartNumberingAfterBreak="0">
+  <w:abstractNum w:abstractNumId="20" w15:restartNumberingAfterBreak="0">
     <w:nsid w:val="1F3B60AE"/>
     <w:multiLevelType w:val="hybridMultilevel"/>
     <w:tmpl w:val="9168B66C"/>
@@ -25274,7 +25282,7 @@
       </w:rPr>
     </w:lvl>
   </w:abstractNum>
-  <w:abstractNum w:abstractNumId="20" w15:restartNumberingAfterBreak="0">
+  <w:abstractNum w:abstractNumId="21" w15:restartNumberingAfterBreak="0">
     <w:nsid w:val="21796911"/>
     <w:multiLevelType w:val="multilevel"/>
     <w:tmpl w:val="0C0C001D"/>
@@ -25360,7 +25368,7 @@
       </w:pPr>
     </w:lvl>
   </w:abstractNum>
-  <w:abstractNum w:abstractNumId="21" w15:restartNumberingAfterBreak="0">
+  <w:abstractNum w:abstractNumId="22" w15:restartNumberingAfterBreak="0">
     <w:nsid w:val="360B7E5E"/>
     <w:multiLevelType w:val="multilevel"/>
     <w:tmpl w:val="DE922978"/>
@@ -25475,7 +25483,7 @@
       </w:rPr>
     </w:lvl>
   </w:abstractNum>
-  <w:abstractNum w:abstractNumId="22" w15:restartNumberingAfterBreak="0">
+  <w:abstractNum w:abstractNumId="23" w15:restartNumberingAfterBreak="0">
     <w:nsid w:val="3DCB4770"/>
     <w:multiLevelType w:val="hybridMultilevel"/>
     <w:tmpl w:val="062AB5F0"/>
@@ -25588,7 +25596,7 @@
       </w:rPr>
     </w:lvl>
   </w:abstractNum>
-  <w:abstractNum w:abstractNumId="23" w15:restartNumberingAfterBreak="0">
+  <w:abstractNum w:abstractNumId="24" w15:restartNumberingAfterBreak="0">
     <w:nsid w:val="3EED43FB"/>
     <w:multiLevelType w:val="hybridMultilevel"/>
     <w:tmpl w:val="B0542090"/>
@@ -25701,7 +25709,7 @@
       </w:rPr>
     </w:lvl>
   </w:abstractNum>
-  <w:abstractNum w:abstractNumId="24" w15:restartNumberingAfterBreak="0">
+  <w:abstractNum w:abstractNumId="25" w15:restartNumberingAfterBreak="0">
     <w:nsid w:val="42E4549A"/>
     <w:multiLevelType w:val="hybridMultilevel"/>
     <w:tmpl w:val="B3740FA4"/>
@@ -25814,7 +25822,7 @@
       </w:rPr>
     </w:lvl>
   </w:abstractNum>
-  <w:abstractNum w:abstractNumId="25" w15:restartNumberingAfterBreak="0">
+  <w:abstractNum w:abstractNumId="26" w15:restartNumberingAfterBreak="0">
     <w:nsid w:val="43C4732D"/>
     <w:multiLevelType w:val="multilevel"/>
     <w:tmpl w:val="0C0C001D"/>
@@ -25900,7 +25908,7 @@
       </w:pPr>
     </w:lvl>
   </w:abstractNum>
-  <w:abstractNum w:abstractNumId="26" w15:restartNumberingAfterBreak="0">
+  <w:abstractNum w:abstractNumId="27" w15:restartNumberingAfterBreak="0">
     <w:nsid w:val="47164D09"/>
     <w:multiLevelType w:val="multilevel"/>
     <w:tmpl w:val="0409001F"/>
@@ -25986,7 +25994,7 @@
       </w:pPr>
     </w:lvl>
   </w:abstractNum>
-  <w:abstractNum w:abstractNumId="27" w15:restartNumberingAfterBreak="0">
+  <w:abstractNum w:abstractNumId="28" w15:restartNumberingAfterBreak="0">
     <w:nsid w:val="49102177"/>
     <w:multiLevelType w:val="hybridMultilevel"/>
     <w:tmpl w:val="EEF4C49E"/>
@@ -26099,7 +26107,7 @@
       </w:rPr>
     </w:lvl>
   </w:abstractNum>
-  <w:abstractNum w:abstractNumId="28" w15:restartNumberingAfterBreak="0">
+  <w:abstractNum w:abstractNumId="29" w15:restartNumberingAfterBreak="0">
     <w:nsid w:val="4ACD57C0"/>
     <w:multiLevelType w:val="multilevel"/>
     <w:tmpl w:val="DE922978"/>
@@ -26213,7 +26221,7 @@
       </w:rPr>
     </w:lvl>
   </w:abstractNum>
-  <w:abstractNum w:abstractNumId="29" w15:restartNumberingAfterBreak="0">
+  <w:abstractNum w:abstractNumId="30" w15:restartNumberingAfterBreak="0">
     <w:nsid w:val="4B2E652D"/>
     <w:multiLevelType w:val="hybridMultilevel"/>
     <w:tmpl w:val="95C2A4F0"/>
@@ -26326,7 +26334,7 @@
       </w:rPr>
     </w:lvl>
   </w:abstractNum>
-  <w:abstractNum w:abstractNumId="30" w15:restartNumberingAfterBreak="0">
+  <w:abstractNum w:abstractNumId="31" w15:restartNumberingAfterBreak="0">
     <w:nsid w:val="55F320FA"/>
     <w:multiLevelType w:val="hybridMultilevel"/>
     <w:tmpl w:val="77544A7C"/>
@@ -26438,7 +26446,7 @@
       </w:rPr>
     </w:lvl>
   </w:abstractNum>
-  <w:abstractNum w:abstractNumId="31" w15:restartNumberingAfterBreak="0">
+  <w:abstractNum w:abstractNumId="32" w15:restartNumberingAfterBreak="0">
     <w:nsid w:val="57465E3F"/>
     <w:multiLevelType w:val="hybridMultilevel"/>
     <w:tmpl w:val="974A72BC"/>
@@ -26553,7 +26561,7 @@
       </w:rPr>
     </w:lvl>
   </w:abstractNum>
-  <w:abstractNum w:abstractNumId="32" w15:restartNumberingAfterBreak="0">
+  <w:abstractNum w:abstractNumId="33" w15:restartNumberingAfterBreak="0">
     <w:nsid w:val="5EA40AF5"/>
     <w:multiLevelType w:val="hybridMultilevel"/>
     <w:tmpl w:val="3B4EA9B4"/>
@@ -26642,7 +26650,7 @@
       </w:pPr>
     </w:lvl>
   </w:abstractNum>
-  <w:abstractNum w:abstractNumId="33" w15:restartNumberingAfterBreak="0">
+  <w:abstractNum w:abstractNumId="34" w15:restartNumberingAfterBreak="0">
     <w:nsid w:val="67185325"/>
     <w:multiLevelType w:val="multilevel"/>
     <w:tmpl w:val="39EC75D6"/>
@@ -26760,7 +26768,7 @@
       </w:rPr>
     </w:lvl>
   </w:abstractNum>
-  <w:abstractNum w:abstractNumId="34" w15:restartNumberingAfterBreak="0">
+  <w:abstractNum w:abstractNumId="35" w15:restartNumberingAfterBreak="0">
     <w:nsid w:val="775429E7"/>
     <w:multiLevelType w:val="multilevel"/>
     <w:tmpl w:val="DE922978"/>
@@ -26874,7 +26882,7 @@
       </w:rPr>
     </w:lvl>
   </w:abstractNum>
-  <w:abstractNum w:abstractNumId="35" w15:restartNumberingAfterBreak="0">
+  <w:abstractNum w:abstractNumId="36" w15:restartNumberingAfterBreak="0">
     <w:nsid w:val="7ABF4962"/>
     <w:multiLevelType w:val="multilevel"/>
     <w:tmpl w:val="39EC75D6"/>
@@ -27023,22 +27031,22 @@
     <w:abstractNumId w:val="0"/>
   </w:num>
   <w:num w:numId="11">
-    <w:abstractNumId w:val="31"/>
+    <w:abstractNumId w:val="32"/>
   </w:num>
   <w:num w:numId="12">
-    <w:abstractNumId w:val="29"/>
+    <w:abstractNumId w:val="30"/>
   </w:num>
   <w:num w:numId="13">
     <w:abstractNumId w:val="15"/>
   </w:num>
   <w:num w:numId="14">
-    <w:abstractNumId w:val="32"/>
+    <w:abstractNumId w:val="33"/>
   </w:num>
   <w:num w:numId="15">
-    <w:abstractNumId w:val="21"/>
+    <w:abstractNumId w:val="22"/>
   </w:num>
   <w:num w:numId="16">
-    <w:abstractNumId w:val="21"/>
+    <w:abstractNumId w:val="22"/>
     <w:lvlOverride w:ilvl="0">
       <w:startOverride w:val="1"/>
     </w:lvlOverride>
@@ -27068,10 +27076,10 @@
     </w:lvlOverride>
   </w:num>
   <w:num w:numId="17">
-    <w:abstractNumId w:val="18"/>
+    <w:abstractNumId w:val="19"/>
   </w:num>
   <w:num w:numId="18">
-    <w:abstractNumId w:val="21"/>
+    <w:abstractNumId w:val="22"/>
     <w:lvlOverride w:ilvl="0">
       <w:startOverride w:val="1"/>
     </w:lvlOverride>
@@ -27101,22 +27109,22 @@
     </w:lvlOverride>
   </w:num>
   <w:num w:numId="19">
-    <w:abstractNumId w:val="28"/>
+    <w:abstractNumId w:val="29"/>
   </w:num>
   <w:num w:numId="20">
     <w:abstractNumId w:val="11"/>
   </w:num>
   <w:num w:numId="21">
-    <w:abstractNumId w:val="25"/>
+    <w:abstractNumId w:val="26"/>
   </w:num>
   <w:num w:numId="22">
-    <w:abstractNumId w:val="34"/>
+    <w:abstractNumId w:val="35"/>
   </w:num>
   <w:num w:numId="23">
-    <w:abstractNumId w:val="35"/>
+    <w:abstractNumId w:val="36"/>
   </w:num>
   <w:num w:numId="24">
-    <w:abstractNumId w:val="35"/>
+    <w:abstractNumId w:val="36"/>
     <w:lvlOverride w:ilvl="0">
       <w:startOverride w:val="1"/>
     </w:lvlOverride>
@@ -27146,22 +27154,22 @@
     </w:lvlOverride>
   </w:num>
   <w:num w:numId="25">
-    <w:abstractNumId w:val="17"/>
+    <w:abstractNumId w:val="18"/>
   </w:num>
   <w:num w:numId="26">
     <w:abstractNumId w:val="12"/>
   </w:num>
   <w:num w:numId="27">
-    <w:abstractNumId w:val="33"/>
+    <w:abstractNumId w:val="34"/>
   </w:num>
   <w:num w:numId="28">
     <w:abstractNumId w:val="13"/>
   </w:num>
   <w:num w:numId="29">
-    <w:abstractNumId w:val="20"/>
+    <w:abstractNumId w:val="21"/>
   </w:num>
   <w:num w:numId="30">
-    <w:abstractNumId w:val="26"/>
+    <w:abstractNumId w:val="27"/>
   </w:num>
   <w:num w:numId="31">
     <w:abstractNumId w:val="10"/>
@@ -27170,25 +27178,31 @@
     <w:abstractNumId w:val="14"/>
   </w:num>
   <w:num w:numId="33">
-    <w:abstractNumId w:val="30"/>
+    <w:abstractNumId w:val="31"/>
   </w:num>
   <w:num w:numId="34">
-    <w:abstractNumId w:val="27"/>
+    <w:abstractNumId w:val="28"/>
   </w:num>
   <w:num w:numId="35">
-    <w:abstractNumId w:val="22"/>
+    <w:abstractNumId w:val="23"/>
   </w:num>
   <w:num w:numId="36">
-    <w:abstractNumId w:val="23"/>
+    <w:abstractNumId w:val="24"/>
   </w:num>
   <w:num w:numId="37">
-    <w:abstractNumId w:val="24"/>
+    <w:abstractNumId w:val="25"/>
   </w:num>
   <w:num w:numId="38">
     <w:abstractNumId w:val="16"/>
   </w:num>
   <w:num w:numId="39">
-    <w:abstractNumId w:val="19"/>
+    <w:abstractNumId w:val="20"/>
+  </w:num>
+  <w:num w:numId="40">
+    <w:abstractNumId w:val="17"/>
+  </w:num>
+  <w:num w:numId="41">
+    <w:abstractNumId w:val="22"/>
   </w:num>
 </w:numbering>
 </file>
@@ -29912,15 +29926,6 @@
 </file>
 
 <file path=customXml/item1.xml><?xml version="1.0" encoding="utf-8"?>
-<?mso-contentType ?>
-<FormTemplates xmlns="http://schemas.microsoft.com/sharepoint/v3/contenttype/forms">
-  <Display>DocumentLibraryForm</Display>
-  <Edit>DocumentLibraryForm</Edit>
-  <New>DocumentLibraryForm</New>
-</FormTemplates>
-</file>
-
-<file path=customXml/item2.xml><?xml version="1.0" encoding="utf-8"?>
 <p:properties xmlns:p="http://schemas.microsoft.com/office/2006/metadata/properties" xmlns:xsi="http://www.w3.org/2001/XMLSchema-instance" xmlns:pc="http://schemas.microsoft.com/office/infopath/2007/PartnerControls">
   <documentManagement>
     <CSMeta2010Field xmlns="http://schemas.microsoft.com/sharepoint/v3">2ba574df-e6c9-4507-bef1-aa8268432a11;2019-02-20 14:05:52;PENDINGCLASSIFICATION;Topic:|False||PENDINGCLASSIFICATION|2019-02-20 14:05:50|UNDEFINED|943f7bb2-08e4-43c9-b50e-b304fe6606a3;Organization:|False|2019-02-20 14:05:52|MANUALCLASSIFIED|2019-02-20 14:05:52|UNDEFINED|00000000-0000-0000-0000-000000000000;Industry:|False||PENDINGCLASSIFICATION|2019-02-20 14:05:50|UNDEFINED|c5aebc35-b3e8-40e5-912c-276ffe755dcf;Service line:|False||PENDINGCLASSIFICATION|2019-02-20 14:05:50|UNDEFINED|eafb632c-3f5c-40ba-9824-2be6bbd6bb17;Business Practice:|False||PENDINGCLASSIFICATION|2019-02-20 14:05:50|UNDEFINED|b0f7c43c-b32a-4bb9-9696-cc0157e407bc;Intellectual Property:|False||PENDINGCLASSIFICATION|2019-02-20 14:05:50|UNDEFINED|85847c86-b23d-428c-8534-90e0a9abf024;Content Format:|False|2019-02-20 14:05:52|MANUALCLASSIFIED|2019-02-20 14:05:52|UNDEFINED|00000000-0000-0000-0000-000000000000;Functions:|False|2019-02-20 14:05:52|MANUALCLASSIFIED|2019-02-20 14:05:52|UNDEFINED|00000000-0000-0000-0000-000000000000;Geography:|False||PENDINGCLASSIFICATION|2019-02-20 14:05:50|UNDEFINED|0d9a5f5f-69a8-4d75-ad99-2b5cd341c76b;False</CSMeta2010Field>
@@ -29975,7 +29980,222 @@
 </p:properties>
 </file>
 
+<file path=customXml/item2.xml><?xml version="1.0" encoding="utf-8"?>
+<?mso-contentType ?>
+<FormTemplates xmlns="http://schemas.microsoft.com/sharepoint/v3/contenttype/forms">
+  <Display>DocumentLibraryForm</Display>
+  <Edit>DocumentLibraryForm</Edit>
+  <New>DocumentLibraryForm</New>
+</FormTemplates>
+</file>
+
 <file path=customXml/item3.xml><?xml version="1.0" encoding="utf-8"?>
+<?mso-contentType ?>
+<spe:Receivers xmlns:spe="http://schemas.microsoft.com/sharepoint/events">
+  <Receiver>
+    <Name>ItemUpdatedEventHandlerForConceptSearch</Name>
+    <Synchronization>Default</Synchronization>
+    <Type>10002</Type>
+    <SequenceNumber>10001</SequenceNumber>
+    <Assembly>conceptSearching.Sharepoint.ContentTypes, Version=1.0.0.0, Culture=neutral, PublicKeyToken=858f8f13980e4745</Assembly>
+    <Class>conceptSearching.Sharepoint.ContentTypes.CSHandleEvent</Class>
+    <Data/>
+    <Filter/>
+  </Receiver>
+  <Receiver>
+    <Name>ItemCheckedInEventHandlerForConceptSearch</Name>
+    <Synchronization>Default</Synchronization>
+    <Type>10004</Type>
+    <SequenceNumber>10002</SequenceNumber>
+    <Assembly>conceptSearching.Sharepoint.ContentTypes, Version=1.0.0.0, Culture=neutral, PublicKeyToken=858f8f13980e4745</Assembly>
+    <Class>conceptSearching.Sharepoint.ContentTypes.CSHandleEvent</Class>
+    <Data/>
+    <Filter/>
+  </Receiver>
+  <Receiver>
+    <Name>ItemUncheckedOutEventHandlerForConceptSearch</Name>
+    <Synchronization>Default</Synchronization>
+    <Type>10006</Type>
+    <SequenceNumber>10003</SequenceNumber>
+    <Assembly>conceptSearching.Sharepoint.ContentTypes, Version=1.0.0.0, Culture=neutral, PublicKeyToken=858f8f13980e4745</Assembly>
+    <Class>conceptSearching.Sharepoint.ContentTypes.CSHandleEvent</Class>
+    <Data/>
+    <Filter/>
+  </Receiver>
+  <Receiver>
+    <Name>ItemAddedEventHandlerForConceptSearch</Name>
+    <Synchronization>Default</Synchronization>
+    <Type>10001</Type>
+    <SequenceNumber>10004</SequenceNumber>
+    <Assembly>conceptSearching.Sharepoint.ContentTypes, Version=1.0.0.0, Culture=neutral, PublicKeyToken=858f8f13980e4745</Assembly>
+    <Class>conceptSearching.Sharepoint.ContentTypes.CSHandleEvent</Class>
+    <Data/>
+    <Filter/>
+  </Receiver>
+  <Receiver>
+    <Name>ItemFileMovedEventHandlerForConceptSearch</Name>
+    <Synchronization>Default</Synchronization>
+    <Type>10009</Type>
+    <SequenceNumber>10005</SequenceNumber>
+    <Assembly>conceptSearching.Sharepoint.ContentTypes, Version=1.0.0.0, Culture=neutral, PublicKeyToken=858f8f13980e4745</Assembly>
+    <Class>conceptSearching.Sharepoint.ContentTypes.CSHandleEvent</Class>
+    <Data/>
+    <Filter/>
+  </Receiver>
+  <Receiver>
+    <Name>ItemDeletedEventHandlerForConceptSearch</Name>
+    <Synchronization>Default</Synchronization>
+    <Type>10003</Type>
+    <SequenceNumber>10006</SequenceNumber>
+    <Assembly>conceptSearching.Sharepoint.ContentTypes, Version=1.0.0.0, Culture=neutral, PublicKeyToken=858f8f13980e4745</Assembly>
+    <Class>conceptSearching.Sharepoint.ContentTypes.CSHandleEvent</Class>
+    <Data/>
+    <Filter/>
+  </Receiver>
+  <Receiver>
+    <Name>ItemUpdatedEventHandlerForConceptSearch</Name>
+    <Synchronization>Asynchronous</Synchronization>
+    <Type>10002</Type>
+    <SequenceNumber>10001</SequenceNumber>
+    <Assembly>conceptSearching.Sharepoint.ContentTypes2010, Version=1.0.0.0, Culture=neutral, PublicKeyToken=858f8f13980e4745</Assembly>
+    <Class>conceptSearching.Sharepoint.ContentTypes2010.CSHandleEvent</Class>
+    <Data/>
+    <Filter/>
+  </Receiver>
+  <Receiver>
+    <Name>ItemUpdatingEventHandlerForConceptSearch</Name>
+    <Synchronization>Synchronous</Synchronization>
+    <Type>2</Type>
+    <SequenceNumber>10001</SequenceNumber>
+    <Assembly>conceptSearching.Sharepoint.ContentTypes2010, Version=1.0.0.0, Culture=neutral, PublicKeyToken=858f8f13980e4745</Assembly>
+    <Class>conceptSearching.Sharepoint.ContentTypes2010.CSHandleEvent</Class>
+    <Data/>
+    <Filter/>
+  </Receiver>
+  <Receiver>
+    <Name>ItemCheckedInEventHandlerForConceptSearch</Name>
+    <Synchronization>Asynchronous</Synchronization>
+    <Type>10004</Type>
+    <SequenceNumber>10002</SequenceNumber>
+    <Assembly>conceptSearching.Sharepoint.ContentTypes2010, Version=1.0.0.0, Culture=neutral, PublicKeyToken=858f8f13980e4745</Assembly>
+    <Class>conceptSearching.Sharepoint.ContentTypes2010.CSHandleEvent</Class>
+    <Data/>
+    <Filter/>
+  </Receiver>
+  <Receiver>
+    <Name>ItemUncheckedOutEventHandlerForConceptSearch</Name>
+    <Synchronization>Asynchronous</Synchronization>
+    <Type>10006</Type>
+    <SequenceNumber>10003</SequenceNumber>
+    <Assembly>conceptSearching.Sharepoint.ContentTypes2010, Version=1.0.0.0, Culture=neutral, PublicKeyToken=858f8f13980e4745</Assembly>
+    <Class>conceptSearching.Sharepoint.ContentTypes2010.CSHandleEvent</Class>
+    <Data/>
+    <Filter/>
+  </Receiver>
+  <Receiver>
+    <Name>ItemAddedEventHandlerForConceptSearch</Name>
+    <Synchronization>Asynchronous</Synchronization>
+    <Type>10001</Type>
+    <SequenceNumber>10004</SequenceNumber>
+    <Assembly>conceptSearching.Sharepoint.ContentTypes2010, Version=1.0.0.0, Culture=neutral, PublicKeyToken=858f8f13980e4745</Assembly>
+    <Class>conceptSearching.Sharepoint.ContentTypes2010.CSHandleEvent</Class>
+    <Data/>
+    <Filter/>
+  </Receiver>
+  <Receiver>
+    <Name>ItemFileMovedEventHandlerForConceptSearch</Name>
+    <Synchronization>Asynchronous</Synchronization>
+    <Type>10009</Type>
+    <SequenceNumber>10005</SequenceNumber>
+    <Assembly>conceptSearching.Sharepoint.ContentTypes2010, Version=1.0.0.0, Culture=neutral, PublicKeyToken=858f8f13980e4745</Assembly>
+    <Class>conceptSearching.Sharepoint.ContentTypes2010.CSHandleEvent</Class>
+    <Data/>
+    <Filter/>
+  </Receiver>
+  <Receiver>
+    <Name>ItemDeletedEventHandlerForConceptSearch</Name>
+    <Synchronization>Asynchronous</Synchronization>
+    <Type>10003</Type>
+    <SequenceNumber>10006</SequenceNumber>
+    <Assembly>conceptSearching.Sharepoint.ContentTypes2010, Version=1.0.0.0, Culture=neutral, PublicKeyToken=858f8f13980e4745</Assembly>
+    <Class>conceptSearching.Sharepoint.ContentTypes2010.CSHandleEvent</Class>
+    <Data/>
+    <Filter/>
+  </Receiver>
+  <Receiver>
+    <Name>ItemUpdatedEventHandlerForConceptSearch</Name>
+    <Synchronization>Asynchronous</Synchronization>
+    <Type>10002</Type>
+    <SequenceNumber>10001</SequenceNumber>
+    <Assembly>conceptSearching.Sharepoint.ContentTypes2010, Version=1.0.0.0, Culture=neutral, PublicKeyToken=858f8f13980e4745</Assembly>
+    <Class>conceptSearching.Sharepoint.ContentTypes2010.CSHandleEvent</Class>
+    <Data/>
+    <Filter/>
+  </Receiver>
+  <Receiver>
+    <Name>ItemUpdatingEventHandlerForConceptSearch</Name>
+    <Synchronization>Synchronous</Synchronization>
+    <Type>2</Type>
+    <SequenceNumber>10001</SequenceNumber>
+    <Assembly>conceptSearching.Sharepoint.ContentTypes2010, Version=1.0.0.0, Culture=neutral, PublicKeyToken=858f8f13980e4745</Assembly>
+    <Class>conceptSearching.Sharepoint.ContentTypes2010.CSHandleEvent</Class>
+    <Data/>
+    <Filter/>
+  </Receiver>
+  <Receiver>
+    <Name>ItemCheckedInEventHandlerForConceptSearch</Name>
+    <Synchronization>Asynchronous</Synchronization>
+    <Type>10004</Type>
+    <SequenceNumber>10002</SequenceNumber>
+    <Assembly>conceptSearching.Sharepoint.ContentTypes2010, Version=1.0.0.0, Culture=neutral, PublicKeyToken=858f8f13980e4745</Assembly>
+    <Class>conceptSearching.Sharepoint.ContentTypes2010.CSHandleEvent</Class>
+    <Data/>
+    <Filter/>
+  </Receiver>
+  <Receiver>
+    <Name>ItemUncheckedOutEventHandlerForConceptSearch</Name>
+    <Synchronization>Asynchronous</Synchronization>
+    <Type>10006</Type>
+    <SequenceNumber>10003</SequenceNumber>
+    <Assembly>conceptSearching.Sharepoint.ContentTypes2010, Version=1.0.0.0, Culture=neutral, PublicKeyToken=858f8f13980e4745</Assembly>
+    <Class>conceptSearching.Sharepoint.ContentTypes2010.CSHandleEvent</Class>
+    <Data/>
+    <Filter/>
+  </Receiver>
+  <Receiver>
+    <Name>ItemAddedEventHandlerForConceptSearch</Name>
+    <Synchronization>Asynchronous</Synchronization>
+    <Type>10001</Type>
+    <SequenceNumber>10004</SequenceNumber>
+    <Assembly>conceptSearching.Sharepoint.ContentTypes2010, Version=1.0.0.0, Culture=neutral, PublicKeyToken=858f8f13980e4745</Assembly>
+    <Class>conceptSearching.Sharepoint.ContentTypes2010.CSHandleEvent</Class>
+    <Data/>
+    <Filter/>
+  </Receiver>
+  <Receiver>
+    <Name>ItemFileMovedEventHandlerForConceptSearch</Name>
+    <Synchronization>Asynchronous</Synchronization>
+    <Type>10009</Type>
+    <SequenceNumber>10005</SequenceNumber>
+    <Assembly>conceptSearching.Sharepoint.ContentTypes2010, Version=1.0.0.0, Culture=neutral, PublicKeyToken=858f8f13980e4745</Assembly>
+    <Class>conceptSearching.Sharepoint.ContentTypes2010.CSHandleEvent</Class>
+    <Data/>
+    <Filter/>
+  </Receiver>
+  <Receiver>
+    <Name>ItemDeletedEventHandlerForConceptSearch</Name>
+    <Synchronization>Asynchronous</Synchronization>
+    <Type>10003</Type>
+    <SequenceNumber>10006</SequenceNumber>
+    <Assembly>conceptSearching.Sharepoint.ContentTypes2010, Version=1.0.0.0, Culture=neutral, PublicKeyToken=858f8f13980e4745</Assembly>
+    <Class>conceptSearching.Sharepoint.ContentTypes2010.CSHandleEvent</Class>
+    <Data/>
+    <Filter/>
+  </Receiver>
+</spe:Receivers>
+</file>
+
+<file path=customXml/item4.xml><?xml version="1.0" encoding="utf-8"?>
 <ct:contentTypeSchema xmlns:ct="http://schemas.microsoft.com/office/2006/metadata/contentType" xmlns:ma="http://schemas.microsoft.com/office/2006/metadata/properties/metaAttributes" ct:_="" ma:_="" ma:contentTypeName="Document" ma:contentTypeID="0x01010087D138075BFA204DBAA0D1D04058109B" ma:contentTypeVersion="86" ma:contentTypeDescription="Create a new document." ma:contentTypeScope="" ma:versionID="78ddadcaf2c709a3c5d5fa4135566598">
   <xsd:schema xmlns:xsd="http://www.w3.org/2001/XMLSchema" xmlns:xs="http://www.w3.org/2001/XMLSchema" xmlns:p="http://schemas.microsoft.com/office/2006/metadata/properties" xmlns:ns1="http://schemas.microsoft.com/sharepoint/v3" xmlns:ns2="d95a5b16-1b8d-4c7c-9ebf-89c0983b6970" targetNamespace="http://schemas.microsoft.com/office/2006/metadata/properties" ma:root="true" ma:fieldsID="48d917f09915b624b31beb7256dc34ae" ns1:_="" ns2:_="">
     <xsd:import namespace="http://schemas.microsoft.com/sharepoint/v3"/>
@@ -30202,225 +30422,11 @@
 </ct:contentTypeSchema>
 </file>
 
-<file path=customXml/item4.xml><?xml version="1.0" encoding="utf-8"?>
-<?mso-contentType ?>
-<spe:Receivers xmlns:spe="http://schemas.microsoft.com/sharepoint/events">
-  <Receiver>
-    <Name>ItemUpdatedEventHandlerForConceptSearch</Name>
-    <Synchronization>Default</Synchronization>
-    <Type>10002</Type>
-    <SequenceNumber>10001</SequenceNumber>
-    <Assembly>conceptSearching.Sharepoint.ContentTypes, Version=1.0.0.0, Culture=neutral, PublicKeyToken=858f8f13980e4745</Assembly>
-    <Class>conceptSearching.Sharepoint.ContentTypes.CSHandleEvent</Class>
-    <Data/>
-    <Filter/>
-  </Receiver>
-  <Receiver>
-    <Name>ItemCheckedInEventHandlerForConceptSearch</Name>
-    <Synchronization>Default</Synchronization>
-    <Type>10004</Type>
-    <SequenceNumber>10002</SequenceNumber>
-    <Assembly>conceptSearching.Sharepoint.ContentTypes, Version=1.0.0.0, Culture=neutral, PublicKeyToken=858f8f13980e4745</Assembly>
-    <Class>conceptSearching.Sharepoint.ContentTypes.CSHandleEvent</Class>
-    <Data/>
-    <Filter/>
-  </Receiver>
-  <Receiver>
-    <Name>ItemUncheckedOutEventHandlerForConceptSearch</Name>
-    <Synchronization>Default</Synchronization>
-    <Type>10006</Type>
-    <SequenceNumber>10003</SequenceNumber>
-    <Assembly>conceptSearching.Sharepoint.ContentTypes, Version=1.0.0.0, Culture=neutral, PublicKeyToken=858f8f13980e4745</Assembly>
-    <Class>conceptSearching.Sharepoint.ContentTypes.CSHandleEvent</Class>
-    <Data/>
-    <Filter/>
-  </Receiver>
-  <Receiver>
-    <Name>ItemAddedEventHandlerForConceptSearch</Name>
-    <Synchronization>Default</Synchronization>
-    <Type>10001</Type>
-    <SequenceNumber>10004</SequenceNumber>
-    <Assembly>conceptSearching.Sharepoint.ContentTypes, Version=1.0.0.0, Culture=neutral, PublicKeyToken=858f8f13980e4745</Assembly>
-    <Class>conceptSearching.Sharepoint.ContentTypes.CSHandleEvent</Class>
-    <Data/>
-    <Filter/>
-  </Receiver>
-  <Receiver>
-    <Name>ItemFileMovedEventHandlerForConceptSearch</Name>
-    <Synchronization>Default</Synchronization>
-    <Type>10009</Type>
-    <SequenceNumber>10005</SequenceNumber>
-    <Assembly>conceptSearching.Sharepoint.ContentTypes, Version=1.0.0.0, Culture=neutral, PublicKeyToken=858f8f13980e4745</Assembly>
-    <Class>conceptSearching.Sharepoint.ContentTypes.CSHandleEvent</Class>
-    <Data/>
-    <Filter/>
-  </Receiver>
-  <Receiver>
-    <Name>ItemDeletedEventHandlerForConceptSearch</Name>
-    <Synchronization>Default</Synchronization>
-    <Type>10003</Type>
-    <SequenceNumber>10006</SequenceNumber>
-    <Assembly>conceptSearching.Sharepoint.ContentTypes, Version=1.0.0.0, Culture=neutral, PublicKeyToken=858f8f13980e4745</Assembly>
-    <Class>conceptSearching.Sharepoint.ContentTypes.CSHandleEvent</Class>
-    <Data/>
-    <Filter/>
-  </Receiver>
-  <Receiver>
-    <Name>ItemUpdatedEventHandlerForConceptSearch</Name>
-    <Synchronization>Asynchronous</Synchronization>
-    <Type>10002</Type>
-    <SequenceNumber>10001</SequenceNumber>
-    <Assembly>conceptSearching.Sharepoint.ContentTypes2010, Version=1.0.0.0, Culture=neutral, PublicKeyToken=858f8f13980e4745</Assembly>
-    <Class>conceptSearching.Sharepoint.ContentTypes2010.CSHandleEvent</Class>
-    <Data/>
-    <Filter/>
-  </Receiver>
-  <Receiver>
-    <Name>ItemUpdatingEventHandlerForConceptSearch</Name>
-    <Synchronization>Synchronous</Synchronization>
-    <Type>2</Type>
-    <SequenceNumber>10001</SequenceNumber>
-    <Assembly>conceptSearching.Sharepoint.ContentTypes2010, Version=1.0.0.0, Culture=neutral, PublicKeyToken=858f8f13980e4745</Assembly>
-    <Class>conceptSearching.Sharepoint.ContentTypes2010.CSHandleEvent</Class>
-    <Data/>
-    <Filter/>
-  </Receiver>
-  <Receiver>
-    <Name>ItemCheckedInEventHandlerForConceptSearch</Name>
-    <Synchronization>Asynchronous</Synchronization>
-    <Type>10004</Type>
-    <SequenceNumber>10002</SequenceNumber>
-    <Assembly>conceptSearching.Sharepoint.ContentTypes2010, Version=1.0.0.0, Culture=neutral, PublicKeyToken=858f8f13980e4745</Assembly>
-    <Class>conceptSearching.Sharepoint.ContentTypes2010.CSHandleEvent</Class>
-    <Data/>
-    <Filter/>
-  </Receiver>
-  <Receiver>
-    <Name>ItemUncheckedOutEventHandlerForConceptSearch</Name>
-    <Synchronization>Asynchronous</Synchronization>
-    <Type>10006</Type>
-    <SequenceNumber>10003</SequenceNumber>
-    <Assembly>conceptSearching.Sharepoint.ContentTypes2010, Version=1.0.0.0, Culture=neutral, PublicKeyToken=858f8f13980e4745</Assembly>
-    <Class>conceptSearching.Sharepoint.ContentTypes2010.CSHandleEvent</Class>
-    <Data/>
-    <Filter/>
-  </Receiver>
-  <Receiver>
-    <Name>ItemAddedEventHandlerForConceptSearch</Name>
-    <Synchronization>Asynchronous</Synchronization>
-    <Type>10001</Type>
-    <SequenceNumber>10004</SequenceNumber>
-    <Assembly>conceptSearching.Sharepoint.ContentTypes2010, Version=1.0.0.0, Culture=neutral, PublicKeyToken=858f8f13980e4745</Assembly>
-    <Class>conceptSearching.Sharepoint.ContentTypes2010.CSHandleEvent</Class>
-    <Data/>
-    <Filter/>
-  </Receiver>
-  <Receiver>
-    <Name>ItemFileMovedEventHandlerForConceptSearch</Name>
-    <Synchronization>Asynchronous</Synchronization>
-    <Type>10009</Type>
-    <SequenceNumber>10005</SequenceNumber>
-    <Assembly>conceptSearching.Sharepoint.ContentTypes2010, Version=1.0.0.0, Culture=neutral, PublicKeyToken=858f8f13980e4745</Assembly>
-    <Class>conceptSearching.Sharepoint.ContentTypes2010.CSHandleEvent</Class>
-    <Data/>
-    <Filter/>
-  </Receiver>
-  <Receiver>
-    <Name>ItemDeletedEventHandlerForConceptSearch</Name>
-    <Synchronization>Asynchronous</Synchronization>
-    <Type>10003</Type>
-    <SequenceNumber>10006</SequenceNumber>
-    <Assembly>conceptSearching.Sharepoint.ContentTypes2010, Version=1.0.0.0, Culture=neutral, PublicKeyToken=858f8f13980e4745</Assembly>
-    <Class>conceptSearching.Sharepoint.ContentTypes2010.CSHandleEvent</Class>
-    <Data/>
-    <Filter/>
-  </Receiver>
-  <Receiver>
-    <Name>ItemUpdatedEventHandlerForConceptSearch</Name>
-    <Synchronization>Asynchronous</Synchronization>
-    <Type>10002</Type>
-    <SequenceNumber>10001</SequenceNumber>
-    <Assembly>conceptSearching.Sharepoint.ContentTypes2010, Version=1.0.0.0, Culture=neutral, PublicKeyToken=858f8f13980e4745</Assembly>
-    <Class>conceptSearching.Sharepoint.ContentTypes2010.CSHandleEvent</Class>
-    <Data/>
-    <Filter/>
-  </Receiver>
-  <Receiver>
-    <Name>ItemUpdatingEventHandlerForConceptSearch</Name>
-    <Synchronization>Synchronous</Synchronization>
-    <Type>2</Type>
-    <SequenceNumber>10001</SequenceNumber>
-    <Assembly>conceptSearching.Sharepoint.ContentTypes2010, Version=1.0.0.0, Culture=neutral, PublicKeyToken=858f8f13980e4745</Assembly>
-    <Class>conceptSearching.Sharepoint.ContentTypes2010.CSHandleEvent</Class>
-    <Data/>
-    <Filter/>
-  </Receiver>
-  <Receiver>
-    <Name>ItemCheckedInEventHandlerForConceptSearch</Name>
-    <Synchronization>Asynchronous</Synchronization>
-    <Type>10004</Type>
-    <SequenceNumber>10002</SequenceNumber>
-    <Assembly>conceptSearching.Sharepoint.ContentTypes2010, Version=1.0.0.0, Culture=neutral, PublicKeyToken=858f8f13980e4745</Assembly>
-    <Class>conceptSearching.Sharepoint.ContentTypes2010.CSHandleEvent</Class>
-    <Data/>
-    <Filter/>
-  </Receiver>
-  <Receiver>
-    <Name>ItemUncheckedOutEventHandlerForConceptSearch</Name>
-    <Synchronization>Asynchronous</Synchronization>
-    <Type>10006</Type>
-    <SequenceNumber>10003</SequenceNumber>
-    <Assembly>conceptSearching.Sharepoint.ContentTypes2010, Version=1.0.0.0, Culture=neutral, PublicKeyToken=858f8f13980e4745</Assembly>
-    <Class>conceptSearching.Sharepoint.ContentTypes2010.CSHandleEvent</Class>
-    <Data/>
-    <Filter/>
-  </Receiver>
-  <Receiver>
-    <Name>ItemAddedEventHandlerForConceptSearch</Name>
-    <Synchronization>Asynchronous</Synchronization>
-    <Type>10001</Type>
-    <SequenceNumber>10004</SequenceNumber>
-    <Assembly>conceptSearching.Sharepoint.ContentTypes2010, Version=1.0.0.0, Culture=neutral, PublicKeyToken=858f8f13980e4745</Assembly>
-    <Class>conceptSearching.Sharepoint.ContentTypes2010.CSHandleEvent</Class>
-    <Data/>
-    <Filter/>
-  </Receiver>
-  <Receiver>
-    <Name>ItemFileMovedEventHandlerForConceptSearch</Name>
-    <Synchronization>Asynchronous</Synchronization>
-    <Type>10009</Type>
-    <SequenceNumber>10005</SequenceNumber>
-    <Assembly>conceptSearching.Sharepoint.ContentTypes2010, Version=1.0.0.0, Culture=neutral, PublicKeyToken=858f8f13980e4745</Assembly>
-    <Class>conceptSearching.Sharepoint.ContentTypes2010.CSHandleEvent</Class>
-    <Data/>
-    <Filter/>
-  </Receiver>
-  <Receiver>
-    <Name>ItemDeletedEventHandlerForConceptSearch</Name>
-    <Synchronization>Asynchronous</Synchronization>
-    <Type>10003</Type>
-    <SequenceNumber>10006</SequenceNumber>
-    <Assembly>conceptSearching.Sharepoint.ContentTypes2010, Version=1.0.0.0, Culture=neutral, PublicKeyToken=858f8f13980e4745</Assembly>
-    <Class>conceptSearching.Sharepoint.ContentTypes2010.CSHandleEvent</Class>
-    <Data/>
-    <Filter/>
-  </Receiver>
-</spe:Receivers>
-</file>
-
 <file path=customXml/item5.xml><?xml version="1.0" encoding="utf-8"?>
 <b:Sources xmlns:b="http://schemas.openxmlformats.org/officeDocument/2006/bibliography" xmlns="http://schemas.openxmlformats.org/officeDocument/2006/bibliography" SelectedStyle="\APA.XSL" StyleName="APA"/>
 </file>
 
 <file path=customXml/itemProps1.xml><?xml version="1.0" encoding="utf-8"?>
-<ds:datastoreItem xmlns:ds="http://schemas.openxmlformats.org/officeDocument/2006/customXml" ds:itemID="{1D15AE5E-470F-48D6-80DB-02F6EE94CA65}">
-  <ds:schemaRefs>
-    <ds:schemaRef ds:uri="http://schemas.microsoft.com/sharepoint/v3/contenttype/forms"/>
-  </ds:schemaRefs>
-</ds:datastoreItem>
-</file>
-
-<file path=customXml/itemProps2.xml><?xml version="1.0" encoding="utf-8"?>
 <ds:datastoreItem xmlns:ds="http://schemas.openxmlformats.org/officeDocument/2006/customXml" ds:itemID="{96978396-2718-45F0-A40A-DC346066B3F1}">
   <ds:schemaRefs>
     <ds:schemaRef ds:uri="http://schemas.microsoft.com/office/2006/metadata/properties"/>
@@ -30431,7 +30437,23 @@
 </ds:datastoreItem>
 </file>
 
+<file path=customXml/itemProps2.xml><?xml version="1.0" encoding="utf-8"?>
+<ds:datastoreItem xmlns:ds="http://schemas.openxmlformats.org/officeDocument/2006/customXml" ds:itemID="{1D15AE5E-470F-48D6-80DB-02F6EE94CA65}">
+  <ds:schemaRefs>
+    <ds:schemaRef ds:uri="http://schemas.microsoft.com/sharepoint/v3/contenttype/forms"/>
+  </ds:schemaRefs>
+</ds:datastoreItem>
+</file>
+
 <file path=customXml/itemProps3.xml><?xml version="1.0" encoding="utf-8"?>
+<ds:datastoreItem xmlns:ds="http://schemas.openxmlformats.org/officeDocument/2006/customXml" ds:itemID="{2E3E9DB9-94D9-4ABB-9D02-B23875F15842}">
+  <ds:schemaRefs>
+    <ds:schemaRef ds:uri="http://schemas.microsoft.com/sharepoint/events"/>
+  </ds:schemaRefs>
+</ds:datastoreItem>
+</file>
+
+<file path=customXml/itemProps4.xml><?xml version="1.0" encoding="utf-8"?>
 <ds:datastoreItem xmlns:ds="http://schemas.openxmlformats.org/officeDocument/2006/customXml" ds:itemID="{2A4C2FEA-F765-4472-9228-6C83249EA6B7}">
   <ds:schemaRefs>
     <ds:schemaRef ds:uri="http://schemas.microsoft.com/office/2006/metadata/contentType"/>
@@ -30450,16 +30472,8 @@
 </ds:datastoreItem>
 </file>
 
-<file path=customXml/itemProps4.xml><?xml version="1.0" encoding="utf-8"?>
-<ds:datastoreItem xmlns:ds="http://schemas.openxmlformats.org/officeDocument/2006/customXml" ds:itemID="{2E3E9DB9-94D9-4ABB-9D02-B23875F15842}">
-  <ds:schemaRefs>
-    <ds:schemaRef ds:uri="http://schemas.microsoft.com/sharepoint/events"/>
-  </ds:schemaRefs>
-</ds:datastoreItem>
-</file>
-
 <file path=customXml/itemProps5.xml><?xml version="1.0" encoding="utf-8"?>
-<ds:datastoreItem xmlns:ds="http://schemas.openxmlformats.org/officeDocument/2006/customXml" ds:itemID="{B31A2486-3139-4700-87CD-E5F11B22EC47}">
+<ds:datastoreItem xmlns:ds="http://schemas.openxmlformats.org/officeDocument/2006/customXml" ds:itemID="{2E83B4B8-76CD-4E83-ACC4-ACD5D2A4407B}">
   <ds:schemaRefs>
     <ds:schemaRef ds:uri="http://schemas.openxmlformats.org/officeDocument/2006/bibliography"/>
   </ds:schemaRefs>

--- a/Titre RNCP/Dossier de Validation Concepteur Développeur .docx
+++ b/Titre RNCP/Dossier de Validation Concepteur Développeur .docx
@@ -5488,8 +5488,13 @@
         <w:t>Conseillers en gestion</w:t>
       </w:r>
       <w:r>
-        <w:t xml:space="preserve"> et  informatique</w:t>
-      </w:r>
+        <w:t xml:space="preserve"> </w:t>
+      </w:r>
+      <w:proofErr w:type="gramStart"/>
+      <w:r>
+        <w:t>et  informatique</w:t>
+      </w:r>
+      <w:proofErr w:type="gramEnd"/>
       <w:r>
         <w:t> » en Français</w:t>
       </w:r>
@@ -8776,7 +8781,15 @@
         <w:pStyle w:val="Corpsdetexte"/>
       </w:pPr>
       <w:r>
-        <w:t>Le fonctionnement technique plus approfondi est décrit ci-dessous.</w:t>
+        <w:t xml:space="preserve">Le fonctionnement technique plus approfondi </w:t>
+      </w:r>
+      <w:proofErr w:type="gramStart"/>
+      <w:r>
+        <w:t>est</w:t>
+      </w:r>
+      <w:proofErr w:type="gramEnd"/>
+      <w:r>
+        <w:t xml:space="preserve"> décrit ci-dessous.</w:t>
       </w:r>
     </w:p>
     <w:p>
@@ -9350,7 +9363,21 @@
         <w:rPr>
           <w:highlight w:val="yellow"/>
         </w:rPr>
-        <w:t>[inserer captures d’écrans RAMDL]</w:t>
+        <w:t>[</w:t>
+      </w:r>
+      <w:proofErr w:type="gramStart"/>
+      <w:r>
+        <w:rPr>
+          <w:highlight w:val="yellow"/>
+        </w:rPr>
+        <w:t>inserer</w:t>
+      </w:r>
+      <w:proofErr w:type="gramEnd"/>
+      <w:r>
+        <w:rPr>
+          <w:highlight w:val="yellow"/>
+        </w:rPr>
+        <w:t xml:space="preserve"> captures d’écrans RAMDL]</w:t>
       </w:r>
     </w:p>
     <w:p>
@@ -9538,18 +9565,522 @@
     </w:p>
     <w:p>
       <w:pPr>
-        <w:pStyle w:val="Corpsdetexte"/>
-      </w:pPr>
+        <w:spacing w:before="180" w:after="40" w:line="240" w:lineRule="auto"/>
+        <w:outlineLvl w:val="1"/>
+        <w:rPr>
+          <w:rFonts w:ascii="Arial" w:hAnsi="Arial"/>
+          <w:b/>
+          <w:bCs/>
+          <w:caps/>
+          <w:color w:val="991F3D"/>
+          <w:sz w:val="32"/>
+          <w:szCs w:val="26"/>
+        </w:rPr>
+      </w:pPr>
+      <w:bookmarkStart w:id="27" w:name="_Toc52212924"/>
+      <w:r>
+        <w:rPr>
+          <w:rFonts w:ascii="Arial" w:hAnsi="Arial"/>
+          <w:b/>
+          <w:bCs/>
+          <w:caps/>
+          <w:color w:val="991F3D"/>
+          <w:sz w:val="32"/>
+          <w:szCs w:val="26"/>
+        </w:rPr>
+        <w:t>Developpement d’un nouveau module</w:t>
+      </w:r>
+      <w:bookmarkEnd w:id="27"/>
+    </w:p>
+    <w:p>
+      <w:pPr>
+        <w:spacing w:before="60" w:after="40"/>
+        <w:rPr>
+          <w:rFonts w:ascii="Arial" w:hAnsi="Arial"/>
+          <w:sz w:val="24"/>
+        </w:rPr>
+      </w:pPr>
+      <w:r>
+        <w:rPr>
+          <w:rFonts w:ascii="Arial" w:hAnsi="Arial"/>
+          <w:sz w:val="24"/>
+        </w:rPr>
+        <w:t>Ma première mission au sein du projet, une fois la première partie de ma formation terminée, fut de répondre au besoin exprimé par le DSI de l’entreprise MTP d’abord par communication téléphonique, puis pour les précisions sur les spécifications fonctionnelle, par échange de mails (</w:t>
+      </w:r>
+      <w:proofErr w:type="gramStart"/>
+      <w:r>
+        <w:rPr>
+          <w:rFonts w:ascii="Arial" w:hAnsi="Arial"/>
+          <w:sz w:val="24"/>
+        </w:rPr>
+        <w:t>cf  Annexes</w:t>
+      </w:r>
+      <w:proofErr w:type="gramEnd"/>
+      <w:r>
+        <w:rPr>
+          <w:rFonts w:ascii="Arial" w:hAnsi="Arial"/>
+          <w:sz w:val="24"/>
+        </w:rPr>
+        <w:t> : Précision du besoin sur avances sur salaires) :</w:t>
+      </w:r>
+    </w:p>
+    <w:p>
+      <w:pPr>
+        <w:spacing w:before="60" w:after="40"/>
+        <w:rPr>
+          <w:rFonts w:ascii="Arial" w:hAnsi="Arial"/>
+          <w:sz w:val="24"/>
+        </w:rPr>
+      </w:pPr>
+      <w:r>
+        <w:rPr>
+          <w:rFonts w:ascii="Arial" w:hAnsi="Arial"/>
+          <w:sz w:val="24"/>
+          <w:highlight w:val="yellow"/>
+        </w:rPr>
+        <w:t xml:space="preserve">[Inserer Capture mails devis </w:t>
+      </w:r>
+      <w:proofErr w:type="gramStart"/>
+      <w:r>
+        <w:rPr>
+          <w:rFonts w:ascii="Arial" w:hAnsi="Arial"/>
+          <w:sz w:val="24"/>
+          <w:highlight w:val="yellow"/>
+        </w:rPr>
+        <w:t>8 ]</w:t>
+      </w:r>
+      <w:proofErr w:type="gramEnd"/>
+    </w:p>
+    <w:p>
+      <w:pPr>
+        <w:spacing w:before="60" w:after="40"/>
+        <w:rPr>
+          <w:rFonts w:ascii="Arial" w:hAnsi="Arial"/>
+          <w:sz w:val="24"/>
+        </w:rPr>
+      </w:pPr>
+    </w:p>
+    <w:p>
+      <w:pPr>
+        <w:numPr>
+          <w:ilvl w:val="2"/>
+          <w:numId w:val="0"/>
+        </w:numPr>
+        <w:spacing w:before="120" w:line="240" w:lineRule="auto"/>
+        <w:outlineLvl w:val="2"/>
+        <w:rPr>
+          <w:rFonts w:ascii="Arial" w:hAnsi="Arial"/>
+          <w:b/>
+          <w:caps/>
+          <w:color w:val="363534"/>
+          <w:sz w:val="28"/>
+          <w:szCs w:val="26"/>
+        </w:rPr>
+      </w:pPr>
+      <w:bookmarkStart w:id="28" w:name="_Toc52212925"/>
+      <w:r>
+        <w:rPr>
+          <w:rFonts w:ascii="Arial" w:hAnsi="Arial"/>
+          <w:b/>
+          <w:caps/>
+          <w:color w:val="363534"/>
+          <w:sz w:val="28"/>
+          <w:szCs w:val="26"/>
+        </w:rPr>
+        <w:t>Le besoin</w:t>
+      </w:r>
+      <w:bookmarkEnd w:id="28"/>
+    </w:p>
+    <w:p>
+      <w:pPr>
+        <w:spacing w:before="60" w:after="40"/>
+        <w:rPr>
+          <w:rFonts w:ascii="Arial" w:hAnsi="Arial"/>
+          <w:sz w:val="24"/>
+        </w:rPr>
+      </w:pPr>
+      <w:r>
+        <w:rPr>
+          <w:rFonts w:ascii="Arial" w:hAnsi="Arial"/>
+          <w:sz w:val="24"/>
+        </w:rPr>
+        <w:t>Le besoin exprimé était de développer, au sein de PeopleNet, une solution permettant aux gestionnaires de paie de saisir, hors-paie, des avances sur salaire et sur 13</w:t>
+      </w:r>
+      <w:r>
+        <w:rPr>
+          <w:rFonts w:ascii="Arial" w:hAnsi="Arial"/>
+          <w:sz w:val="24"/>
+          <w:vertAlign w:val="superscript"/>
+        </w:rPr>
+        <w:t>ème</w:t>
+      </w:r>
+      <w:r>
+        <w:rPr>
+          <w:rFonts w:ascii="Arial" w:hAnsi="Arial"/>
+          <w:sz w:val="24"/>
+        </w:rPr>
+        <w:t xml:space="preserve"> mois pour les salariés de l’entreprise permettant un remboursement par prélèvement sur salaire ou sur acompte 13</w:t>
+      </w:r>
+      <w:r>
+        <w:rPr>
+          <w:rFonts w:ascii="Arial" w:hAnsi="Arial"/>
+          <w:sz w:val="24"/>
+          <w:vertAlign w:val="superscript"/>
+        </w:rPr>
+        <w:t>ème</w:t>
+      </w:r>
+      <w:r>
+        <w:rPr>
+          <w:rFonts w:ascii="Arial" w:hAnsi="Arial"/>
+          <w:sz w:val="24"/>
+        </w:rPr>
+        <w:t xml:space="preserve"> des sommes avancées selon la nature de l’avance.</w:t>
+      </w:r>
+    </w:p>
+    <w:p>
+      <w:pPr>
+        <w:spacing w:before="60" w:after="40"/>
+        <w:rPr>
+          <w:rFonts w:ascii="Arial" w:hAnsi="Arial"/>
+          <w:sz w:val="24"/>
+        </w:rPr>
+      </w:pPr>
+    </w:p>
+    <w:p>
+      <w:pPr>
+        <w:numPr>
+          <w:ilvl w:val="2"/>
+          <w:numId w:val="0"/>
+        </w:numPr>
+        <w:spacing w:before="120" w:line="240" w:lineRule="auto"/>
+        <w:outlineLvl w:val="2"/>
+        <w:rPr>
+          <w:rFonts w:ascii="Arial" w:hAnsi="Arial"/>
+          <w:b/>
+          <w:caps/>
+          <w:color w:val="363534"/>
+          <w:sz w:val="28"/>
+          <w:szCs w:val="26"/>
+        </w:rPr>
+      </w:pPr>
+      <w:bookmarkStart w:id="29" w:name="_Toc52212926"/>
+      <w:r>
+        <w:rPr>
+          <w:rFonts w:ascii="Arial" w:hAnsi="Arial"/>
+          <w:b/>
+          <w:caps/>
+          <w:color w:val="363534"/>
+          <w:sz w:val="28"/>
+          <w:szCs w:val="26"/>
+        </w:rPr>
+        <w:t>La conception</w:t>
+      </w:r>
+      <w:bookmarkEnd w:id="29"/>
+    </w:p>
+    <w:p>
+      <w:pPr>
+        <w:spacing w:before="60" w:after="40"/>
+        <w:rPr>
+          <w:rFonts w:ascii="Arial" w:hAnsi="Arial"/>
+          <w:sz w:val="24"/>
+        </w:rPr>
+      </w:pPr>
+      <w:r>
+        <w:rPr>
+          <w:rFonts w:ascii="Arial" w:hAnsi="Arial"/>
+          <w:sz w:val="24"/>
+        </w:rPr>
+        <w:t>Un membre de l’équipe ayant développé un autre module de saisie hors-paie de notes de frais un peu plus tôt, et n’étant moi-même pas encore très familier avec l’environnement PeopleNet et le domaine fonctionnel de la paie, j’ai pu me baser sur son travail pour réaliser mon développement.</w:t>
+      </w:r>
+    </w:p>
+    <w:p>
+      <w:pPr>
+        <w:spacing w:before="60" w:after="40"/>
+        <w:rPr>
+          <w:rFonts w:ascii="Arial" w:hAnsi="Arial"/>
+          <w:sz w:val="24"/>
+        </w:rPr>
+      </w:pPr>
+    </w:p>
+    <w:p>
+      <w:pPr>
+        <w:numPr>
+          <w:ilvl w:val="2"/>
+          <w:numId w:val="0"/>
+        </w:numPr>
+        <w:spacing w:before="120" w:line="240" w:lineRule="auto"/>
+        <w:outlineLvl w:val="2"/>
+        <w:rPr>
+          <w:rFonts w:ascii="Arial" w:hAnsi="Arial"/>
+          <w:b/>
+          <w:caps/>
+          <w:color w:val="363534"/>
+          <w:sz w:val="28"/>
+          <w:szCs w:val="26"/>
+        </w:rPr>
+      </w:pPr>
+      <w:bookmarkStart w:id="30" w:name="_Toc52212927"/>
+      <w:r>
+        <w:rPr>
+          <w:rFonts w:ascii="Arial" w:hAnsi="Arial"/>
+          <w:b/>
+          <w:caps/>
+          <w:color w:val="363534"/>
+          <w:sz w:val="28"/>
+          <w:szCs w:val="26"/>
+        </w:rPr>
+        <w:t>le developpement</w:t>
+      </w:r>
+      <w:bookmarkEnd w:id="30"/>
+    </w:p>
+    <w:p>
+      <w:pPr>
+        <w:spacing w:before="60" w:after="40"/>
+        <w:rPr>
+          <w:rFonts w:ascii="Arial" w:hAnsi="Arial"/>
+          <w:sz w:val="24"/>
+        </w:rPr>
+      </w:pPr>
+      <w:r>
+        <w:rPr>
+          <w:rFonts w:ascii="Arial" w:hAnsi="Arial"/>
+          <w:sz w:val="24"/>
+        </w:rPr>
+        <w:t>J’ai donc développé 2 nouvelles rubriques de paie (une rubrique de paie est un élément qui peut être affiché sur le bulletin de salaire, il comprend des composants possédant chacun son code d’exécution et son paramétrage), une pour l’avance sur salaire, une autre pour l’avance sur 13</w:t>
+      </w:r>
+      <w:r>
+        <w:rPr>
+          <w:rFonts w:ascii="Arial" w:hAnsi="Arial"/>
+          <w:sz w:val="24"/>
+          <w:vertAlign w:val="superscript"/>
+        </w:rPr>
+        <w:t>ème</w:t>
+      </w:r>
+      <w:r>
+        <w:rPr>
+          <w:rFonts w:ascii="Arial" w:hAnsi="Arial"/>
+          <w:sz w:val="24"/>
+        </w:rPr>
+        <w:t xml:space="preserve"> mois, le remboursement des deux fonctionnant de manière différentes pour leur remboursement.</w:t>
+      </w:r>
+    </w:p>
+    <w:p>
+      <w:pPr>
+        <w:spacing w:before="60" w:after="40"/>
+        <w:rPr>
+          <w:rFonts w:ascii="Arial" w:hAnsi="Arial"/>
+          <w:sz w:val="24"/>
+        </w:rPr>
+      </w:pPr>
+    </w:p>
+    <w:p>
+      <w:pPr>
+        <w:numPr>
+          <w:ilvl w:val="3"/>
+          <w:numId w:val="0"/>
+        </w:numPr>
+        <w:spacing w:before="120" w:line="240" w:lineRule="auto"/>
+        <w:outlineLvl w:val="3"/>
+        <w:rPr>
+          <w:rFonts w:ascii="Arial" w:hAnsi="Arial"/>
+          <w:b/>
+          <w:bCs/>
+          <w:iCs/>
+          <w:color w:val="363534"/>
+          <w:sz w:val="30"/>
+          <w:szCs w:val="26"/>
+        </w:rPr>
+      </w:pPr>
+      <w:r>
+        <w:rPr>
+          <w:rFonts w:ascii="Arial" w:hAnsi="Arial"/>
+          <w:b/>
+          <w:bCs/>
+          <w:iCs/>
+          <w:color w:val="363534"/>
+          <w:sz w:val="30"/>
+          <w:szCs w:val="26"/>
+        </w:rPr>
+        <w:t>Avances sur salaire :</w:t>
+      </w:r>
+    </w:p>
+    <w:p>
+      <w:pPr>
+        <w:spacing w:before="60" w:after="40"/>
+        <w:rPr>
+          <w:rFonts w:ascii="Arial" w:hAnsi="Arial"/>
+          <w:sz w:val="24"/>
+        </w:rPr>
+      </w:pPr>
+      <w:r>
+        <w:rPr>
+          <w:rFonts w:ascii="Arial" w:hAnsi="Arial"/>
+          <w:sz w:val="24"/>
+        </w:rPr>
+        <w:lastRenderedPageBreak/>
+        <w:t>J’ai commencé par le module d’avance sur salaire, ses modalités de remboursement étant plus simples à appréhendées. J’ai pour cela retrouver l’objet (Meta4Objet) gérant le traitement des saisies hors-paie, retrouver les méthodes de gestion des saisie, les champs qu’il contenait déjà me suffisant amplement :</w:t>
+      </w:r>
+    </w:p>
+    <w:p>
+      <w:pPr>
+        <w:spacing w:before="60" w:after="40"/>
+        <w:rPr>
+          <w:rFonts w:ascii="Arial" w:hAnsi="Arial"/>
+          <w:sz w:val="24"/>
+        </w:rPr>
+      </w:pPr>
+      <w:r>
+        <w:rPr>
+          <w:rFonts w:ascii="Arial" w:hAnsi="Arial"/>
+          <w:sz w:val="24"/>
+          <w:highlight w:val="yellow"/>
+        </w:rPr>
+        <w:t>[Inserer capture structure objet de saisie hors paie]</w:t>
+      </w:r>
+    </w:p>
+    <w:p>
+      <w:pPr>
+        <w:spacing w:before="60" w:after="40"/>
+        <w:rPr>
+          <w:rFonts w:ascii="Arial" w:hAnsi="Arial"/>
+          <w:sz w:val="24"/>
+        </w:rPr>
+      </w:pPr>
+      <w:r>
+        <w:rPr>
+          <w:rFonts w:ascii="Arial" w:hAnsi="Arial"/>
+          <w:sz w:val="24"/>
+        </w:rPr>
+        <w:t>J’ai ensuite inséré mes modifications dans ses méthodes tout en commentant mon code afin d’assurer la traçabilité des modifications.</w:t>
+      </w:r>
+    </w:p>
+    <w:p>
+      <w:pPr>
+        <w:numPr>
+          <w:ilvl w:val="2"/>
+          <w:numId w:val="0"/>
+        </w:numPr>
+        <w:spacing w:before="120" w:line="240" w:lineRule="auto"/>
+        <w:outlineLvl w:val="2"/>
+        <w:rPr>
+          <w:rFonts w:ascii="Arial" w:hAnsi="Arial"/>
+          <w:b/>
+          <w:caps/>
+          <w:color w:val="363534"/>
+          <w:sz w:val="28"/>
+          <w:szCs w:val="26"/>
+        </w:rPr>
+      </w:pPr>
+      <w:bookmarkStart w:id="31" w:name="_Toc52212928"/>
+      <w:r>
+        <w:rPr>
+          <w:rFonts w:ascii="Arial" w:hAnsi="Arial"/>
+          <w:b/>
+          <w:caps/>
+          <w:color w:val="363534"/>
+          <w:sz w:val="28"/>
+          <w:szCs w:val="26"/>
+        </w:rPr>
+        <w:t>les tests</w:t>
+      </w:r>
+      <w:bookmarkEnd w:id="31"/>
+    </w:p>
+    <w:p>
+      <w:pPr>
+        <w:spacing w:before="60" w:after="40"/>
+        <w:rPr>
+          <w:rFonts w:ascii="Arial" w:hAnsi="Arial"/>
+          <w:sz w:val="24"/>
+        </w:rPr>
+      </w:pPr>
+      <w:r>
+        <w:rPr>
+          <w:rFonts w:ascii="Arial" w:hAnsi="Arial"/>
+          <w:sz w:val="24"/>
+        </w:rPr>
+        <w:t>Les fiches de tests unitaires des clients paies française n’étant pas formalisées, j’ai écrit et réaliser les miens sur papier. Ils ne sont donc pas présentables dans ce mémoire mais ont été conçu et réalisés pour suivre les règles de qualité conforme aux attendus de l’entreprise.</w:t>
+      </w:r>
+    </w:p>
+    <w:p>
+      <w:pPr>
+        <w:numPr>
+          <w:ilvl w:val="2"/>
+          <w:numId w:val="0"/>
+        </w:numPr>
+        <w:spacing w:before="120" w:line="240" w:lineRule="auto"/>
+        <w:outlineLvl w:val="2"/>
+        <w:rPr>
+          <w:rFonts w:ascii="Arial" w:hAnsi="Arial"/>
+          <w:b/>
+          <w:caps/>
+          <w:color w:val="363534"/>
+          <w:sz w:val="28"/>
+          <w:szCs w:val="26"/>
+        </w:rPr>
+      </w:pPr>
+      <w:bookmarkStart w:id="32" w:name="_Toc52212929"/>
+      <w:r>
+        <w:rPr>
+          <w:rFonts w:ascii="Arial" w:hAnsi="Arial"/>
+          <w:b/>
+          <w:caps/>
+          <w:color w:val="363534"/>
+          <w:sz w:val="28"/>
+          <w:szCs w:val="26"/>
+        </w:rPr>
+        <w:t>la génération et livraison du package</w:t>
+      </w:r>
+      <w:bookmarkEnd w:id="32"/>
+    </w:p>
+    <w:p>
+      <w:pPr>
+        <w:spacing w:before="60" w:after="40"/>
+        <w:rPr>
+          <w:rFonts w:ascii="Arial" w:hAnsi="Arial"/>
+          <w:sz w:val="24"/>
+        </w:rPr>
+      </w:pPr>
+      <w:r>
+        <w:rPr>
+          <w:rFonts w:ascii="Arial" w:hAnsi="Arial"/>
+          <w:sz w:val="24"/>
+        </w:rPr>
+        <w:t xml:space="preserve">Ce développement ayant eu lieu juste avant et au début du confinement faisant suite à la crise sanitaire qui nous a frappé cette année, le devis de ce développement n’a jamais été valider par le client. </w:t>
+      </w:r>
+    </w:p>
+    <w:p>
+      <w:pPr>
+        <w:spacing w:before="60" w:after="40"/>
+        <w:rPr>
+          <w:rFonts w:ascii="Arial" w:hAnsi="Arial"/>
+          <w:sz w:val="24"/>
+        </w:rPr>
+      </w:pPr>
+      <w:r>
+        <w:rPr>
+          <w:rFonts w:ascii="Arial" w:hAnsi="Arial"/>
+          <w:sz w:val="24"/>
+        </w:rPr>
+        <w:t>Ainsi je n’ai pu que générer le pack de livraison mais n’ai jamais pu le livrer. L’environnement de développement ayant subi un dump depuis l’environnement de production, je ne suis malheureusement pas en mesure de fournir des captures d’écran du travail réalisé pour ce développement de module.</w:t>
+      </w:r>
+    </w:p>
+    <w:p/>
+    <w:p>
+      <w:pPr>
+        <w:pStyle w:val="Corpsdetexte"/>
+      </w:pPr>
+      <w:bookmarkStart w:id="33" w:name="_GoBack"/>
+      <w:bookmarkEnd w:id="33"/>
     </w:p>
     <w:p>
       <w:pPr>
         <w:pStyle w:val="Titre2"/>
       </w:pPr>
-      <w:bookmarkStart w:id="27" w:name="_Toc53472642"/>
+      <w:bookmarkStart w:id="34" w:name="_Toc53472642"/>
       <w:r>
         <w:t>La réalisation de la TMA</w:t>
       </w:r>
-      <w:bookmarkEnd w:id="27"/>
+      <w:bookmarkEnd w:id="34"/>
       <w:r>
         <w:t xml:space="preserve"> </w:t>
       </w:r>
@@ -9657,7 +10188,15 @@
         <w:t xml:space="preserve">nom de </w:t>
       </w:r>
       <w:r>
-        <w:t>PeopleNet dans le SI de la caisse) sont nommés OCUN – XXXX , avec XXXX l’identifiant du besoin ou de la remontée d’anomalie tels qu’ils sont assignés dans le Backlog priorisé pour la montée en compétence dans le cadre du projet SRE.</w:t>
+        <w:t xml:space="preserve">PeopleNet dans le SI de la caisse) sont nommés OCUN – </w:t>
+      </w:r>
+      <w:proofErr w:type="gramStart"/>
+      <w:r>
+        <w:t>XXXX ,</w:t>
+      </w:r>
+      <w:proofErr w:type="gramEnd"/>
+      <w:r>
+        <w:t xml:space="preserve"> avec XXXX l’identifiant du besoin ou de la remontée d’anomalie tels qu’ils sont assignés dans le Backlog priorisé pour la montée en compétence dans le cadre du projet SRE.</w:t>
       </w:r>
     </w:p>
     <w:p>
@@ -9671,6 +10210,7 @@
         <w:rPr>
           <w:highlight w:val="yellow"/>
         </w:rPr>
+        <w:lastRenderedPageBreak/>
         <w:t>[Inserer ici une capture d’écran de Godzilla]</w:t>
       </w:r>
     </w:p>
@@ -9769,11 +10309,349 @@
         <w:t>’architecture du système PeopleNet est complexe</w:t>
       </w:r>
       <w:r>
-        <w:t xml:space="preserve">, surtout pour la caisse où ce </w:t>
-      </w:r>
+        <w:t>, surtout pour la caisse où ce dernier a été modifié et spécifié à l’extrême pour répondre aux besoins particuliers de la CDR</w:t>
+      </w:r>
+      <w:r>
+        <w:t xml:space="preserve">. </w:t>
+      </w:r>
+    </w:p>
+    <w:p>
+      <w:pPr>
+        <w:pStyle w:val="Corpsdetexte"/>
+      </w:pPr>
+      <w:r>
+        <w:t>L’étape préliminaire de toute analyse est la reproduction de l’erreur remontée, si celle-ci se révèle impossible, j’en averti le client en lui spécifiant les raisons</w:t>
+      </w:r>
+      <w:r>
+        <w:t xml:space="preserve"> de cette impossibilité (bug déjà corrigé dans un autre ticket, remontée hors de notre périmètre…)</w:t>
+      </w:r>
+      <w:r>
+        <w:t>.</w:t>
+      </w:r>
+    </w:p>
+    <w:p>
+      <w:pPr>
+        <w:pStyle w:val="Corpsdetexte"/>
+      </w:pPr>
+    </w:p>
+    <w:p>
+      <w:pPr>
+        <w:pStyle w:val="Corpsdetexte"/>
+      </w:pPr>
+      <w:r>
+        <w:t>L’analyse se fait</w:t>
+      </w:r>
+      <w:r>
+        <w:t xml:space="preserve"> ensuite</w:t>
+      </w:r>
+      <w:r>
+        <w:t xml:space="preserve"> en remontant le fil des (nombreux) traitements qui impactent un élément jusqu’au résultat final en erreur (Plus de détails lors des remontées d’expérience qui suivrons cette description </w:t>
+      </w:r>
+      <w:r>
+        <w:t>de la méthodologie d’une résolution de ticket</w:t>
+      </w:r>
+      <w:r>
+        <w:t>).</w:t>
+      </w:r>
+    </w:p>
+    <w:p>
+      <w:pPr>
+        <w:pStyle w:val="Corpsdetexte"/>
+      </w:pPr>
+    </w:p>
+    <w:p>
+      <w:pPr>
+        <w:pStyle w:val="Corpsdetexte"/>
+      </w:pPr>
+      <w:r>
+        <w:t>Une fois la source identifiée, je fournis une explication technique compréhensible pour le métier</w:t>
+      </w:r>
+      <w:r>
+        <w:t>,</w:t>
+      </w:r>
+      <w:r>
+        <w:t xml:space="preserve"> du </w:t>
+      </w:r>
+      <w:r>
+        <w:t>scénario</w:t>
+      </w:r>
+      <w:r>
+        <w:t xml:space="preserve"> qui a cond</w:t>
+      </w:r>
+      <w:r>
+        <w:t>uit au résultat erroné rapporté</w:t>
+      </w:r>
+      <w:r>
+        <w:t xml:space="preserve"> par le client.</w:t>
+      </w:r>
+    </w:p>
+    <w:p>
+      <w:pPr>
+        <w:pStyle w:val="Corpsdetexte"/>
+      </w:pPr>
+      <w:r>
+        <w:t>Je réfléchis également à la conception de solutions à apporter au ticket et je dresse en parallèle une analyse d’impact correspondante à chaque solution.</w:t>
+      </w:r>
+    </w:p>
+    <w:p>
+      <w:pPr>
+        <w:pStyle w:val="Corpsdetexte"/>
+      </w:pPr>
+    </w:p>
+    <w:p>
+      <w:pPr>
+        <w:pStyle w:val="Corpsdetexte"/>
+      </w:pPr>
+      <w:r>
+        <w:t>Je réponds ensuite au ticket en fournissant l’explication du scénario aboutissant à l’erreur remontée par le ticket, et propose les solutions à apporter avec pour chacune, son analyse d’impact, ses avantages et ses inconvénients</w:t>
+      </w:r>
+      <w:r>
+        <w:t>.</w:t>
+      </w:r>
+    </w:p>
+    <w:p>
+      <w:pPr>
+        <w:pStyle w:val="Corpsdetexte"/>
+      </w:pPr>
+    </w:p>
+    <w:p>
+      <w:pPr>
+        <w:pStyle w:val="Corpsdetexte"/>
+      </w:pPr>
+      <w:r>
+        <w:t>Comme</w:t>
+      </w:r>
+      <w:r>
+        <w:t xml:space="preserve"> le client </w:t>
+      </w:r>
+      <w:r>
+        <w:t xml:space="preserve">possède sa propre équipe </w:t>
+      </w:r>
+      <w:r>
+        <w:t>MOE, responsable d</w:t>
+      </w:r>
+      <w:r>
+        <w:t>es</w:t>
+      </w:r>
+      <w:r>
+        <w:t xml:space="preserve"> recett</w:t>
+      </w:r>
+      <w:r>
+        <w:t>es</w:t>
+      </w:r>
+      <w:r>
+        <w:t xml:space="preserve"> des développements </w:t>
+      </w:r>
+      <w:r>
+        <w:t>que nous effectuons, il peut arriver qu’il refuse certains correctifs car ceux-ci modifie</w:t>
+      </w:r>
+      <w:r>
+        <w:t>nt</w:t>
+      </w:r>
+      <w:r>
+        <w:t xml:space="preserve"> des éléments don</w:t>
+      </w:r>
+      <w:r>
+        <w:t xml:space="preserve">t </w:t>
+      </w:r>
+      <w:r>
+        <w:t>les tests d’intégration sont trop longs et couteux à réaliser</w:t>
+      </w:r>
+      <w:r>
+        <w:t xml:space="preserve"> par exemple</w:t>
+      </w:r>
+      <w:r>
+        <w:t>.</w:t>
+      </w:r>
+    </w:p>
+    <w:p>
+      <w:pPr>
+        <w:pStyle w:val="Corpsdetexte"/>
+      </w:pPr>
+    </w:p>
+    <w:p>
+      <w:pPr>
+        <w:pStyle w:val="Corpsdetexte"/>
+      </w:pPr>
       <w:r>
         <w:lastRenderedPageBreak/>
-        <w:t>dernier a été modifié et spécifié à l’extrême pour répondre aux besoins particuliers de la CDR</w:t>
+        <w:t>Lorsque la MOE répond à mon analyse en me spécifiant la solution choisie</w:t>
+      </w:r>
+      <w:r>
+        <w:t>, je rédige les tests unitaires associés au composant modifié ou créer par l’action correctrice afin de m’assurer de la non-régression du progiciel suite à mon développement.</w:t>
+      </w:r>
+    </w:p>
+    <w:p>
+      <w:pPr>
+        <w:pStyle w:val="Corpsdetexte"/>
+      </w:pPr>
+    </w:p>
+    <w:p>
+      <w:pPr>
+        <w:pStyle w:val="Corpsdetexte"/>
+      </w:pPr>
+      <w:r>
+        <w:t>Je réalise ensuite de développement de la correction et effectue mes tests.</w:t>
+      </w:r>
+      <w:r>
+        <w:t xml:space="preserve"> J’apporte une précision ici pour souligné qu’un test unitaire au sens propre du terme est impossible sur PeopleNet, en effet afin de tester un traitement, il faut lancer une paie, qui est un ensemble de traitement mettant systématiquement en jeu, un ensemble de composants. C’est pour cela qu’au sein d</w:t>
+      </w:r>
+      <w:r>
+        <w:t>e mon projet j’ai plutôt réalisé</w:t>
+      </w:r>
+      <w:r>
+        <w:t xml:space="preserve"> des tests d’intégrations que des tests unitaires</w:t>
+      </w:r>
+      <w:r>
+        <w:t xml:space="preserve"> à proprement parlé</w:t>
+      </w:r>
+      <w:r>
+        <w:t>.</w:t>
+      </w:r>
+    </w:p>
+    <w:p>
+      <w:pPr>
+        <w:pStyle w:val="Corpsdetexte"/>
+      </w:pPr>
+    </w:p>
+    <w:p>
+      <w:pPr>
+        <w:pStyle w:val="Corpsdetexte"/>
+      </w:pPr>
+      <w:r>
+        <w:t>Une fois mes tests unitaire</w:t>
+      </w:r>
+      <w:r>
+        <w:t>s</w:t>
+      </w:r>
+      <w:r>
+        <w:t>/</w:t>
+      </w:r>
+      <w:r>
+        <w:t>d’</w:t>
+      </w:r>
+      <w:r>
+        <w:t xml:space="preserve">intégration passés </w:t>
+      </w:r>
+      <w:r>
+        <w:t>avec succès, je vais préparer la livraison</w:t>
+      </w:r>
+      <w:r>
+        <w:t xml:space="preserve"> de ma correction.</w:t>
+      </w:r>
+    </w:p>
+    <w:p>
+      <w:pPr>
+        <w:pStyle w:val="Corpsdetexte"/>
+      </w:pPr>
+    </w:p>
+    <w:p>
+      <w:pPr>
+        <w:pStyle w:val="Corpsdetexte"/>
+      </w:pPr>
+      <w:r>
+        <w:t>PeopleNet étant un progiciel don</w:t>
+      </w:r>
+      <w:r>
+        <w:t>t</w:t>
+      </w:r>
+      <w:r>
+        <w:t xml:space="preserve"> l’ensemble de l’arc</w:t>
+      </w:r>
+      <w:r>
+        <w:t xml:space="preserve">hitecture, code compris, </w:t>
+      </w:r>
+      <w:r>
+        <w:t>est stocké</w:t>
+      </w:r>
+      <w:r>
+        <w:t xml:space="preserve"> sur une base de donnée, les modifications apportées au progiciel passent par la création de « Task » contenant elles même les « Objects » modifiés/crées/supprimés. On référence </w:t>
+      </w:r>
+      <w:r>
+        <w:t>ainsi</w:t>
+      </w:r>
+      <w:r>
+        <w:t xml:space="preserve"> tous les changements effectué grâce à l’écran « Task and Objects editor » </w:t>
+      </w:r>
+    </w:p>
+    <w:p>
+      <w:pPr>
+        <w:pStyle w:val="Corpsdetexte"/>
+      </w:pPr>
+      <w:r>
+        <w:rPr>
+          <w:highlight w:val="yellow"/>
+        </w:rPr>
+        <w:t>[Inserer screen Task and Object editor]</w:t>
+      </w:r>
+    </w:p>
+    <w:p>
+      <w:pPr>
+        <w:pStyle w:val="Corpsdetexte"/>
+      </w:pPr>
+    </w:p>
+    <w:p>
+      <w:pPr>
+        <w:pStyle w:val="Corpsdetexte"/>
+      </w:pPr>
+      <w:r>
+        <w:t xml:space="preserve">Je lance ensuite l’outil RAMDL </w:t>
+      </w:r>
+      <w:r>
+        <w:t>et ouvre la</w:t>
+      </w:r>
+      <w:r>
+        <w:t xml:space="preserve"> procédure formalisée</w:t>
+      </w:r>
+      <w:r>
+        <w:t xml:space="preserve"> pour la génération d</w:t>
+      </w:r>
+      <w:r>
+        <w:t>u pack, la réalisation du</w:t>
+      </w:r>
+      <w:r>
+        <w:t xml:space="preserve"> test d’installation et </w:t>
+      </w:r>
+      <w:r>
+        <w:t xml:space="preserve">de </w:t>
+      </w:r>
+      <w:r>
+        <w:t xml:space="preserve">la livraison du correctif. </w:t>
+      </w:r>
+    </w:p>
+    <w:p>
+      <w:pPr>
+        <w:pStyle w:val="Corpsdetexte"/>
+      </w:pPr>
+    </w:p>
+    <w:p>
+      <w:pPr>
+        <w:pStyle w:val="Corpsdetexte"/>
+      </w:pPr>
+      <w:r>
+        <w:t>Je commence donc par générer le pack logique</w:t>
+      </w:r>
+      <w:r>
+        <w:t xml:space="preserve"> qui contiendra toutes les modif</w:t>
+      </w:r>
+      <w:r>
+        <w:t xml:space="preserve">ications apportées par la Task sous la forme d’une mini base de données contenant toutes les tables impliquées dans le fonctionnement des objets modifiés. </w:t>
+      </w:r>
+    </w:p>
+    <w:p>
+      <w:pPr>
+        <w:pStyle w:val="Corpsdetexte"/>
+      </w:pPr>
+    </w:p>
+    <w:p>
+      <w:pPr>
+        <w:pStyle w:val="Corpsdetexte"/>
+      </w:pPr>
+      <w:r>
+        <w:t xml:space="preserve">Puis je réalise le test d’installation sur l’environnement </w:t>
+      </w:r>
+      <w:r>
+        <w:t>prévu à cet effet (SOC105) qui nous est réservé</w:t>
       </w:r>
       <w:r>
         <w:t xml:space="preserve">. </w:t>
@@ -9784,258 +10662,65 @@
         <w:pStyle w:val="Corpsdetexte"/>
       </w:pPr>
       <w:r>
-        <w:t>L’étape préliminaire de toute analyse est la reproduction de l’erreur remontée, si celle-ci se révèle impossible, j’en averti le client en lui spécifiant les raisons</w:t>
-      </w:r>
-      <w:r>
-        <w:t xml:space="preserve"> de cette impossibilité (bug déjà corrigé dans un autre ticket, remontée hors de notre périmètre…)</w:t>
-      </w:r>
-      <w:r>
-        <w:t>.</w:t>
-      </w:r>
-    </w:p>
-    <w:p>
-      <w:pPr>
-        <w:pStyle w:val="Corpsdetexte"/>
-      </w:pPr>
-    </w:p>
-    <w:p>
-      <w:pPr>
-        <w:pStyle w:val="Corpsdetexte"/>
-      </w:pPr>
-      <w:r>
-        <w:t>L’analyse se fait</w:t>
-      </w:r>
-      <w:r>
-        <w:t xml:space="preserve"> ensuite</w:t>
-      </w:r>
-      <w:r>
-        <w:t xml:space="preserve"> en remontant le fil des (nombreux) traitements qui impactent un élément jusqu’au résultat final en erreur (Plus de détails lors des remontées d’expérience qui suivrons cette description </w:t>
-      </w:r>
-      <w:r>
-        <w:t>de la méthodologie d’une résolution de ticket</w:t>
-      </w:r>
-      <w:r>
-        <w:t>).</w:t>
-      </w:r>
-    </w:p>
-    <w:p>
-      <w:pPr>
-        <w:pStyle w:val="Corpsdetexte"/>
-      </w:pPr>
-    </w:p>
-    <w:p>
-      <w:pPr>
-        <w:pStyle w:val="Corpsdetexte"/>
-      </w:pPr>
-      <w:r>
-        <w:t>Une fois la source identifiée, je fournis une explication technique compréhensible pour le métier</w:t>
-      </w:r>
-      <w:r>
-        <w:t>,</w:t>
-      </w:r>
-      <w:r>
-        <w:t xml:space="preserve"> du </w:t>
-      </w:r>
-      <w:r>
-        <w:t>scénario</w:t>
-      </w:r>
-      <w:r>
-        <w:t xml:space="preserve"> qui a cond</w:t>
-      </w:r>
-      <w:r>
-        <w:t>uit au résultat erroné rapporté</w:t>
-      </w:r>
-      <w:r>
-        <w:t xml:space="preserve"> par le client.</w:t>
-      </w:r>
-    </w:p>
-    <w:p>
-      <w:pPr>
-        <w:pStyle w:val="Corpsdetexte"/>
-      </w:pPr>
-      <w:r>
-        <w:t>Je réfléchis également à la conception de solutions à apporter au ticket et je dresse en parallèle une analyse d’impact correspondante à chaque solution.</w:t>
-      </w:r>
-    </w:p>
-    <w:p>
-      <w:pPr>
-        <w:pStyle w:val="Corpsdetexte"/>
-      </w:pPr>
-    </w:p>
-    <w:p>
-      <w:pPr>
-        <w:pStyle w:val="Corpsdetexte"/>
-      </w:pPr>
-      <w:r>
-        <w:t>Je réponds ensuite au ticket en fournissant l’explication du scénario aboutissant à l’erreur remontée par le ticket, et propose les solutions à apporter avec pour chacune, son analyse d’impact, ses avantages et ses inconvénients</w:t>
-      </w:r>
-      <w:r>
-        <w:t>.</w:t>
-      </w:r>
-    </w:p>
-    <w:p>
-      <w:pPr>
-        <w:pStyle w:val="Corpsdetexte"/>
-      </w:pPr>
-    </w:p>
-    <w:p>
-      <w:pPr>
-        <w:pStyle w:val="Corpsdetexte"/>
-      </w:pPr>
-      <w:r>
-        <w:t>Comme</w:t>
-      </w:r>
-      <w:r>
-        <w:t xml:space="preserve"> le client </w:t>
-      </w:r>
-      <w:r>
-        <w:t xml:space="preserve">possède sa propre équipe </w:t>
-      </w:r>
-      <w:r>
-        <w:t>MOE, responsable d</w:t>
-      </w:r>
-      <w:r>
-        <w:t>es</w:t>
-      </w:r>
-      <w:r>
-        <w:t xml:space="preserve"> recett</w:t>
-      </w:r>
-      <w:r>
-        <w:t>es</w:t>
-      </w:r>
-      <w:r>
-        <w:t xml:space="preserve"> des développements </w:t>
-      </w:r>
-      <w:r>
-        <w:t>que nous effectuons, il peut arriver qu’il refuse certains correctifs car ceux-ci modifie</w:t>
-      </w:r>
-      <w:r>
-        <w:t>nt</w:t>
-      </w:r>
-      <w:r>
-        <w:t xml:space="preserve"> des éléments don</w:t>
-      </w:r>
-      <w:r>
-        <w:t xml:space="preserve">t </w:t>
-      </w:r>
-      <w:r>
-        <w:t>les tests d’intégration sont trop longs et couteux à réaliser</w:t>
-      </w:r>
-      <w:r>
-        <w:t xml:space="preserve"> par exemple</w:t>
-      </w:r>
-      <w:r>
-        <w:t>.</w:t>
-      </w:r>
-    </w:p>
-    <w:p>
-      <w:pPr>
-        <w:pStyle w:val="Corpsdetexte"/>
-      </w:pPr>
-    </w:p>
-    <w:p>
-      <w:pPr>
-        <w:pStyle w:val="Corpsdetexte"/>
-      </w:pPr>
-      <w:r>
-        <w:t>Lorsque la MOE répond à mon analyse en me spécifiant la solution choisie</w:t>
-      </w:r>
-      <w:r>
-        <w:t>, je rédige les tests unitaires associés au composant modifié ou créer par l’action correctrice afin de m’assurer de la non-régression du progiciel suite à mon développement.</w:t>
-      </w:r>
-    </w:p>
-    <w:p>
-      <w:pPr>
-        <w:pStyle w:val="Corpsdetexte"/>
-      </w:pPr>
-    </w:p>
-    <w:p>
-      <w:pPr>
-        <w:pStyle w:val="Corpsdetexte"/>
-      </w:pPr>
-      <w:r>
-        <w:t>Je réalise ensuite de développement de la correction et effectue mes tests.</w:t>
-      </w:r>
-      <w:r>
-        <w:t xml:space="preserve"> J’apporte une précision ici pour souligné qu’un test unitaire au sens propre du terme est impossible sur PeopleNet, en effet afin de tester un traitement, il faut lancer une paie, qui est un ensemble de traitement mettant systématiquement en jeu, un ensemble de composants. C’est pour cela qu’au sein d</w:t>
-      </w:r>
-      <w:r>
-        <w:t>e mon projet j’ai plutôt réalisé</w:t>
-      </w:r>
-      <w:r>
-        <w:t xml:space="preserve"> des tests d’intégrations que des tests unitaires</w:t>
-      </w:r>
-      <w:r>
-        <w:t xml:space="preserve"> à proprement parlé</w:t>
-      </w:r>
-      <w:r>
-        <w:t>.</w:t>
-      </w:r>
-    </w:p>
-    <w:p>
-      <w:pPr>
-        <w:pStyle w:val="Corpsdetexte"/>
-      </w:pPr>
-    </w:p>
-    <w:p>
-      <w:pPr>
-        <w:pStyle w:val="Corpsdetexte"/>
-      </w:pPr>
-      <w:r>
-        <w:t>Une fois mes tests unitaire</w:t>
-      </w:r>
-      <w:r>
-        <w:t>s</w:t>
-      </w:r>
-      <w:r>
-        <w:t>/</w:t>
-      </w:r>
-      <w:r>
-        <w:t>d’</w:t>
-      </w:r>
-      <w:r>
-        <w:t xml:space="preserve">intégration passés </w:t>
-      </w:r>
-      <w:r>
-        <w:t>avec succès, je vais préparer la livraison</w:t>
-      </w:r>
-      <w:r>
-        <w:t xml:space="preserve"> de ma correction.</w:t>
-      </w:r>
-    </w:p>
-    <w:p>
-      <w:pPr>
-        <w:pStyle w:val="Corpsdetexte"/>
-      </w:pPr>
-    </w:p>
-    <w:p>
-      <w:pPr>
-        <w:pStyle w:val="Corpsdetexte"/>
-      </w:pPr>
-      <w:r>
-        <w:t>PeopleNet étant un progiciel don</w:t>
-      </w:r>
-      <w:r>
-        <w:t>t</w:t>
-      </w:r>
-      <w:r>
-        <w:t xml:space="preserve"> l’ensemble de l’arc</w:t>
-      </w:r>
-      <w:r>
-        <w:t xml:space="preserve">hitecture, code compris, </w:t>
-      </w:r>
-      <w:r>
-        <w:t>est stocké</w:t>
-      </w:r>
-      <w:r>
-        <w:t xml:space="preserve"> sur une base de donnée, les modifications apportées au progiciel passent par la création de « Task » contenant elles même les « Objects » modifiés/crées/supprimés. On référence </w:t>
-      </w:r>
-      <w:r>
-        <w:t>ainsi</w:t>
-      </w:r>
-      <w:r>
-        <w:t xml:space="preserve"> tous les changements effectué grâce à l’écran « Task and Objects editor » </w:t>
-      </w:r>
+        <w:t>Une fois le test passé avec succès, je référence le pack sur le fichier de suivi des livraisons</w:t>
+      </w:r>
+      <w:r>
+        <w:t xml:space="preserve"> qui me fournira le numéro de référence propre à ma livraison. Numéro à spécifier dans le nom du dossier de livraison </w:t>
+      </w:r>
+      <w:r>
+        <w:t>côté</w:t>
+      </w:r>
+      <w:r>
+        <w:t xml:space="preserve"> </w:t>
+      </w:r>
+      <w:r>
+        <w:t>CDR.</w:t>
+      </w:r>
+    </w:p>
+    <w:p>
+      <w:pPr>
+        <w:pStyle w:val="Corpsdetexte"/>
+      </w:pPr>
+    </w:p>
+    <w:p>
+      <w:pPr>
+        <w:pStyle w:val="Corpsdetexte"/>
+      </w:pPr>
+      <w:r>
+        <w:t xml:space="preserve">Une fois toutes ces tâches achevées, j’envoie un mail </w:t>
+      </w:r>
+      <w:r>
+        <w:t xml:space="preserve">en </w:t>
+      </w:r>
+      <w:r>
+        <w:t xml:space="preserve">suivant </w:t>
+      </w:r>
+      <w:r>
+        <w:t>le modèle</w:t>
+      </w:r>
+      <w:r>
+        <w:t xml:space="preserve"> décrit</w:t>
+      </w:r>
+      <w:r>
+        <w:t xml:space="preserve"> </w:t>
+      </w:r>
+      <w:r>
+        <w:t>dans</w:t>
+      </w:r>
+      <w:r>
+        <w:t xml:space="preserve"> la procédure</w:t>
+      </w:r>
+      <w:r>
+        <w:t xml:space="preserve"> </w:t>
+      </w:r>
+      <w:r>
+        <w:t>:</w:t>
+      </w:r>
+    </w:p>
+    <w:p>
+      <w:pPr>
+        <w:pStyle w:val="Corpsdetexte"/>
+      </w:pPr>
     </w:p>
     <w:p>
       <w:pPr>
@@ -10045,154 +10730,7 @@
         <w:rPr>
           <w:highlight w:val="yellow"/>
         </w:rPr>
-        <w:t>[Inserer screen Task and Object editor]</w:t>
-      </w:r>
-    </w:p>
-    <w:p>
-      <w:pPr>
-        <w:pStyle w:val="Corpsdetexte"/>
-      </w:pPr>
-    </w:p>
-    <w:p>
-      <w:pPr>
-        <w:pStyle w:val="Corpsdetexte"/>
-      </w:pPr>
-      <w:r>
-        <w:t xml:space="preserve">Je lance ensuite l’outil RAMDL </w:t>
-      </w:r>
-      <w:r>
-        <w:t>et ouvre la</w:t>
-      </w:r>
-      <w:r>
-        <w:t xml:space="preserve"> procédure formalisée</w:t>
-      </w:r>
-      <w:r>
-        <w:t xml:space="preserve"> pour la génération d</w:t>
-      </w:r>
-      <w:r>
-        <w:t>u pack, la réalisation du</w:t>
-      </w:r>
-      <w:r>
-        <w:t xml:space="preserve"> test d’installation et </w:t>
-      </w:r>
-      <w:r>
-        <w:t xml:space="preserve">de </w:t>
-      </w:r>
-      <w:r>
-        <w:t xml:space="preserve">la livraison du correctif. </w:t>
-      </w:r>
-    </w:p>
-    <w:p>
-      <w:pPr>
-        <w:pStyle w:val="Corpsdetexte"/>
-      </w:pPr>
-    </w:p>
-    <w:p>
-      <w:pPr>
-        <w:pStyle w:val="Corpsdetexte"/>
-      </w:pPr>
-      <w:r>
-        <w:t>Je commence donc par générer le pack logique</w:t>
-      </w:r>
-      <w:r>
-        <w:t xml:space="preserve"> qui contiendra toutes les modif</w:t>
-      </w:r>
-      <w:r>
-        <w:t xml:space="preserve">ications apportées par la Task sous la forme d’une mini base de données contenant toutes les tables impliquées dans le fonctionnement des objets modifiés. </w:t>
-      </w:r>
-    </w:p>
-    <w:p>
-      <w:pPr>
-        <w:pStyle w:val="Corpsdetexte"/>
-      </w:pPr>
-    </w:p>
-    <w:p>
-      <w:pPr>
-        <w:pStyle w:val="Corpsdetexte"/>
-      </w:pPr>
-      <w:r>
-        <w:t xml:space="preserve">Puis je réalise le test d’installation sur l’environnement </w:t>
-      </w:r>
-      <w:r>
-        <w:t>prévu à cet effet (SOC105) qui nous est réservé</w:t>
-      </w:r>
-      <w:r>
-        <w:t xml:space="preserve">. </w:t>
-      </w:r>
-    </w:p>
-    <w:p>
-      <w:pPr>
-        <w:pStyle w:val="Corpsdetexte"/>
-      </w:pPr>
-      <w:r>
-        <w:t>Une fois le test passé avec succès, je référence le pack sur le fichier de suivi des livraisons</w:t>
-      </w:r>
-      <w:r>
-        <w:t xml:space="preserve"> qui me fournira le numéro de référence propre à ma livraison. Numéro à spécifier dans le nom du dossier de livraison </w:t>
-      </w:r>
-      <w:r>
-        <w:t>côté</w:t>
-      </w:r>
-      <w:r>
-        <w:t xml:space="preserve"> </w:t>
-      </w:r>
-      <w:r>
-        <w:t>CDR.</w:t>
-      </w:r>
-    </w:p>
-    <w:p>
-      <w:pPr>
-        <w:pStyle w:val="Corpsdetexte"/>
-      </w:pPr>
-    </w:p>
-    <w:p>
-      <w:pPr>
-        <w:pStyle w:val="Corpsdetexte"/>
-      </w:pPr>
-      <w:r>
-        <w:t xml:space="preserve">Une fois toutes ces tâches achevées, j’envoie un mail </w:t>
-      </w:r>
-      <w:r>
-        <w:t xml:space="preserve">en </w:t>
-      </w:r>
-      <w:r>
-        <w:t xml:space="preserve">suivant </w:t>
-      </w:r>
-      <w:r>
-        <w:t>le modèle</w:t>
-      </w:r>
-      <w:r>
-        <w:t xml:space="preserve"> décrit</w:t>
-      </w:r>
-      <w:r>
-        <w:t xml:space="preserve"> </w:t>
-      </w:r>
-      <w:r>
-        <w:t>dans</w:t>
-      </w:r>
-      <w:r>
-        <w:t xml:space="preserve"> la procédure</w:t>
-      </w:r>
-      <w:r>
-        <w:t xml:space="preserve"> </w:t>
-      </w:r>
-      <w:r>
-        <w:t>:</w:t>
-      </w:r>
-    </w:p>
-    <w:p>
-      <w:pPr>
-        <w:pStyle w:val="Corpsdetexte"/>
-      </w:pPr>
-    </w:p>
-    <w:p>
-      <w:pPr>
-        <w:pStyle w:val="Corpsdetexte"/>
-      </w:pPr>
-      <w:r>
-        <w:rPr>
-          <w:highlight w:val="yellow"/>
-        </w:rPr>
+        <w:lastRenderedPageBreak/>
         <w:t xml:space="preserve">{Capture d’écran </w:t>
       </w:r>
       <w:r>
@@ -10252,7 +10790,6 @@
           <w:noProof/>
           <w:lang w:val="fr-FR" w:eastAsia="fr-FR"/>
         </w:rPr>
-        <w:lastRenderedPageBreak/>
         <w:drawing>
           <wp:inline distT="0" distB="0" distL="0" distR="0" wp14:anchorId="34BCAE63" wp14:editId="457AD518">
             <wp:extent cx="6081623" cy="3097191"/>
@@ -10380,16 +10917,16 @@
       <w:pPr>
         <w:pStyle w:val="Titre3"/>
       </w:pPr>
-      <w:bookmarkStart w:id="28" w:name="_Ref52641899"/>
-      <w:bookmarkStart w:id="29" w:name="_Toc53472643"/>
+      <w:bookmarkStart w:id="35" w:name="_Ref52641899"/>
+      <w:bookmarkStart w:id="36" w:name="_Toc53472643"/>
       <w:r>
         <w:t>Remontée d’ex</w:t>
       </w:r>
       <w:r>
         <w:t>périence : Résolution de l’OCUN-853</w:t>
       </w:r>
-      <w:bookmarkEnd w:id="28"/>
-      <w:bookmarkEnd w:id="29"/>
+      <w:bookmarkEnd w:id="35"/>
+      <w:bookmarkEnd w:id="36"/>
     </w:p>
     <w:p>
       <w:pPr>
@@ -10449,6 +10986,7 @@
         <w:pStyle w:val="Corpsdetexte"/>
       </w:pPr>
       <w:r>
+        <w:lastRenderedPageBreak/>
         <w:t>Voici le ticket :</w:t>
       </w:r>
     </w:p>
@@ -10503,7 +11041,6 @@
         <w:pStyle w:val="Corpsdetexte"/>
       </w:pPr>
       <w:r>
-        <w:lastRenderedPageBreak/>
         <w:t xml:space="preserve">Pour cela je dois envoyer un mail </w:t>
       </w:r>
       <w:r>
@@ -10620,11 +11157,11 @@
       <w:pPr>
         <w:pStyle w:val="Titre4"/>
       </w:pPr>
-      <w:bookmarkStart w:id="30" w:name="_Ref52641965"/>
+      <w:bookmarkStart w:id="37" w:name="_Ref52641965"/>
       <w:r>
         <w:t>Étape 1 : l’Analyse</w:t>
       </w:r>
-      <w:bookmarkEnd w:id="30"/>
+      <w:bookmarkEnd w:id="37"/>
     </w:p>
     <w:p>
       <w:pPr>
@@ -10672,11 +11209,19 @@
       <w:r>
         <w:t>{</w:t>
       </w:r>
+      <w:proofErr w:type="gramStart"/>
       <w:r>
         <w:rPr>
           <w:highlight w:val="yellow"/>
         </w:rPr>
-        <w:t>inserer capture des cumuls rapportés</w:t>
+        <w:t>inserer</w:t>
+      </w:r>
+      <w:proofErr w:type="gramEnd"/>
+      <w:r>
+        <w:rPr>
+          <w:highlight w:val="yellow"/>
+        </w:rPr>
+        <w:t xml:space="preserve"> capture des cumuls rapportés</w:t>
       </w:r>
       <w:r>
         <w:t>}</w:t>
@@ -10787,11 +11332,7 @@
         <w:t xml:space="preserve"> Montants</w:t>
       </w:r>
       <w:r>
-        <w:t xml:space="preserve">), </w:t>
-      </w:r>
-      <w:r>
-        <w:lastRenderedPageBreak/>
-        <w:t xml:space="preserve">j’ouvre le meta4Object responsable du </w:t>
+        <w:t xml:space="preserve">), j’ouvre le meta4Object responsable du </w:t>
       </w:r>
       <w:r>
         <w:t>traitement « calcul de</w:t>
@@ -10932,6 +11473,7 @@
           <w:noProof/>
           <w:lang w:val="fr-FR" w:eastAsia="fr-FR"/>
         </w:rPr>
+        <w:lastRenderedPageBreak/>
         <mc:AlternateContent>
           <mc:Choice Requires="wps">
             <w:drawing>
@@ -11152,105 +11694,105 @@
         <w:pStyle w:val="Corpsdetexte"/>
       </w:pPr>
       <w:r>
+        <w:t xml:space="preserve">Comme nous pouvons le voir ici, CDC_MT_BP_FINAL est utilisé par </w:t>
+      </w:r>
+      <w:r>
+        <w:t>CDC_MT_BP_FINAL_PR, les provisions calculées tous les mois, échéance ou non.</w:t>
+      </w:r>
+      <w:r>
+        <w:t xml:space="preserve"> Le problème doit donc ce situé dans l’interaction entre ces deux éléments.</w:t>
+      </w:r>
+    </w:p>
+    <w:p>
+      <w:pPr>
+        <w:pStyle w:val="Corpsdetexte"/>
+      </w:pPr>
+    </w:p>
+    <w:p>
+      <w:pPr>
+        <w:pStyle w:val="Titre5"/>
+      </w:pPr>
+      <w:r>
+        <w:t>Retrouver l’item en défaut</w:t>
+      </w:r>
+    </w:p>
+    <w:p/>
+    <w:p>
+      <w:pPr>
+        <w:pStyle w:val="Corpsdetexte"/>
+      </w:pPr>
+      <w:r>
+        <w:t xml:space="preserve">Une fois les dépendances trouvées il suffit d’analyser le code des </w:t>
+      </w:r>
+      <w:r>
+        <w:t xml:space="preserve">différents </w:t>
+      </w:r>
+      <w:r>
+        <w:t>items afin de remonter les diff</w:t>
+      </w:r>
+      <w:r>
+        <w:t>érents traitements impactant le composant en erreur. O</w:t>
+      </w:r>
+      <w:r>
+        <w:t>n remonte ainsi jusqu’à l’endroit</w:t>
+      </w:r>
+      <w:r>
+        <w:t xml:space="preserve"> du code</w:t>
+      </w:r>
+      <w:r>
+        <w:t xml:space="preserve"> responsable de la valorisation incohérente de la rubrique de paie</w:t>
+      </w:r>
+      <w:r>
+        <w:t>.</w:t>
+      </w:r>
+    </w:p>
+    <w:p>
+      <w:pPr>
+        <w:pStyle w:val="Corpsdetexte"/>
+      </w:pPr>
+      <w:r>
+        <w:t>Pour m’aider à analyser le code j’ai plusieurs outils tels qu’un débugger intégrer au progiciel, un inspecteur de paie (seulement pour les calculs de paie) permettant de visualiser la valeur finale de tous les composants de montants qui compose la paie. Enfin est c’est l’outil que j’utilise le plus (les deux autres manquants de fiabilité) : les MessageBox, qui me permettent, où je le souhaite dans le code, d’afficher une popup contenant les valeurs des varia</w:t>
+      </w:r>
+      <w:r>
+        <w:t>bles que je souhaite connaitre à</w:t>
+      </w:r>
+      <w:r>
+        <w:t xml:space="preserve"> l’instant T du traitement</w:t>
+      </w:r>
+      <w:r>
+        <w:t>, cela m’aide également à suivre le cheminement du traitement à travers le code</w:t>
+      </w:r>
+      <w:r>
+        <w:t>.</w:t>
+      </w:r>
+    </w:p>
+    <w:p>
+      <w:pPr>
+        <w:pStyle w:val="Corpsdetexte"/>
+      </w:pPr>
+    </w:p>
+    <w:p>
+      <w:pPr>
+        <w:pStyle w:val="Corpsdetexte"/>
+      </w:pPr>
+      <w:r>
+        <w:t>Je reconstitue ainsi le scénario ayant conduit à l</w:t>
+      </w:r>
+      <w:r>
+        <w:t>’erreur remontée dans le ticket :</w:t>
+      </w:r>
+    </w:p>
+    <w:p>
+      <w:pPr>
+        <w:pStyle w:val="Corpsdetexte"/>
+      </w:pPr>
+    </w:p>
+    <w:p>
+      <w:pPr>
+        <w:pStyle w:val="Corpsdetexte"/>
+      </w:pPr>
+      <w:r>
         <w:lastRenderedPageBreak/>
-        <w:t xml:space="preserve">Comme nous pouvons le voir ici, CDC_MT_BP_FINAL est utilisé par </w:t>
-      </w:r>
-      <w:r>
-        <w:t>CDC_MT_BP_FINAL_PR, les provisions calculées tous les mois, échéance ou non.</w:t>
-      </w:r>
-      <w:r>
-        <w:t xml:space="preserve"> Le problème doit donc ce situé dans l’interaction entre ces deux éléments.</w:t>
-      </w:r>
-    </w:p>
-    <w:p>
-      <w:pPr>
-        <w:pStyle w:val="Corpsdetexte"/>
-      </w:pPr>
-    </w:p>
-    <w:p>
-      <w:pPr>
-        <w:pStyle w:val="Titre5"/>
-      </w:pPr>
-      <w:r>
-        <w:t>Retrouver l’item en défaut</w:t>
-      </w:r>
-    </w:p>
-    <w:p/>
-    <w:p>
-      <w:pPr>
-        <w:pStyle w:val="Corpsdetexte"/>
-      </w:pPr>
-      <w:r>
-        <w:t xml:space="preserve">Une fois les dépendances trouvées il suffit d’analyser le code des </w:t>
-      </w:r>
-      <w:r>
-        <w:t xml:space="preserve">différents </w:t>
-      </w:r>
-      <w:r>
-        <w:t>items afin de remonter les diff</w:t>
-      </w:r>
-      <w:r>
-        <w:t>érents traitements impactant le composant en erreur. O</w:t>
-      </w:r>
-      <w:r>
-        <w:t>n remonte ainsi jusqu’à l’endroit</w:t>
-      </w:r>
-      <w:r>
-        <w:t xml:space="preserve"> du code</w:t>
-      </w:r>
-      <w:r>
-        <w:t xml:space="preserve"> responsable de la valorisation incohérente de la rubrique de paie</w:t>
-      </w:r>
-      <w:r>
-        <w:t>.</w:t>
-      </w:r>
-    </w:p>
-    <w:p>
-      <w:pPr>
-        <w:pStyle w:val="Corpsdetexte"/>
-      </w:pPr>
-      <w:r>
-        <w:t>Pour m’aider à analyser le code j’ai plusieurs outils tels qu’un débugger intégrer au progiciel, un inspecteur de paie (seulement pour les calculs de paie) permettant de visualiser la valeur finale de tous les composants de montants qui compose la paie. Enfin est c’est l’outil que j’utilise le plus (les deux autres manquants de fiabilité) : les MessageBox, qui me permettent, où je le souhaite dans le code, d’afficher une popup contenant les valeurs des varia</w:t>
-      </w:r>
-      <w:r>
-        <w:t>bles que je souhaite connaitre à</w:t>
-      </w:r>
-      <w:r>
-        <w:t xml:space="preserve"> l’instant T du traitement</w:t>
-      </w:r>
-      <w:r>
-        <w:t>, cela m’aide également à suivre le cheminement du traitement à travers le code</w:t>
-      </w:r>
-      <w:r>
-        <w:t>.</w:t>
-      </w:r>
-    </w:p>
-    <w:p>
-      <w:pPr>
-        <w:pStyle w:val="Corpsdetexte"/>
-      </w:pPr>
-    </w:p>
-    <w:p>
-      <w:pPr>
-        <w:pStyle w:val="Corpsdetexte"/>
-      </w:pPr>
-      <w:r>
-        <w:t>Je reconstitue ainsi le scénario ayant conduit à l</w:t>
-      </w:r>
-      <w:r>
-        <w:t>’erreur remontée dans le ticket :</w:t>
-      </w:r>
-    </w:p>
-    <w:p>
-      <w:pPr>
-        <w:pStyle w:val="Corpsdetexte"/>
-      </w:pPr>
-    </w:p>
-    <w:p>
-      <w:pPr>
-        <w:pStyle w:val="Corpsdetexte"/>
-      </w:pPr>
-      <w:r>
         <w:t>Afin d’y voir plus claire, rentrons dans le code des règles de calcul de CDC_MT_BP_FINAL puis de CDC_MT_BP_FINAL_PR.</w:t>
       </w:r>
     </w:p>
@@ -11264,7 +11806,6 @@
           <w:noProof/>
           <w:lang w:val="fr-FR" w:eastAsia="fr-FR"/>
         </w:rPr>
-        <w:lastRenderedPageBreak/>
         <w:drawing>
           <wp:inline distT="0" distB="0" distL="0" distR="0" wp14:anchorId="1215DFA2" wp14:editId="6C310651">
             <wp:extent cx="6210935" cy="4632960"/>
@@ -11319,7 +11860,15 @@
         <w:t>Après avoir dé commenté les messagebox et exécuté la paie, il s’avère que dans notre cas, nous exécutons le code de la ligne 28. CDC_MT_BP_FINAL est donc égal, à cet instant du traitement, à CDC_MT_PENSION. Après poursuite de l’analyse dans cette direction, il s’avère que le calcul de CDC_MT_BP_FINAL est exécuté très tôt dans le traitement.</w:t>
       </w:r>
       <w:r>
-        <w:t xml:space="preserve"> Ca valeur</w:t>
+        <w:t xml:space="preserve"> </w:t>
+      </w:r>
+      <w:proofErr w:type="gramStart"/>
+      <w:r>
+        <w:t>Ca</w:t>
+      </w:r>
+      <w:proofErr w:type="gramEnd"/>
+      <w:r>
+        <w:t xml:space="preserve"> valeur</w:t>
       </w:r>
       <w:r>
         <w:t xml:space="preserve"> est donc repris</w:t>
@@ -12159,7 +12708,21 @@
         <w:rPr>
           <w:highlight w:val="yellow"/>
         </w:rPr>
-        <w:t>{inserer capture d’écran de la requete</w:t>
+        <w:t>{</w:t>
+      </w:r>
+      <w:proofErr w:type="gramStart"/>
+      <w:r>
+        <w:rPr>
+          <w:highlight w:val="yellow"/>
+        </w:rPr>
+        <w:t>inserer</w:t>
+      </w:r>
+      <w:proofErr w:type="gramEnd"/>
+      <w:r>
+        <w:rPr>
+          <w:highlight w:val="yellow"/>
+        </w:rPr>
+        <w:t xml:space="preserve"> capture d’écran de la requete</w:t>
       </w:r>
       <w:r>
         <w:rPr>
@@ -12221,7 +12784,15 @@
         <w:pStyle w:val="Corpsdetexte"/>
       </w:pPr>
       <w:r>
-        <w:t>Je les ajoute donc tels des objet à ma tâche de livraison, puis, j’ouvre l’outil RAMDL et lance l’utilitaire de création de pack afin de générer le pack d’installation contenant mes modifications en s</w:t>
+        <w:t xml:space="preserve">Je les ajoute donc tels </w:t>
+      </w:r>
+      <w:proofErr w:type="gramStart"/>
+      <w:r>
+        <w:t>des objet</w:t>
+      </w:r>
+      <w:proofErr w:type="gramEnd"/>
+      <w:r>
+        <w:t xml:space="preserve"> à ma tâche de livraison, puis, j’ouvre l’outil RAMDL et lance l’utilitaire de création de pack afin de générer le pack d’installation contenant mes modifications en s</w:t>
       </w:r>
       <w:r>
         <w:t>uivant la procédure fournie</w:t>
@@ -12814,16 +13385,16 @@
       <w:pPr>
         <w:pStyle w:val="Titre2"/>
       </w:pPr>
-      <w:bookmarkStart w:id="31" w:name="_Ref52641838"/>
-      <w:bookmarkStart w:id="32" w:name="_Toc53472644"/>
+      <w:bookmarkStart w:id="38" w:name="_Ref52641838"/>
+      <w:bookmarkStart w:id="39" w:name="_Toc53472644"/>
       <w:r>
         <w:t>le proj</w:t>
       </w:r>
       <w:r>
         <w:t>et SRE</w:t>
       </w:r>
-      <w:bookmarkEnd w:id="31"/>
-      <w:bookmarkEnd w:id="32"/>
+      <w:bookmarkEnd w:id="38"/>
+      <w:bookmarkEnd w:id="39"/>
     </w:p>
     <w:p>
       <w:pPr>
@@ -12957,7 +13528,15 @@
         <w:pStyle w:val="Listepuces2"/>
       </w:pPr>
       <w:r>
-        <w:t xml:space="preserve">Contexte : L’Etat confie a la CDC la charge du paiement des pension de 3.5 millions de pensionnés ( le fond SRE ) </w:t>
+        <w:t xml:space="preserve">Contexte : L’Etat confie a la CDC la charge du paiement des pension de 3.5 millions de pensionnés </w:t>
+      </w:r>
+      <w:proofErr w:type="gramStart"/>
+      <w:r>
+        <w:t>( le</w:t>
+      </w:r>
+      <w:proofErr w:type="gramEnd"/>
+      <w:r>
+        <w:t xml:space="preserve"> fond SRE ) </w:t>
       </w:r>
     </w:p>
     <w:p>
@@ -12978,7 +13557,15 @@
         <w:ind w:left="720"/>
       </w:pPr>
       <w:r>
-        <w:t xml:space="preserve">Pour integrer le calcul de ses pension la CDC a confié a CGI la charge d’integrer les regles de calculs spécifiques au fond SRE dans le moteur de calcul OC1 </w:t>
+        <w:t xml:space="preserve">Pour integrer le calcul de </w:t>
+      </w:r>
+      <w:proofErr w:type="gramStart"/>
+      <w:r>
+        <w:t>ses pension</w:t>
+      </w:r>
+      <w:proofErr w:type="gramEnd"/>
+      <w:r>
+        <w:t xml:space="preserve"> la CDC a confié a CGI la charge d’integrer les regles de calculs spécifiques au fond SRE dans le moteur de calcul OC1 </w:t>
       </w:r>
     </w:p>
     <w:p>
@@ -13131,8 +13718,8 @@
       <w:pPr>
         <w:pStyle w:val="Titre3"/>
       </w:pPr>
-      <w:bookmarkStart w:id="33" w:name="_Ref52642010"/>
-      <w:bookmarkStart w:id="34" w:name="_Toc53472645"/>
+      <w:bookmarkStart w:id="40" w:name="_Ref52642010"/>
+      <w:bookmarkStart w:id="41" w:name="_Toc53472645"/>
       <w:r>
         <w:t xml:space="preserve">Rédaction </w:t>
       </w:r>
@@ -13142,28 +13729,28 @@
       <w:r>
         <w:t xml:space="preserve"> sfd</w:t>
       </w:r>
-      <w:bookmarkEnd w:id="33"/>
-      <w:bookmarkEnd w:id="34"/>
+      <w:bookmarkEnd w:id="40"/>
+      <w:bookmarkEnd w:id="41"/>
     </w:p>
     <w:p>
       <w:pPr>
         <w:pStyle w:val="Titre3"/>
       </w:pPr>
-      <w:bookmarkStart w:id="35" w:name="_Toc53472646"/>
+      <w:bookmarkStart w:id="42" w:name="_Toc53472646"/>
       <w:r>
         <w:t>Développement des composants</w:t>
       </w:r>
-      <w:bookmarkEnd w:id="35"/>
+      <w:bookmarkEnd w:id="42"/>
     </w:p>
     <w:p>
       <w:pPr>
         <w:pStyle w:val="Titre3"/>
       </w:pPr>
-      <w:bookmarkStart w:id="36" w:name="_Toc53472647"/>
+      <w:bookmarkStart w:id="43" w:name="_Toc53472647"/>
       <w:r>
         <w:t>Réalisation de tests unitaires</w:t>
       </w:r>
-      <w:bookmarkEnd w:id="36"/>
+      <w:bookmarkEnd w:id="43"/>
     </w:p>
     <w:p>
       <w:pPr>
@@ -13203,7 +13790,7 @@
           <w:numId w:val="0"/>
         </w:numPr>
       </w:pPr>
-      <w:bookmarkStart w:id="37" w:name="_Toc53472655"/>
+      <w:bookmarkStart w:id="44" w:name="_Toc53472655"/>
       <w:r>
         <w:lastRenderedPageBreak/>
         <w:t>Projet</w:t>
@@ -13217,17 +13804,17 @@
       <w:r>
         <w:t>s</w:t>
       </w:r>
-      <w:bookmarkEnd w:id="37"/>
+      <w:bookmarkEnd w:id="44"/>
     </w:p>
     <w:p>
       <w:pPr>
         <w:pStyle w:val="Titre2"/>
       </w:pPr>
-      <w:bookmarkStart w:id="38" w:name="_Toc53472656"/>
+      <w:bookmarkStart w:id="45" w:name="_Toc53472656"/>
       <w:r>
         <w:t>Animoz</w:t>
       </w:r>
-      <w:bookmarkEnd w:id="38"/>
+      <w:bookmarkEnd w:id="45"/>
     </w:p>
     <w:p>
       <w:pPr>
@@ -13374,11 +13961,11 @@
       <w:pPr>
         <w:pStyle w:val="Titre3"/>
       </w:pPr>
-      <w:bookmarkStart w:id="39" w:name="_Toc53472657"/>
+      <w:bookmarkStart w:id="46" w:name="_Toc53472657"/>
       <w:r>
         <w:t>Outils utilisés :</w:t>
       </w:r>
-      <w:bookmarkEnd w:id="39"/>
+      <w:bookmarkEnd w:id="46"/>
     </w:p>
     <w:p>
       <w:pPr>
@@ -13451,8 +14038,13 @@
         <w:t>,</w:t>
       </w:r>
       <w:r>
-        <w:t xml:space="preserve"> de générer un fichier .</w:t>
-      </w:r>
+        <w:t xml:space="preserve"> de générer un </w:t>
+      </w:r>
+      <w:proofErr w:type="gramStart"/>
+      <w:r>
+        <w:t>fichier .</w:t>
+      </w:r>
+      <w:proofErr w:type="gramEnd"/>
       <w:r>
         <w:rPr>
           <w:rStyle w:val="Emphaseple"/>
@@ -13526,6 +14118,7 @@
       <w:r>
         <w:t xml:space="preserve"> </w:t>
       </w:r>
+      <w:proofErr w:type="gramStart"/>
       <w:r>
         <w:t>d</w:t>
       </w:r>
@@ -13536,7 +14129,14 @@
         <w:rPr>
           <w:rStyle w:val="Emphaseple"/>
         </w:rPr>
-        <w:t xml:space="preserve">.gitlab-ci.yml </w:t>
+        <w:t>.</w:t>
+      </w:r>
+      <w:proofErr w:type="gramEnd"/>
+      <w:r>
+        <w:rPr>
+          <w:rStyle w:val="Emphaseple"/>
+        </w:rPr>
+        <w:t xml:space="preserve">gitlab-ci.yml </w:t>
       </w:r>
       <w:r>
         <w:t>per</w:t>
@@ -13569,11 +14169,11 @@
       <w:pPr>
         <w:pStyle w:val="Titre2"/>
       </w:pPr>
-      <w:bookmarkStart w:id="40" w:name="_Toc53472658"/>
+      <w:bookmarkStart w:id="47" w:name="_Toc53472658"/>
       <w:r>
         <w:t>Randoudev3</w:t>
       </w:r>
-      <w:bookmarkEnd w:id="40"/>
+      <w:bookmarkEnd w:id="47"/>
       <w:r>
         <w:t> </w:t>
       </w:r>
@@ -13779,14 +14379,14 @@
       <w:pPr>
         <w:pStyle w:val="Titre3"/>
       </w:pPr>
-      <w:bookmarkStart w:id="41" w:name="_Toc53472659"/>
+      <w:bookmarkStart w:id="48" w:name="_Toc53472659"/>
       <w:r>
         <w:t>Le b</w:t>
       </w:r>
       <w:r>
         <w:t>esoin</w:t>
       </w:r>
-      <w:bookmarkEnd w:id="41"/>
+      <w:bookmarkEnd w:id="48"/>
     </w:p>
     <w:p>
       <w:pPr>
@@ -13805,21 +14405,21 @@
       <w:pPr>
         <w:pStyle w:val="Titre3"/>
       </w:pPr>
-      <w:bookmarkStart w:id="42" w:name="_Toc53472660"/>
+      <w:bookmarkStart w:id="49" w:name="_Toc53472660"/>
       <w:r>
         <w:t>La conception</w:t>
       </w:r>
-      <w:bookmarkEnd w:id="42"/>
+      <w:bookmarkEnd w:id="49"/>
     </w:p>
     <w:p>
       <w:pPr>
         <w:pStyle w:val="Titre4"/>
       </w:pPr>
-      <w:bookmarkStart w:id="43" w:name="_Toc53472661"/>
+      <w:bookmarkStart w:id="50" w:name="_Toc53472661"/>
       <w:r>
         <w:t>Les technologies utilisées :</w:t>
       </w:r>
-      <w:bookmarkEnd w:id="43"/>
+      <w:bookmarkEnd w:id="50"/>
     </w:p>
     <w:p>
       <w:pPr>
@@ -13978,13 +14578,13 @@
       <w:pPr>
         <w:pStyle w:val="Titre4"/>
       </w:pPr>
-      <w:bookmarkStart w:id="44" w:name="_Ref52641734"/>
-      <w:bookmarkStart w:id="45" w:name="_Toc53472662"/>
+      <w:bookmarkStart w:id="51" w:name="_Ref52641734"/>
+      <w:bookmarkStart w:id="52" w:name="_Toc53472662"/>
       <w:r>
         <w:t>Les fonctionnalités</w:t>
       </w:r>
-      <w:bookmarkEnd w:id="44"/>
-      <w:bookmarkEnd w:id="45"/>
+      <w:bookmarkEnd w:id="51"/>
+      <w:bookmarkEnd w:id="52"/>
       <w:r>
         <w:t xml:space="preserve"> </w:t>
       </w:r>
@@ -14153,11 +14753,11 @@
       <w:pPr>
         <w:pStyle w:val="Titre4"/>
       </w:pPr>
-      <w:bookmarkStart w:id="46" w:name="_Toc53472663"/>
+      <w:bookmarkStart w:id="53" w:name="_Toc53472663"/>
       <w:r>
         <w:t>La base de donnée</w:t>
       </w:r>
-      <w:bookmarkEnd w:id="46"/>
+      <w:bookmarkEnd w:id="53"/>
     </w:p>
     <w:p>
       <w:pPr>
@@ -14567,11 +15167,11 @@
       <w:pPr>
         <w:pStyle w:val="Titre4"/>
       </w:pPr>
-      <w:bookmarkStart w:id="47" w:name="_Toc53472664"/>
+      <w:bookmarkStart w:id="54" w:name="_Toc53472664"/>
       <w:r>
         <w:t xml:space="preserve">L’architecture </w:t>
       </w:r>
-      <w:bookmarkEnd w:id="47"/>
+      <w:bookmarkEnd w:id="54"/>
     </w:p>
     <w:p>
       <w:pPr>
@@ -15053,8 +15653,6 @@
       <w:r>
         <w:t>Les vues sont rangées selon le respect de l’architecture du framework Java Spring MVC donc le sous-dossier WEB-INF du dossier webapp :</w:t>
       </w:r>
-      <w:bookmarkStart w:id="48" w:name="_GoBack"/>
-      <w:bookmarkEnd w:id="48"/>
     </w:p>
     <w:p>
       <w:pPr>
@@ -15178,8 +15776,6 @@
       </w:r>
       <w:r>
         <w:tab/>
-      </w:r>
-      <w:r>
         <w:t xml:space="preserve">Figure </w:t>
       </w:r>
       <w:r>
@@ -15220,7 +15816,15 @@
         <w:pStyle w:val="Corpsdetexte"/>
       </w:pPr>
       <w:r>
-        <w:t>Les ressources telles que le fichier .jrxml pour la génération de l’affiche de l’étape, le fichier jdbc.properties de configuration de la connexion à la base de donnée, ou encore le fichier persistence.xml nécessaire à Hibernate sont eux rangé dans le dossier « resources » voulut par le squelette du framework Spring.</w:t>
+        <w:t xml:space="preserve">Les ressources telles que le </w:t>
+      </w:r>
+      <w:proofErr w:type="gramStart"/>
+      <w:r>
+        <w:t>fichier .jrxml</w:t>
+      </w:r>
+      <w:proofErr w:type="gramEnd"/>
+      <w:r>
+        <w:t xml:space="preserve"> pour la génération de l’affiche de l’étape, le fichier jdbc.properties de configuration de la connexion à la base de donnée, ou encore le fichier persistence.xml nécessaire à Hibernate sont eux rangé dans le dossier « resources » voulut par le squelette du framework Spring.</w:t>
       </w:r>
     </w:p>
     <w:p>
@@ -15405,21 +16009,21 @@
       <w:pPr>
         <w:pStyle w:val="Titre3"/>
       </w:pPr>
-      <w:bookmarkStart w:id="49" w:name="_Toc53472665"/>
+      <w:bookmarkStart w:id="55" w:name="_Toc53472665"/>
       <w:r>
         <w:t>La réalisation du projet</w:t>
       </w:r>
-      <w:bookmarkEnd w:id="49"/>
+      <w:bookmarkEnd w:id="55"/>
     </w:p>
     <w:p>
       <w:pPr>
         <w:pStyle w:val="Titre4"/>
       </w:pPr>
-      <w:bookmarkStart w:id="50" w:name="_Toc53472666"/>
+      <w:bookmarkStart w:id="56" w:name="_Toc53472666"/>
       <w:r>
         <w:t>L’organisation :</w:t>
       </w:r>
-      <w:bookmarkEnd w:id="50"/>
+      <w:bookmarkEnd w:id="56"/>
     </w:p>
     <w:p>
       <w:pPr>
@@ -15598,12 +16202,12 @@
       <w:pPr>
         <w:pStyle w:val="Titre4"/>
       </w:pPr>
-      <w:bookmarkStart w:id="51" w:name="_Toc53472667"/>
+      <w:bookmarkStart w:id="57" w:name="_Toc53472667"/>
       <w:r>
         <w:lastRenderedPageBreak/>
         <w:t>Le développement</w:t>
       </w:r>
-      <w:bookmarkEnd w:id="51"/>
+      <w:bookmarkEnd w:id="57"/>
     </w:p>
     <w:p>
       <w:pPr>
@@ -15780,7 +16384,7 @@
       <w:pPr>
         <w:pStyle w:val="Titre1"/>
       </w:pPr>
-      <w:bookmarkStart w:id="52" w:name="_Toc53472668"/>
+      <w:bookmarkStart w:id="58" w:name="_Toc53472668"/>
       <w:r>
         <w:lastRenderedPageBreak/>
         <w:t>Annexes</w:t>
@@ -15788,7 +16392,7 @@
       <w:r>
         <w:t> :</w:t>
       </w:r>
-      <w:bookmarkEnd w:id="52"/>
+      <w:bookmarkEnd w:id="58"/>
     </w:p>
     <w:p>
       <w:r>
@@ -15817,6 +16421,7 @@
         </w:rPr>
         <w:t xml:space="preserve">Vous noterez l’origine et la durée sous la forme </w:t>
       </w:r>
+      <w:proofErr w:type="gramStart"/>
       <w:r>
         <w:rPr>
           <w:rFonts w:ascii="Times New Roman" w:hAnsi="Times New Roman"/>
@@ -15837,6 +16442,7 @@
         </w:rPr>
         <w:t>(</w:t>
       </w:r>
+      <w:proofErr w:type="gramEnd"/>
       <w:r>
         <w:rPr>
           <w:rFonts w:ascii="Times New Roman" w:hAnsi="Times New Roman"/>
@@ -16154,12 +16760,12 @@
       <w:pPr>
         <w:pStyle w:val="Titre4"/>
       </w:pPr>
-      <w:bookmarkStart w:id="53" w:name="_Toc53472669"/>
+      <w:bookmarkStart w:id="59" w:name="_Toc53472669"/>
       <w:r>
         <w:lastRenderedPageBreak/>
         <w:t>User Stories RandoUdev3</w:t>
       </w:r>
-      <w:bookmarkEnd w:id="53"/>
+      <w:bookmarkEnd w:id="59"/>
       <w:r>
         <w:t> </w:t>
       </w:r>
@@ -16238,7 +16844,27 @@
           <w:szCs w:val="24"/>
           <w:lang w:val="fr-FR" w:eastAsia="fr-CA"/>
         </w:rPr>
-        <w:t>L’application Web doit permettre à l’aide de un ou plusieurs formulaires de créer un itinéraire de randonnée. Un itinéraire est défini par son nom, le niveau attendu (débutant, normal, confirmé) et la liste des étapes qu'il contient. Une étape possède un identifiant unique (qui peut être créé par le système), un nom et une description. L’ordre des étapes est important pour décrire l’itinéraire.</w:t>
+        <w:t xml:space="preserve">L’application Web doit permettre à l’aide </w:t>
+      </w:r>
+      <w:proofErr w:type="gramStart"/>
+      <w:r>
+        <w:rPr>
+          <w:rFonts w:ascii="LiberationSerif" w:hAnsi="LiberationSerif" w:cs="LiberationSerif"/>
+          <w:sz w:val="24"/>
+          <w:szCs w:val="24"/>
+          <w:lang w:val="fr-FR" w:eastAsia="fr-CA"/>
+        </w:rPr>
+        <w:t>de un</w:t>
+      </w:r>
+      <w:proofErr w:type="gramEnd"/>
+      <w:r>
+        <w:rPr>
+          <w:rFonts w:ascii="LiberationSerif" w:hAnsi="LiberationSerif" w:cs="LiberationSerif"/>
+          <w:sz w:val="24"/>
+          <w:szCs w:val="24"/>
+          <w:lang w:val="fr-FR" w:eastAsia="fr-CA"/>
+        </w:rPr>
+        <w:t xml:space="preserve"> ou plusieurs formulaires de créer un itinéraire de randonnée. Un itinéraire est défini par son nom, le niveau attendu (débutant, normal, confirmé) et la liste des étapes qu'il contient. Une étape possède un identifiant unique (qui peut être créé par le système), un nom et une description. L’ordre des étapes est important pour décrire l’itinéraire.</w:t>
       </w:r>
     </w:p>
     <w:p>
@@ -16998,6 +17624,7 @@
           <w:lang w:val="fr-FR" w:eastAsia="fr-CA"/>
         </w:rPr>
       </w:pPr>
+      <w:proofErr w:type="gramStart"/>
       <w:r>
         <w:rPr>
           <w:rFonts w:ascii="LiberationSerif-Italic" w:hAnsi="LiberationSerif-Italic" w:cs="LiberationSerif-Italic"/>
@@ -17007,7 +17634,19 @@
           <w:szCs w:val="24"/>
           <w:lang w:val="fr-FR" w:eastAsia="fr-CA"/>
         </w:rPr>
-        <w:t>smartphone.</w:t>
+        <w:t>smartphone</w:t>
+      </w:r>
+      <w:proofErr w:type="gramEnd"/>
+      <w:r>
+        <w:rPr>
+          <w:rFonts w:ascii="LiberationSerif-Italic" w:hAnsi="LiberationSerif-Italic" w:cs="LiberationSerif-Italic"/>
+          <w:i/>
+          <w:iCs/>
+          <w:sz w:val="24"/>
+          <w:szCs w:val="24"/>
+          <w:lang w:val="fr-FR" w:eastAsia="fr-CA"/>
+        </w:rPr>
+        <w:t>.</w:t>
       </w:r>
     </w:p>
     <w:p>
@@ -17078,8 +17717,21 @@
           <w:szCs w:val="28"/>
           <w:lang w:val="fr-FR" w:eastAsia="fr-CA"/>
         </w:rPr>
-        <w:t>Scénario 13 : Consulter les commentaires d’une étapes</w:t>
-      </w:r>
+        <w:t xml:space="preserve">Scénario 13 : Consulter les commentaires </w:t>
+      </w:r>
+      <w:proofErr w:type="gramStart"/>
+      <w:r>
+        <w:rPr>
+          <w:rFonts w:ascii="LiberationSans-Bold" w:hAnsi="LiberationSans-Bold" w:cs="LiberationSans-Bold"/>
+          <w:b/>
+          <w:bCs/>
+          <w:sz w:val="28"/>
+          <w:szCs w:val="28"/>
+          <w:lang w:val="fr-FR" w:eastAsia="fr-CA"/>
+        </w:rPr>
+        <w:t>d’une étapes</w:t>
+      </w:r>
+      <w:proofErr w:type="gramEnd"/>
     </w:p>
     <w:p>
       <w:pPr>
@@ -17123,6 +17775,7 @@
           <w:lang w:val="fr-FR" w:eastAsia="fr-CA"/>
         </w:rPr>
       </w:pPr>
+      <w:proofErr w:type="gramStart"/>
       <w:r>
         <w:rPr>
           <w:rFonts w:ascii="LiberationSerif-Italic" w:hAnsi="LiberationSerif-Italic" w:cs="LiberationSerif-Italic"/>
@@ -17132,7 +17785,19 @@
           <w:szCs w:val="24"/>
           <w:lang w:val="fr-FR" w:eastAsia="fr-CA"/>
         </w:rPr>
-        <w:t>randonneurs.</w:t>
+        <w:t>randonneurs</w:t>
+      </w:r>
+      <w:proofErr w:type="gramEnd"/>
+      <w:r>
+        <w:rPr>
+          <w:rFonts w:ascii="LiberationSerif-Italic" w:hAnsi="LiberationSerif-Italic" w:cs="LiberationSerif-Italic"/>
+          <w:i/>
+          <w:iCs/>
+          <w:sz w:val="24"/>
+          <w:szCs w:val="24"/>
+          <w:lang w:val="fr-FR" w:eastAsia="fr-CA"/>
+        </w:rPr>
+        <w:t>.</w:t>
       </w:r>
     </w:p>
     <w:p>
@@ -17420,12 +18085,12 @@
       <w:pPr>
         <w:pStyle w:val="Titre4"/>
       </w:pPr>
-      <w:bookmarkStart w:id="54" w:name="_Toc53472670"/>
+      <w:bookmarkStart w:id="60" w:name="_Toc53472670"/>
       <w:r>
         <w:lastRenderedPageBreak/>
         <w:t>ScriptSQL-RandoUDEV</w:t>
       </w:r>
-      <w:bookmarkEnd w:id="54"/>
+      <w:bookmarkEnd w:id="60"/>
       <w:r>
         <w:t xml:space="preserve"> </w:t>
       </w:r>
@@ -17443,6 +18108,7 @@
           <w:lang w:val="fr-FR" w:eastAsia="fr-CA"/>
         </w:rPr>
       </w:pPr>
+      <w:proofErr w:type="gramStart"/>
       <w:r>
         <w:rPr>
           <w:rFonts w:ascii="Consolas" w:hAnsi="Consolas" w:cs="Consolas"/>
@@ -17455,6 +18121,7 @@
         </w:rPr>
         <w:t>drop</w:t>
       </w:r>
+      <w:proofErr w:type="gramEnd"/>
       <w:r>
         <w:rPr>
           <w:rFonts w:ascii="Consolas" w:hAnsi="Consolas" w:cs="Consolas"/>
@@ -17579,6 +18246,7 @@
           <w:lang w:val="fr-FR" w:eastAsia="fr-CA"/>
         </w:rPr>
       </w:pPr>
+      <w:proofErr w:type="gramStart"/>
       <w:r>
         <w:rPr>
           <w:rFonts w:ascii="Consolas" w:hAnsi="Consolas" w:cs="Consolas"/>
@@ -17591,6 +18259,7 @@
         </w:rPr>
         <w:t>create</w:t>
       </w:r>
+      <w:proofErr w:type="gramEnd"/>
       <w:r>
         <w:rPr>
           <w:rFonts w:ascii="Consolas" w:hAnsi="Consolas" w:cs="Consolas"/>
@@ -17801,6 +18470,7 @@
           <w:lang w:val="fr-FR" w:eastAsia="fr-CA"/>
         </w:rPr>
       </w:pPr>
+      <w:proofErr w:type="gramStart"/>
       <w:r>
         <w:rPr>
           <w:rFonts w:ascii="Consolas" w:hAnsi="Consolas" w:cs="Consolas"/>
@@ -17813,6 +18483,7 @@
         </w:rPr>
         <w:t>use</w:t>
       </w:r>
+      <w:proofErr w:type="gramEnd"/>
       <w:r>
         <w:rPr>
           <w:rFonts w:ascii="Consolas" w:hAnsi="Consolas" w:cs="Consolas"/>
@@ -18167,6 +18838,7 @@
         </w:rPr>
         <w:t xml:space="preserve"> </w:t>
       </w:r>
+      <w:proofErr w:type="gramStart"/>
       <w:r>
         <w:rPr>
           <w:rFonts w:ascii="Consolas" w:hAnsi="Consolas" w:cs="Consolas"/>
@@ -18189,6 +18861,7 @@
         </w:rPr>
         <w:t>(</w:t>
       </w:r>
+      <w:proofErr w:type="gramEnd"/>
       <w:r>
         <w:rPr>
           <w:rFonts w:ascii="Consolas" w:hAnsi="Consolas" w:cs="Consolas"/>
@@ -18349,6 +19022,7 @@
           <w:lang w:val="fr-FR" w:eastAsia="fr-CA"/>
         </w:rPr>
       </w:pPr>
+      <w:proofErr w:type="gramStart"/>
       <w:r>
         <w:rPr>
           <w:rFonts w:ascii="Consolas" w:hAnsi="Consolas" w:cs="Consolas"/>
@@ -18357,7 +19031,18 @@
           <w:szCs w:val="20"/>
           <w:lang w:val="fr-FR" w:eastAsia="fr-CA"/>
         </w:rPr>
-        <w:t>)ENGINE = INNODB</w:t>
+        <w:t>)ENGINE</w:t>
+      </w:r>
+      <w:proofErr w:type="gramEnd"/>
+      <w:r>
+        <w:rPr>
+          <w:rFonts w:ascii="Consolas" w:hAnsi="Consolas" w:cs="Consolas"/>
+          <w:color w:val="000000"/>
+          <w:sz w:val="20"/>
+          <w:szCs w:val="20"/>
+          <w:lang w:val="fr-FR" w:eastAsia="fr-CA"/>
+        </w:rPr>
+        <w:t xml:space="preserve"> = INNODB</w:t>
       </w:r>
       <w:r>
         <w:rPr>
@@ -18703,6 +19388,7 @@
         </w:rPr>
         <w:t xml:space="preserve"> </w:t>
       </w:r>
+      <w:proofErr w:type="gramStart"/>
       <w:r>
         <w:rPr>
           <w:rFonts w:ascii="Consolas" w:hAnsi="Consolas" w:cs="Consolas"/>
@@ -18725,6 +19411,7 @@
         </w:rPr>
         <w:t>(</w:t>
       </w:r>
+      <w:proofErr w:type="gramEnd"/>
       <w:r>
         <w:rPr>
           <w:rFonts w:ascii="Consolas" w:hAnsi="Consolas" w:cs="Consolas"/>
@@ -18833,6 +19520,7 @@
         </w:rPr>
         <w:t xml:space="preserve"> </w:t>
       </w:r>
+      <w:proofErr w:type="gramStart"/>
       <w:r>
         <w:rPr>
           <w:rFonts w:ascii="Consolas" w:hAnsi="Consolas" w:cs="Consolas"/>
@@ -18855,6 +19543,7 @@
         </w:rPr>
         <w:t>(</w:t>
       </w:r>
+      <w:proofErr w:type="gramEnd"/>
       <w:r>
         <w:rPr>
           <w:rFonts w:ascii="Consolas" w:hAnsi="Consolas" w:cs="Consolas"/>
@@ -18919,6 +19608,7 @@
         </w:rPr>
         <w:t xml:space="preserve"> </w:t>
       </w:r>
+      <w:proofErr w:type="gramStart"/>
       <w:r>
         <w:rPr>
           <w:rFonts w:ascii="Consolas" w:hAnsi="Consolas" w:cs="Consolas"/>
@@ -18941,6 +19631,7 @@
         </w:rPr>
         <w:t>(</w:t>
       </w:r>
+      <w:proofErr w:type="gramEnd"/>
       <w:r>
         <w:rPr>
           <w:rFonts w:ascii="Consolas" w:hAnsi="Consolas" w:cs="Consolas"/>
@@ -19007,6 +19698,7 @@
           <w:lang w:val="fr-FR" w:eastAsia="fr-CA"/>
         </w:rPr>
       </w:pPr>
+      <w:proofErr w:type="gramStart"/>
       <w:r>
         <w:rPr>
           <w:rFonts w:ascii="Consolas" w:hAnsi="Consolas" w:cs="Consolas"/>
@@ -19015,7 +19707,18 @@
           <w:szCs w:val="20"/>
           <w:lang w:val="fr-FR" w:eastAsia="fr-CA"/>
         </w:rPr>
-        <w:t>)ENGINE = INNODB</w:t>
+        <w:t>)ENGINE</w:t>
+      </w:r>
+      <w:proofErr w:type="gramEnd"/>
+      <w:r>
+        <w:rPr>
+          <w:rFonts w:ascii="Consolas" w:hAnsi="Consolas" w:cs="Consolas"/>
+          <w:color w:val="000000"/>
+          <w:sz w:val="20"/>
+          <w:szCs w:val="20"/>
+          <w:lang w:val="fr-FR" w:eastAsia="fr-CA"/>
+        </w:rPr>
+        <w:t xml:space="preserve"> = INNODB</w:t>
       </w:r>
       <w:r>
         <w:rPr>
@@ -19651,6 +20354,7 @@
           <w:lang w:val="fr-FR" w:eastAsia="fr-CA"/>
         </w:rPr>
       </w:pPr>
+      <w:proofErr w:type="gramStart"/>
       <w:r>
         <w:rPr>
           <w:rFonts w:ascii="Consolas" w:hAnsi="Consolas" w:cs="Consolas"/>
@@ -19659,7 +20363,18 @@
           <w:szCs w:val="20"/>
           <w:lang w:val="fr-FR" w:eastAsia="fr-CA"/>
         </w:rPr>
-        <w:t>)ENGINE = INNODB</w:t>
+        <w:t>)ENGINE</w:t>
+      </w:r>
+      <w:proofErr w:type="gramEnd"/>
+      <w:r>
+        <w:rPr>
+          <w:rFonts w:ascii="Consolas" w:hAnsi="Consolas" w:cs="Consolas"/>
+          <w:color w:val="000000"/>
+          <w:sz w:val="20"/>
+          <w:szCs w:val="20"/>
+          <w:lang w:val="fr-FR" w:eastAsia="fr-CA"/>
+        </w:rPr>
+        <w:t xml:space="preserve"> = INNODB</w:t>
       </w:r>
       <w:r>
         <w:rPr>
@@ -20005,6 +20720,7 @@
         </w:rPr>
         <w:t xml:space="preserve"> </w:t>
       </w:r>
+      <w:proofErr w:type="gramStart"/>
       <w:r>
         <w:rPr>
           <w:rFonts w:ascii="Consolas" w:hAnsi="Consolas" w:cs="Consolas"/>
@@ -20027,6 +20743,7 @@
         </w:rPr>
         <w:t>(</w:t>
       </w:r>
+      <w:proofErr w:type="gramEnd"/>
       <w:r>
         <w:rPr>
           <w:rFonts w:ascii="Consolas" w:hAnsi="Consolas" w:cs="Consolas"/>
@@ -20091,6 +20808,7 @@
         </w:rPr>
         <w:t xml:space="preserve"> </w:t>
       </w:r>
+      <w:proofErr w:type="gramStart"/>
       <w:r>
         <w:rPr>
           <w:rFonts w:ascii="Consolas" w:hAnsi="Consolas" w:cs="Consolas"/>
@@ -20113,6 +20831,7 @@
         </w:rPr>
         <w:t>(</w:t>
       </w:r>
+      <w:proofErr w:type="gramEnd"/>
       <w:r>
         <w:rPr>
           <w:rFonts w:ascii="Consolas" w:hAnsi="Consolas" w:cs="Consolas"/>
@@ -20177,6 +20896,7 @@
         </w:rPr>
         <w:t xml:space="preserve"> </w:t>
       </w:r>
+      <w:proofErr w:type="gramStart"/>
       <w:r>
         <w:rPr>
           <w:rFonts w:ascii="Consolas" w:hAnsi="Consolas" w:cs="Consolas"/>
@@ -20199,6 +20919,7 @@
         </w:rPr>
         <w:t>(</w:t>
       </w:r>
+      <w:proofErr w:type="gramEnd"/>
       <w:r>
         <w:rPr>
           <w:rFonts w:ascii="Consolas" w:hAnsi="Consolas" w:cs="Consolas"/>
@@ -20233,6 +20954,7 @@
           <w:lang w:val="fr-FR" w:eastAsia="fr-CA"/>
         </w:rPr>
       </w:pPr>
+      <w:proofErr w:type="gramStart"/>
       <w:r>
         <w:rPr>
           <w:rFonts w:ascii="Consolas" w:hAnsi="Consolas" w:cs="Consolas"/>
@@ -20241,7 +20963,18 @@
           <w:szCs w:val="20"/>
           <w:lang w:val="fr-FR" w:eastAsia="fr-CA"/>
         </w:rPr>
-        <w:t>)ENGINE = INNODB</w:t>
+        <w:t>)ENGINE</w:t>
+      </w:r>
+      <w:proofErr w:type="gramEnd"/>
+      <w:r>
+        <w:rPr>
+          <w:rFonts w:ascii="Consolas" w:hAnsi="Consolas" w:cs="Consolas"/>
+          <w:color w:val="000000"/>
+          <w:sz w:val="20"/>
+          <w:szCs w:val="20"/>
+          <w:lang w:val="fr-FR" w:eastAsia="fr-CA"/>
+        </w:rPr>
+        <w:t xml:space="preserve"> = INNODB</w:t>
       </w:r>
       <w:r>
         <w:rPr>
@@ -20499,7 +21232,29 @@
           <w:szCs w:val="20"/>
           <w:lang w:val="fr-FR" w:eastAsia="fr-CA"/>
         </w:rPr>
-        <w:t xml:space="preserve">  id_etape </w:t>
+        <w:t xml:space="preserve">  </w:t>
+      </w:r>
+      <w:proofErr w:type="gramStart"/>
+      <w:r>
+        <w:rPr>
+          <w:rFonts w:ascii="Consolas" w:hAnsi="Consolas" w:cs="Consolas"/>
+          <w:color w:val="000000"/>
+          <w:sz w:val="20"/>
+          <w:szCs w:val="20"/>
+          <w:lang w:val="fr-FR" w:eastAsia="fr-CA"/>
+        </w:rPr>
+        <w:t>id</w:t>
+      </w:r>
+      <w:proofErr w:type="gramEnd"/>
+      <w:r>
+        <w:rPr>
+          <w:rFonts w:ascii="Consolas" w:hAnsi="Consolas" w:cs="Consolas"/>
+          <w:color w:val="000000"/>
+          <w:sz w:val="20"/>
+          <w:szCs w:val="20"/>
+          <w:lang w:val="fr-FR" w:eastAsia="fr-CA"/>
+        </w:rPr>
+        <w:t xml:space="preserve">_etape </w:t>
       </w:r>
       <w:r>
         <w:rPr>
@@ -20637,6 +21392,7 @@
           <w:lang w:val="fr-FR" w:eastAsia="fr-CA"/>
         </w:rPr>
       </w:pPr>
+      <w:proofErr w:type="gramStart"/>
       <w:r>
         <w:rPr>
           <w:rFonts w:ascii="Consolas" w:hAnsi="Consolas" w:cs="Consolas"/>
@@ -20645,7 +21401,18 @@
           <w:szCs w:val="20"/>
           <w:lang w:val="fr-FR" w:eastAsia="fr-CA"/>
         </w:rPr>
-        <w:t>)ENGINE = INNODB</w:t>
+        <w:t>)ENGINE</w:t>
+      </w:r>
+      <w:proofErr w:type="gramEnd"/>
+      <w:r>
+        <w:rPr>
+          <w:rFonts w:ascii="Consolas" w:hAnsi="Consolas" w:cs="Consolas"/>
+          <w:color w:val="000000"/>
+          <w:sz w:val="20"/>
+          <w:szCs w:val="20"/>
+          <w:lang w:val="fr-FR" w:eastAsia="fr-CA"/>
+        </w:rPr>
+        <w:t xml:space="preserve"> = INNODB</w:t>
       </w:r>
       <w:r>
         <w:rPr>
@@ -20903,7 +21670,29 @@
           <w:szCs w:val="20"/>
           <w:lang w:val="fr-FR" w:eastAsia="fr-CA"/>
         </w:rPr>
-        <w:t xml:space="preserve">  id_etape </w:t>
+        <w:t xml:space="preserve">  </w:t>
+      </w:r>
+      <w:proofErr w:type="gramStart"/>
+      <w:r>
+        <w:rPr>
+          <w:rFonts w:ascii="Consolas" w:hAnsi="Consolas" w:cs="Consolas"/>
+          <w:color w:val="000000"/>
+          <w:sz w:val="20"/>
+          <w:szCs w:val="20"/>
+          <w:lang w:val="fr-FR" w:eastAsia="fr-CA"/>
+        </w:rPr>
+        <w:t>id</w:t>
+      </w:r>
+      <w:proofErr w:type="gramEnd"/>
+      <w:r>
+        <w:rPr>
+          <w:rFonts w:ascii="Consolas" w:hAnsi="Consolas" w:cs="Consolas"/>
+          <w:color w:val="000000"/>
+          <w:sz w:val="20"/>
+          <w:szCs w:val="20"/>
+          <w:lang w:val="fr-FR" w:eastAsia="fr-CA"/>
+        </w:rPr>
+        <w:t xml:space="preserve">_etape </w:t>
       </w:r>
       <w:r>
         <w:rPr>
@@ -21015,6 +21804,7 @@
         </w:rPr>
         <w:t xml:space="preserve"> </w:t>
       </w:r>
+      <w:proofErr w:type="gramStart"/>
       <w:r>
         <w:rPr>
           <w:rFonts w:ascii="Consolas" w:hAnsi="Consolas" w:cs="Consolas"/>
@@ -21037,6 +21827,7 @@
         </w:rPr>
         <w:t>(</w:t>
       </w:r>
+      <w:proofErr w:type="gramEnd"/>
       <w:r>
         <w:rPr>
           <w:rFonts w:ascii="Consolas" w:hAnsi="Consolas" w:cs="Consolas"/>
@@ -21071,6 +21862,7 @@
           <w:lang w:val="fr-FR" w:eastAsia="fr-CA"/>
         </w:rPr>
       </w:pPr>
+      <w:proofErr w:type="gramStart"/>
       <w:r>
         <w:rPr>
           <w:rFonts w:ascii="Consolas" w:hAnsi="Consolas" w:cs="Consolas"/>
@@ -21079,7 +21871,18 @@
           <w:szCs w:val="20"/>
           <w:lang w:val="fr-FR" w:eastAsia="fr-CA"/>
         </w:rPr>
-        <w:t>)ENGINE = INNODB</w:t>
+        <w:t>)ENGINE</w:t>
+      </w:r>
+      <w:proofErr w:type="gramEnd"/>
+      <w:r>
+        <w:rPr>
+          <w:rFonts w:ascii="Consolas" w:hAnsi="Consolas" w:cs="Consolas"/>
+          <w:color w:val="000000"/>
+          <w:sz w:val="20"/>
+          <w:szCs w:val="20"/>
+          <w:lang w:val="fr-FR" w:eastAsia="fr-CA"/>
+        </w:rPr>
+        <w:t xml:space="preserve"> = INNODB</w:t>
       </w:r>
       <w:r>
         <w:rPr>
@@ -22611,7 +23414,7 @@
         </w:rPr>
         <w:br w:type="page"/>
       </w:r>
-      <w:bookmarkStart w:id="55" w:name="_Toc53472671"/>
+      <w:bookmarkStart w:id="61" w:name="_Toc53472671"/>
       <w:r>
         <w:rPr>
           <w:lang w:val="fr-FR" w:eastAsia="fr-CA"/>
@@ -22619,7 +23422,7 @@
         <w:lastRenderedPageBreak/>
         <w:t>Arborescence RandoUDEV3</w:t>
       </w:r>
-      <w:bookmarkEnd w:id="55"/>
+      <w:bookmarkEnd w:id="61"/>
     </w:p>
     <w:p>
       <w:pPr>
@@ -22734,12 +23537,12 @@
       <w:pPr>
         <w:pStyle w:val="Titre2"/>
       </w:pPr>
-      <w:bookmarkStart w:id="57" w:name="_Toc53472672"/>
+      <w:bookmarkStart w:id="63" w:name="_Toc53472672"/>
       <w:r>
         <w:lastRenderedPageBreak/>
         <w:t>Blocs de compétences :</w:t>
       </w:r>
-      <w:bookmarkEnd w:id="57"/>
+      <w:bookmarkEnd w:id="63"/>
     </w:p>
     <w:p>
       <w:pPr>
@@ -22748,14 +23551,14 @@
           <w:bCs/>
         </w:rPr>
       </w:pPr>
-      <w:bookmarkStart w:id="58" w:name="_Toc53472673"/>
+      <w:bookmarkStart w:id="64" w:name="_Toc53472673"/>
       <w:r>
         <w:t>Qualité et sécurisation du code réalisé</w:t>
       </w:r>
       <w:r>
         <w:t> :</w:t>
       </w:r>
-      <w:bookmarkEnd w:id="58"/>
+      <w:bookmarkEnd w:id="64"/>
     </w:p>
     <w:p>
       <w:pPr>
@@ -22987,11 +23790,16 @@
             <w:tcW w:w="2317" w:type="dxa"/>
           </w:tcPr>
           <w:p>
+            <w:proofErr w:type="gramStart"/>
             <w:r>
               <w:t>Cf </w:t>
             </w:r>
             <w:r>
-              <w:t xml:space="preserve">. « La réalisation de la TMA » : </w:t>
+              <w:t>.</w:t>
+            </w:r>
+            <w:proofErr w:type="gramEnd"/>
+            <w:r>
+              <w:t xml:space="preserve"> « La réalisation de la TMA » : </w:t>
             </w:r>
             <w:r>
               <w:fldChar w:fldCharType="begin"/>
@@ -23650,8 +24458,13 @@
               <w:t>données</w:t>
             </w:r>
             <w:r>
-              <w:t xml:space="preserve"> via Hibernate et son fichier jdbc.properties</w:t>
-            </w:r>
+              <w:t xml:space="preserve"> via Hibernate et son fichier </w:t>
+            </w:r>
+            <w:proofErr w:type="gramStart"/>
+            <w:r>
+              <w:t>jdbc.properties</w:t>
+            </w:r>
+            <w:proofErr w:type="gramEnd"/>
           </w:p>
           <w:p>
             <w:pPr>
@@ -23739,8 +24552,13 @@
               <w:t>Figure 13 : Dossiers resources du squelette Spring</w:t>
             </w:r>
             <w:r>
-              <w:t xml:space="preserve"> + Figure 14 : fichier jdbc.properties</w:t>
-            </w:r>
+              <w:t xml:space="preserve"> + Figure 14 : fichier </w:t>
+            </w:r>
+            <w:proofErr w:type="gramStart"/>
+            <w:r>
+              <w:t>jdbc.properties</w:t>
+            </w:r>
+            <w:proofErr w:type="gramEnd"/>
           </w:p>
           <w:p>
             <w:pPr>
@@ -24091,14 +24909,14 @@
       <w:pPr>
         <w:pStyle w:val="Titre3"/>
       </w:pPr>
-      <w:bookmarkStart w:id="59" w:name="_Toc53472674"/>
+      <w:bookmarkStart w:id="65" w:name="_Toc53472674"/>
       <w:r>
         <w:t>Audit, conception, méthode de projet</w:t>
       </w:r>
       <w:r>
         <w:t> :</w:t>
       </w:r>
-      <w:bookmarkEnd w:id="59"/>
+      <w:bookmarkEnd w:id="65"/>
     </w:p>
     <w:tbl>
       <w:tblPr>
@@ -24328,13 +25146,21 @@
           <w:p>
             <w:r>
               <w:lastRenderedPageBreak/>
-              <w:t xml:space="preserve">Communications avec le client </w:t>
+              <w:t xml:space="preserve">Communications avec </w:t>
+            </w:r>
+            <w:proofErr w:type="gramStart"/>
+            <w:r>
+              <w:t xml:space="preserve">le client </w:t>
             </w:r>
             <w:r>
               <w:t>s</w:t>
             </w:r>
             <w:r>
-              <w:t>oumises à validation du chargé de projet</w:t>
+              <w:t>oumises</w:t>
+            </w:r>
+            <w:proofErr w:type="gramEnd"/>
+            <w:r>
+              <w:t xml:space="preserve"> à validation du chargé de projet</w:t>
             </w:r>
           </w:p>
           <w:p>
@@ -24362,12 +25188,17 @@
             <w:tcW w:w="1850" w:type="dxa"/>
           </w:tcPr>
           <w:p>
+            <w:proofErr w:type="gramStart"/>
             <w:r>
               <w:lastRenderedPageBreak/>
               <w:t>E</w:t>
             </w:r>
             <w:r>
-              <w:t>(4</w:t>
+              <w:t>(</w:t>
+            </w:r>
+            <w:proofErr w:type="gramEnd"/>
+            <w:r>
+              <w:t>4</w:t>
             </w:r>
             <w:r>
               <w:t xml:space="preserve"> M)</w:t>
@@ -25006,7 +25837,7 @@
       <w:pPr>
         <w:pStyle w:val="Titre3"/>
       </w:pPr>
-      <w:bookmarkStart w:id="60" w:name="_Toc53472675"/>
+      <w:bookmarkStart w:id="66" w:name="_Toc53472675"/>
       <w:r>
         <w:lastRenderedPageBreak/>
         <w:t>Réalisation d’applications logicielles</w:t>
@@ -25014,7 +25845,7 @@
       <w:r>
         <w:t> :</w:t>
       </w:r>
-      <w:bookmarkEnd w:id="60"/>
+      <w:bookmarkEnd w:id="66"/>
     </w:p>
     <w:tbl>
       <w:tblPr>
@@ -25596,7 +26427,7 @@
       <w:pPr>
         <w:pStyle w:val="Titre3"/>
       </w:pPr>
-      <w:bookmarkStart w:id="61" w:name="_Toc53472676"/>
+      <w:bookmarkStart w:id="67" w:name="_Toc53472676"/>
       <w:r>
         <w:lastRenderedPageBreak/>
         <w:t>Communiquer avec les acteurs du projet</w:t>
@@ -25604,7 +26435,7 @@
       <w:r>
         <w:t> :</w:t>
       </w:r>
-      <w:bookmarkEnd w:id="61"/>
+      <w:bookmarkEnd w:id="67"/>
     </w:p>
     <w:tbl>
       <w:tblPr>
@@ -26162,7 +26993,7 @@
       <w:pPr>
         <w:pStyle w:val="Titre3"/>
       </w:pPr>
-      <w:bookmarkStart w:id="62" w:name="_Toc53472677"/>
+      <w:bookmarkStart w:id="68" w:name="_Toc53472677"/>
       <w:r>
         <w:lastRenderedPageBreak/>
         <w:t>Adapter l’environnement d’exécution, échanger des données entre logiciels</w:t>
@@ -26170,7 +27001,7 @@
       <w:r>
         <w:t> :</w:t>
       </w:r>
-      <w:bookmarkEnd w:id="62"/>
+      <w:bookmarkEnd w:id="68"/>
     </w:p>
     <w:tbl>
       <w:tblPr>
@@ -26658,7 +27489,7 @@
         <w:noProof/>
         <w:lang w:bidi="fr-FR"/>
       </w:rPr>
-      <w:t>54</w:t>
+      <w:t>36</w:t>
     </w:r>
     <w:r>
       <w:rPr>
@@ -26774,7 +27605,7 @@
       <w:rPr>
         <w:noProof/>
       </w:rPr>
-      <w:t>64</w:t>
+      <w:t>76</w:t>
     </w:r>
     <w:r>
       <w:fldChar w:fldCharType="end"/>
@@ -26790,14 +27621,14 @@
       <w:pStyle w:val="En-tte"/>
       <w:ind w:left="960"/>
     </w:pPr>
-    <w:bookmarkStart w:id="56" w:name="CGI_Copyright"/>
+    <w:bookmarkStart w:id="62" w:name="CGI_Copyright"/>
     <w:r>
       <w:t xml:space="preserve">© </w:t>
     </w:r>
     <w:r>
       <w:t>2020 CGI INC.</w:t>
     </w:r>
-    <w:bookmarkEnd w:id="56"/>
+    <w:bookmarkEnd w:id="62"/>
   </w:p>
 </w:ftr>
 </file>
@@ -32960,15 +33791,6 @@
 </file>
 
 <file path=customXml/item1.xml><?xml version="1.0" encoding="utf-8"?>
-<?mso-contentType ?>
-<FormTemplates xmlns="http://schemas.microsoft.com/sharepoint/v3/contenttype/forms">
-  <Display>DocumentLibraryForm</Display>
-  <Edit>DocumentLibraryForm</Edit>
-  <New>DocumentLibraryForm</New>
-</FormTemplates>
-</file>
-
-<file path=customXml/item2.xml><?xml version="1.0" encoding="utf-8"?>
 <p:properties xmlns:p="http://schemas.microsoft.com/office/2006/metadata/properties" xmlns:xsi="http://www.w3.org/2001/XMLSchema-instance" xmlns:pc="http://schemas.microsoft.com/office/infopath/2007/PartnerControls">
   <documentManagement>
     <CSMeta2010Field xmlns="http://schemas.microsoft.com/sharepoint/v3">2ba574df-e6c9-4507-bef1-aa8268432a11;2019-02-20 14:05:52;PENDINGCLASSIFICATION;Topic:|False||PENDINGCLASSIFICATION|2019-02-20 14:05:50|UNDEFINED|943f7bb2-08e4-43c9-b50e-b304fe6606a3;Organization:|False|2019-02-20 14:05:52|MANUALCLASSIFIED|2019-02-20 14:05:52|UNDEFINED|00000000-0000-0000-0000-000000000000;Industry:|False||PENDINGCLASSIFICATION|2019-02-20 14:05:50|UNDEFINED|c5aebc35-b3e8-40e5-912c-276ffe755dcf;Service line:|False||PENDINGCLASSIFICATION|2019-02-20 14:05:50|UNDEFINED|eafb632c-3f5c-40ba-9824-2be6bbd6bb17;Business Practice:|False||PENDINGCLASSIFICATION|2019-02-20 14:05:50|UNDEFINED|b0f7c43c-b32a-4bb9-9696-cc0157e407bc;Intellectual Property:|False||PENDINGCLASSIFICATION|2019-02-20 14:05:50|UNDEFINED|85847c86-b23d-428c-8534-90e0a9abf024;Content Format:|False|2019-02-20 14:05:52|MANUALCLASSIFIED|2019-02-20 14:05:52|UNDEFINED|00000000-0000-0000-0000-000000000000;Functions:|False|2019-02-20 14:05:52|MANUALCLASSIFIED|2019-02-20 14:05:52|UNDEFINED|00000000-0000-0000-0000-000000000000;Geography:|False||PENDINGCLASSIFICATION|2019-02-20 14:05:50|UNDEFINED|0d9a5f5f-69a8-4d75-ad99-2b5cd341c76b;False</CSMeta2010Field>
@@ -33023,7 +33845,222 @@
 </p:properties>
 </file>
 
+<file path=customXml/item2.xml><?xml version="1.0" encoding="utf-8"?>
+<?mso-contentType ?>
+<FormTemplates xmlns="http://schemas.microsoft.com/sharepoint/v3/contenttype/forms">
+  <Display>DocumentLibraryForm</Display>
+  <Edit>DocumentLibraryForm</Edit>
+  <New>DocumentLibraryForm</New>
+</FormTemplates>
+</file>
+
 <file path=customXml/item3.xml><?xml version="1.0" encoding="utf-8"?>
+<?mso-contentType ?>
+<spe:Receivers xmlns:spe="http://schemas.microsoft.com/sharepoint/events">
+  <Receiver>
+    <Name>ItemUpdatedEventHandlerForConceptSearch</Name>
+    <Synchronization>Default</Synchronization>
+    <Type>10002</Type>
+    <SequenceNumber>10001</SequenceNumber>
+    <Assembly>conceptSearching.Sharepoint.ContentTypes, Version=1.0.0.0, Culture=neutral, PublicKeyToken=858f8f13980e4745</Assembly>
+    <Class>conceptSearching.Sharepoint.ContentTypes.CSHandleEvent</Class>
+    <Data/>
+    <Filter/>
+  </Receiver>
+  <Receiver>
+    <Name>ItemCheckedInEventHandlerForConceptSearch</Name>
+    <Synchronization>Default</Synchronization>
+    <Type>10004</Type>
+    <SequenceNumber>10002</SequenceNumber>
+    <Assembly>conceptSearching.Sharepoint.ContentTypes, Version=1.0.0.0, Culture=neutral, PublicKeyToken=858f8f13980e4745</Assembly>
+    <Class>conceptSearching.Sharepoint.ContentTypes.CSHandleEvent</Class>
+    <Data/>
+    <Filter/>
+  </Receiver>
+  <Receiver>
+    <Name>ItemUncheckedOutEventHandlerForConceptSearch</Name>
+    <Synchronization>Default</Synchronization>
+    <Type>10006</Type>
+    <SequenceNumber>10003</SequenceNumber>
+    <Assembly>conceptSearching.Sharepoint.ContentTypes, Version=1.0.0.0, Culture=neutral, PublicKeyToken=858f8f13980e4745</Assembly>
+    <Class>conceptSearching.Sharepoint.ContentTypes.CSHandleEvent</Class>
+    <Data/>
+    <Filter/>
+  </Receiver>
+  <Receiver>
+    <Name>ItemAddedEventHandlerForConceptSearch</Name>
+    <Synchronization>Default</Synchronization>
+    <Type>10001</Type>
+    <SequenceNumber>10004</SequenceNumber>
+    <Assembly>conceptSearching.Sharepoint.ContentTypes, Version=1.0.0.0, Culture=neutral, PublicKeyToken=858f8f13980e4745</Assembly>
+    <Class>conceptSearching.Sharepoint.ContentTypes.CSHandleEvent</Class>
+    <Data/>
+    <Filter/>
+  </Receiver>
+  <Receiver>
+    <Name>ItemFileMovedEventHandlerForConceptSearch</Name>
+    <Synchronization>Default</Synchronization>
+    <Type>10009</Type>
+    <SequenceNumber>10005</SequenceNumber>
+    <Assembly>conceptSearching.Sharepoint.ContentTypes, Version=1.0.0.0, Culture=neutral, PublicKeyToken=858f8f13980e4745</Assembly>
+    <Class>conceptSearching.Sharepoint.ContentTypes.CSHandleEvent</Class>
+    <Data/>
+    <Filter/>
+  </Receiver>
+  <Receiver>
+    <Name>ItemDeletedEventHandlerForConceptSearch</Name>
+    <Synchronization>Default</Synchronization>
+    <Type>10003</Type>
+    <SequenceNumber>10006</SequenceNumber>
+    <Assembly>conceptSearching.Sharepoint.ContentTypes, Version=1.0.0.0, Culture=neutral, PublicKeyToken=858f8f13980e4745</Assembly>
+    <Class>conceptSearching.Sharepoint.ContentTypes.CSHandleEvent</Class>
+    <Data/>
+    <Filter/>
+  </Receiver>
+  <Receiver>
+    <Name>ItemUpdatedEventHandlerForConceptSearch</Name>
+    <Synchronization>Asynchronous</Synchronization>
+    <Type>10002</Type>
+    <SequenceNumber>10001</SequenceNumber>
+    <Assembly>conceptSearching.Sharepoint.ContentTypes2010, Version=1.0.0.0, Culture=neutral, PublicKeyToken=858f8f13980e4745</Assembly>
+    <Class>conceptSearching.Sharepoint.ContentTypes2010.CSHandleEvent</Class>
+    <Data/>
+    <Filter/>
+  </Receiver>
+  <Receiver>
+    <Name>ItemUpdatingEventHandlerForConceptSearch</Name>
+    <Synchronization>Synchronous</Synchronization>
+    <Type>2</Type>
+    <SequenceNumber>10001</SequenceNumber>
+    <Assembly>conceptSearching.Sharepoint.ContentTypes2010, Version=1.0.0.0, Culture=neutral, PublicKeyToken=858f8f13980e4745</Assembly>
+    <Class>conceptSearching.Sharepoint.ContentTypes2010.CSHandleEvent</Class>
+    <Data/>
+    <Filter/>
+  </Receiver>
+  <Receiver>
+    <Name>ItemCheckedInEventHandlerForConceptSearch</Name>
+    <Synchronization>Asynchronous</Synchronization>
+    <Type>10004</Type>
+    <SequenceNumber>10002</SequenceNumber>
+    <Assembly>conceptSearching.Sharepoint.ContentTypes2010, Version=1.0.0.0, Culture=neutral, PublicKeyToken=858f8f13980e4745</Assembly>
+    <Class>conceptSearching.Sharepoint.ContentTypes2010.CSHandleEvent</Class>
+    <Data/>
+    <Filter/>
+  </Receiver>
+  <Receiver>
+    <Name>ItemUncheckedOutEventHandlerForConceptSearch</Name>
+    <Synchronization>Asynchronous</Synchronization>
+    <Type>10006</Type>
+    <SequenceNumber>10003</SequenceNumber>
+    <Assembly>conceptSearching.Sharepoint.ContentTypes2010, Version=1.0.0.0, Culture=neutral, PublicKeyToken=858f8f13980e4745</Assembly>
+    <Class>conceptSearching.Sharepoint.ContentTypes2010.CSHandleEvent</Class>
+    <Data/>
+    <Filter/>
+  </Receiver>
+  <Receiver>
+    <Name>ItemAddedEventHandlerForConceptSearch</Name>
+    <Synchronization>Asynchronous</Synchronization>
+    <Type>10001</Type>
+    <SequenceNumber>10004</SequenceNumber>
+    <Assembly>conceptSearching.Sharepoint.ContentTypes2010, Version=1.0.0.0, Culture=neutral, PublicKeyToken=858f8f13980e4745</Assembly>
+    <Class>conceptSearching.Sharepoint.ContentTypes2010.CSHandleEvent</Class>
+    <Data/>
+    <Filter/>
+  </Receiver>
+  <Receiver>
+    <Name>ItemFileMovedEventHandlerForConceptSearch</Name>
+    <Synchronization>Asynchronous</Synchronization>
+    <Type>10009</Type>
+    <SequenceNumber>10005</SequenceNumber>
+    <Assembly>conceptSearching.Sharepoint.ContentTypes2010, Version=1.0.0.0, Culture=neutral, PublicKeyToken=858f8f13980e4745</Assembly>
+    <Class>conceptSearching.Sharepoint.ContentTypes2010.CSHandleEvent</Class>
+    <Data/>
+    <Filter/>
+  </Receiver>
+  <Receiver>
+    <Name>ItemDeletedEventHandlerForConceptSearch</Name>
+    <Synchronization>Asynchronous</Synchronization>
+    <Type>10003</Type>
+    <SequenceNumber>10006</SequenceNumber>
+    <Assembly>conceptSearching.Sharepoint.ContentTypes2010, Version=1.0.0.0, Culture=neutral, PublicKeyToken=858f8f13980e4745</Assembly>
+    <Class>conceptSearching.Sharepoint.ContentTypes2010.CSHandleEvent</Class>
+    <Data/>
+    <Filter/>
+  </Receiver>
+  <Receiver>
+    <Name>ItemUpdatedEventHandlerForConceptSearch</Name>
+    <Synchronization>Asynchronous</Synchronization>
+    <Type>10002</Type>
+    <SequenceNumber>10001</SequenceNumber>
+    <Assembly>conceptSearching.Sharepoint.ContentTypes2010, Version=1.0.0.0, Culture=neutral, PublicKeyToken=858f8f13980e4745</Assembly>
+    <Class>conceptSearching.Sharepoint.ContentTypes2010.CSHandleEvent</Class>
+    <Data/>
+    <Filter/>
+  </Receiver>
+  <Receiver>
+    <Name>ItemUpdatingEventHandlerForConceptSearch</Name>
+    <Synchronization>Synchronous</Synchronization>
+    <Type>2</Type>
+    <SequenceNumber>10001</SequenceNumber>
+    <Assembly>conceptSearching.Sharepoint.ContentTypes2010, Version=1.0.0.0, Culture=neutral, PublicKeyToken=858f8f13980e4745</Assembly>
+    <Class>conceptSearching.Sharepoint.ContentTypes2010.CSHandleEvent</Class>
+    <Data/>
+    <Filter/>
+  </Receiver>
+  <Receiver>
+    <Name>ItemCheckedInEventHandlerForConceptSearch</Name>
+    <Synchronization>Asynchronous</Synchronization>
+    <Type>10004</Type>
+    <SequenceNumber>10002</SequenceNumber>
+    <Assembly>conceptSearching.Sharepoint.ContentTypes2010, Version=1.0.0.0, Culture=neutral, PublicKeyToken=858f8f13980e4745</Assembly>
+    <Class>conceptSearching.Sharepoint.ContentTypes2010.CSHandleEvent</Class>
+    <Data/>
+    <Filter/>
+  </Receiver>
+  <Receiver>
+    <Name>ItemUncheckedOutEventHandlerForConceptSearch</Name>
+    <Synchronization>Asynchronous</Synchronization>
+    <Type>10006</Type>
+    <SequenceNumber>10003</SequenceNumber>
+    <Assembly>conceptSearching.Sharepoint.ContentTypes2010, Version=1.0.0.0, Culture=neutral, PublicKeyToken=858f8f13980e4745</Assembly>
+    <Class>conceptSearching.Sharepoint.ContentTypes2010.CSHandleEvent</Class>
+    <Data/>
+    <Filter/>
+  </Receiver>
+  <Receiver>
+    <Name>ItemAddedEventHandlerForConceptSearch</Name>
+    <Synchronization>Asynchronous</Synchronization>
+    <Type>10001</Type>
+    <SequenceNumber>10004</SequenceNumber>
+    <Assembly>conceptSearching.Sharepoint.ContentTypes2010, Version=1.0.0.0, Culture=neutral, PublicKeyToken=858f8f13980e4745</Assembly>
+    <Class>conceptSearching.Sharepoint.ContentTypes2010.CSHandleEvent</Class>
+    <Data/>
+    <Filter/>
+  </Receiver>
+  <Receiver>
+    <Name>ItemFileMovedEventHandlerForConceptSearch</Name>
+    <Synchronization>Asynchronous</Synchronization>
+    <Type>10009</Type>
+    <SequenceNumber>10005</SequenceNumber>
+    <Assembly>conceptSearching.Sharepoint.ContentTypes2010, Version=1.0.0.0, Culture=neutral, PublicKeyToken=858f8f13980e4745</Assembly>
+    <Class>conceptSearching.Sharepoint.ContentTypes2010.CSHandleEvent</Class>
+    <Data/>
+    <Filter/>
+  </Receiver>
+  <Receiver>
+    <Name>ItemDeletedEventHandlerForConceptSearch</Name>
+    <Synchronization>Asynchronous</Synchronization>
+    <Type>10003</Type>
+    <SequenceNumber>10006</SequenceNumber>
+    <Assembly>conceptSearching.Sharepoint.ContentTypes2010, Version=1.0.0.0, Culture=neutral, PublicKeyToken=858f8f13980e4745</Assembly>
+    <Class>conceptSearching.Sharepoint.ContentTypes2010.CSHandleEvent</Class>
+    <Data/>
+    <Filter/>
+  </Receiver>
+</spe:Receivers>
+</file>
+
+<file path=customXml/item4.xml><?xml version="1.0" encoding="utf-8"?>
 <ct:contentTypeSchema xmlns:ct="http://schemas.microsoft.com/office/2006/metadata/contentType" xmlns:ma="http://schemas.microsoft.com/office/2006/metadata/properties/metaAttributes" ct:_="" ma:_="" ma:contentTypeName="Document" ma:contentTypeID="0x01010087D138075BFA204DBAA0D1D04058109B" ma:contentTypeVersion="86" ma:contentTypeDescription="Create a new document." ma:contentTypeScope="" ma:versionID="78ddadcaf2c709a3c5d5fa4135566598">
   <xsd:schema xmlns:xsd="http://www.w3.org/2001/XMLSchema" xmlns:xs="http://www.w3.org/2001/XMLSchema" xmlns:p="http://schemas.microsoft.com/office/2006/metadata/properties" xmlns:ns1="http://schemas.microsoft.com/sharepoint/v3" xmlns:ns2="d95a5b16-1b8d-4c7c-9ebf-89c0983b6970" targetNamespace="http://schemas.microsoft.com/office/2006/metadata/properties" ma:root="true" ma:fieldsID="48d917f09915b624b31beb7256dc34ae" ns1:_="" ns2:_="">
     <xsd:import namespace="http://schemas.microsoft.com/sharepoint/v3"/>
@@ -33250,225 +34287,11 @@
 </ct:contentTypeSchema>
 </file>
 
-<file path=customXml/item4.xml><?xml version="1.0" encoding="utf-8"?>
-<?mso-contentType ?>
-<spe:Receivers xmlns:spe="http://schemas.microsoft.com/sharepoint/events">
-  <Receiver>
-    <Name>ItemUpdatedEventHandlerForConceptSearch</Name>
-    <Synchronization>Default</Synchronization>
-    <Type>10002</Type>
-    <SequenceNumber>10001</SequenceNumber>
-    <Assembly>conceptSearching.Sharepoint.ContentTypes, Version=1.0.0.0, Culture=neutral, PublicKeyToken=858f8f13980e4745</Assembly>
-    <Class>conceptSearching.Sharepoint.ContentTypes.CSHandleEvent</Class>
-    <Data/>
-    <Filter/>
-  </Receiver>
-  <Receiver>
-    <Name>ItemCheckedInEventHandlerForConceptSearch</Name>
-    <Synchronization>Default</Synchronization>
-    <Type>10004</Type>
-    <SequenceNumber>10002</SequenceNumber>
-    <Assembly>conceptSearching.Sharepoint.ContentTypes, Version=1.0.0.0, Culture=neutral, PublicKeyToken=858f8f13980e4745</Assembly>
-    <Class>conceptSearching.Sharepoint.ContentTypes.CSHandleEvent</Class>
-    <Data/>
-    <Filter/>
-  </Receiver>
-  <Receiver>
-    <Name>ItemUncheckedOutEventHandlerForConceptSearch</Name>
-    <Synchronization>Default</Synchronization>
-    <Type>10006</Type>
-    <SequenceNumber>10003</SequenceNumber>
-    <Assembly>conceptSearching.Sharepoint.ContentTypes, Version=1.0.0.0, Culture=neutral, PublicKeyToken=858f8f13980e4745</Assembly>
-    <Class>conceptSearching.Sharepoint.ContentTypes.CSHandleEvent</Class>
-    <Data/>
-    <Filter/>
-  </Receiver>
-  <Receiver>
-    <Name>ItemAddedEventHandlerForConceptSearch</Name>
-    <Synchronization>Default</Synchronization>
-    <Type>10001</Type>
-    <SequenceNumber>10004</SequenceNumber>
-    <Assembly>conceptSearching.Sharepoint.ContentTypes, Version=1.0.0.0, Culture=neutral, PublicKeyToken=858f8f13980e4745</Assembly>
-    <Class>conceptSearching.Sharepoint.ContentTypes.CSHandleEvent</Class>
-    <Data/>
-    <Filter/>
-  </Receiver>
-  <Receiver>
-    <Name>ItemFileMovedEventHandlerForConceptSearch</Name>
-    <Synchronization>Default</Synchronization>
-    <Type>10009</Type>
-    <SequenceNumber>10005</SequenceNumber>
-    <Assembly>conceptSearching.Sharepoint.ContentTypes, Version=1.0.0.0, Culture=neutral, PublicKeyToken=858f8f13980e4745</Assembly>
-    <Class>conceptSearching.Sharepoint.ContentTypes.CSHandleEvent</Class>
-    <Data/>
-    <Filter/>
-  </Receiver>
-  <Receiver>
-    <Name>ItemDeletedEventHandlerForConceptSearch</Name>
-    <Synchronization>Default</Synchronization>
-    <Type>10003</Type>
-    <SequenceNumber>10006</SequenceNumber>
-    <Assembly>conceptSearching.Sharepoint.ContentTypes, Version=1.0.0.0, Culture=neutral, PublicKeyToken=858f8f13980e4745</Assembly>
-    <Class>conceptSearching.Sharepoint.ContentTypes.CSHandleEvent</Class>
-    <Data/>
-    <Filter/>
-  </Receiver>
-  <Receiver>
-    <Name>ItemUpdatedEventHandlerForConceptSearch</Name>
-    <Synchronization>Asynchronous</Synchronization>
-    <Type>10002</Type>
-    <SequenceNumber>10001</SequenceNumber>
-    <Assembly>conceptSearching.Sharepoint.ContentTypes2010, Version=1.0.0.0, Culture=neutral, PublicKeyToken=858f8f13980e4745</Assembly>
-    <Class>conceptSearching.Sharepoint.ContentTypes2010.CSHandleEvent</Class>
-    <Data/>
-    <Filter/>
-  </Receiver>
-  <Receiver>
-    <Name>ItemUpdatingEventHandlerForConceptSearch</Name>
-    <Synchronization>Synchronous</Synchronization>
-    <Type>2</Type>
-    <SequenceNumber>10001</SequenceNumber>
-    <Assembly>conceptSearching.Sharepoint.ContentTypes2010, Version=1.0.0.0, Culture=neutral, PublicKeyToken=858f8f13980e4745</Assembly>
-    <Class>conceptSearching.Sharepoint.ContentTypes2010.CSHandleEvent</Class>
-    <Data/>
-    <Filter/>
-  </Receiver>
-  <Receiver>
-    <Name>ItemCheckedInEventHandlerForConceptSearch</Name>
-    <Synchronization>Asynchronous</Synchronization>
-    <Type>10004</Type>
-    <SequenceNumber>10002</SequenceNumber>
-    <Assembly>conceptSearching.Sharepoint.ContentTypes2010, Version=1.0.0.0, Culture=neutral, PublicKeyToken=858f8f13980e4745</Assembly>
-    <Class>conceptSearching.Sharepoint.ContentTypes2010.CSHandleEvent</Class>
-    <Data/>
-    <Filter/>
-  </Receiver>
-  <Receiver>
-    <Name>ItemUncheckedOutEventHandlerForConceptSearch</Name>
-    <Synchronization>Asynchronous</Synchronization>
-    <Type>10006</Type>
-    <SequenceNumber>10003</SequenceNumber>
-    <Assembly>conceptSearching.Sharepoint.ContentTypes2010, Version=1.0.0.0, Culture=neutral, PublicKeyToken=858f8f13980e4745</Assembly>
-    <Class>conceptSearching.Sharepoint.ContentTypes2010.CSHandleEvent</Class>
-    <Data/>
-    <Filter/>
-  </Receiver>
-  <Receiver>
-    <Name>ItemAddedEventHandlerForConceptSearch</Name>
-    <Synchronization>Asynchronous</Synchronization>
-    <Type>10001</Type>
-    <SequenceNumber>10004</SequenceNumber>
-    <Assembly>conceptSearching.Sharepoint.ContentTypes2010, Version=1.0.0.0, Culture=neutral, PublicKeyToken=858f8f13980e4745</Assembly>
-    <Class>conceptSearching.Sharepoint.ContentTypes2010.CSHandleEvent</Class>
-    <Data/>
-    <Filter/>
-  </Receiver>
-  <Receiver>
-    <Name>ItemFileMovedEventHandlerForConceptSearch</Name>
-    <Synchronization>Asynchronous</Synchronization>
-    <Type>10009</Type>
-    <SequenceNumber>10005</SequenceNumber>
-    <Assembly>conceptSearching.Sharepoint.ContentTypes2010, Version=1.0.0.0, Culture=neutral, PublicKeyToken=858f8f13980e4745</Assembly>
-    <Class>conceptSearching.Sharepoint.ContentTypes2010.CSHandleEvent</Class>
-    <Data/>
-    <Filter/>
-  </Receiver>
-  <Receiver>
-    <Name>ItemDeletedEventHandlerForConceptSearch</Name>
-    <Synchronization>Asynchronous</Synchronization>
-    <Type>10003</Type>
-    <SequenceNumber>10006</SequenceNumber>
-    <Assembly>conceptSearching.Sharepoint.ContentTypes2010, Version=1.0.0.0, Culture=neutral, PublicKeyToken=858f8f13980e4745</Assembly>
-    <Class>conceptSearching.Sharepoint.ContentTypes2010.CSHandleEvent</Class>
-    <Data/>
-    <Filter/>
-  </Receiver>
-  <Receiver>
-    <Name>ItemUpdatedEventHandlerForConceptSearch</Name>
-    <Synchronization>Asynchronous</Synchronization>
-    <Type>10002</Type>
-    <SequenceNumber>10001</SequenceNumber>
-    <Assembly>conceptSearching.Sharepoint.ContentTypes2010, Version=1.0.0.0, Culture=neutral, PublicKeyToken=858f8f13980e4745</Assembly>
-    <Class>conceptSearching.Sharepoint.ContentTypes2010.CSHandleEvent</Class>
-    <Data/>
-    <Filter/>
-  </Receiver>
-  <Receiver>
-    <Name>ItemUpdatingEventHandlerForConceptSearch</Name>
-    <Synchronization>Synchronous</Synchronization>
-    <Type>2</Type>
-    <SequenceNumber>10001</SequenceNumber>
-    <Assembly>conceptSearching.Sharepoint.ContentTypes2010, Version=1.0.0.0, Culture=neutral, PublicKeyToken=858f8f13980e4745</Assembly>
-    <Class>conceptSearching.Sharepoint.ContentTypes2010.CSHandleEvent</Class>
-    <Data/>
-    <Filter/>
-  </Receiver>
-  <Receiver>
-    <Name>ItemCheckedInEventHandlerForConceptSearch</Name>
-    <Synchronization>Asynchronous</Synchronization>
-    <Type>10004</Type>
-    <SequenceNumber>10002</SequenceNumber>
-    <Assembly>conceptSearching.Sharepoint.ContentTypes2010, Version=1.0.0.0, Culture=neutral, PublicKeyToken=858f8f13980e4745</Assembly>
-    <Class>conceptSearching.Sharepoint.ContentTypes2010.CSHandleEvent</Class>
-    <Data/>
-    <Filter/>
-  </Receiver>
-  <Receiver>
-    <Name>ItemUncheckedOutEventHandlerForConceptSearch</Name>
-    <Synchronization>Asynchronous</Synchronization>
-    <Type>10006</Type>
-    <SequenceNumber>10003</SequenceNumber>
-    <Assembly>conceptSearching.Sharepoint.ContentTypes2010, Version=1.0.0.0, Culture=neutral, PublicKeyToken=858f8f13980e4745</Assembly>
-    <Class>conceptSearching.Sharepoint.ContentTypes2010.CSHandleEvent</Class>
-    <Data/>
-    <Filter/>
-  </Receiver>
-  <Receiver>
-    <Name>ItemAddedEventHandlerForConceptSearch</Name>
-    <Synchronization>Asynchronous</Synchronization>
-    <Type>10001</Type>
-    <SequenceNumber>10004</SequenceNumber>
-    <Assembly>conceptSearching.Sharepoint.ContentTypes2010, Version=1.0.0.0, Culture=neutral, PublicKeyToken=858f8f13980e4745</Assembly>
-    <Class>conceptSearching.Sharepoint.ContentTypes2010.CSHandleEvent</Class>
-    <Data/>
-    <Filter/>
-  </Receiver>
-  <Receiver>
-    <Name>ItemFileMovedEventHandlerForConceptSearch</Name>
-    <Synchronization>Asynchronous</Synchronization>
-    <Type>10009</Type>
-    <SequenceNumber>10005</SequenceNumber>
-    <Assembly>conceptSearching.Sharepoint.ContentTypes2010, Version=1.0.0.0, Culture=neutral, PublicKeyToken=858f8f13980e4745</Assembly>
-    <Class>conceptSearching.Sharepoint.ContentTypes2010.CSHandleEvent</Class>
-    <Data/>
-    <Filter/>
-  </Receiver>
-  <Receiver>
-    <Name>ItemDeletedEventHandlerForConceptSearch</Name>
-    <Synchronization>Asynchronous</Synchronization>
-    <Type>10003</Type>
-    <SequenceNumber>10006</SequenceNumber>
-    <Assembly>conceptSearching.Sharepoint.ContentTypes2010, Version=1.0.0.0, Culture=neutral, PublicKeyToken=858f8f13980e4745</Assembly>
-    <Class>conceptSearching.Sharepoint.ContentTypes2010.CSHandleEvent</Class>
-    <Data/>
-    <Filter/>
-  </Receiver>
-</spe:Receivers>
-</file>
-
 <file path=customXml/item5.xml><?xml version="1.0" encoding="utf-8"?>
 <b:Sources xmlns:b="http://schemas.openxmlformats.org/officeDocument/2006/bibliography" xmlns="http://schemas.openxmlformats.org/officeDocument/2006/bibliography" SelectedStyle="\APA.XSL" StyleName="APA"/>
 </file>
 
 <file path=customXml/itemProps1.xml><?xml version="1.0" encoding="utf-8"?>
-<ds:datastoreItem xmlns:ds="http://schemas.openxmlformats.org/officeDocument/2006/customXml" ds:itemID="{1D15AE5E-470F-48D6-80DB-02F6EE94CA65}">
-  <ds:schemaRefs>
-    <ds:schemaRef ds:uri="http://schemas.microsoft.com/sharepoint/v3/contenttype/forms"/>
-  </ds:schemaRefs>
-</ds:datastoreItem>
-</file>
-
-<file path=customXml/itemProps2.xml><?xml version="1.0" encoding="utf-8"?>
 <ds:datastoreItem xmlns:ds="http://schemas.openxmlformats.org/officeDocument/2006/customXml" ds:itemID="{96978396-2718-45F0-A40A-DC346066B3F1}">
   <ds:schemaRefs>
     <ds:schemaRef ds:uri="http://schemas.microsoft.com/office/2006/metadata/properties"/>
@@ -33479,7 +34302,23 @@
 </ds:datastoreItem>
 </file>
 
+<file path=customXml/itemProps2.xml><?xml version="1.0" encoding="utf-8"?>
+<ds:datastoreItem xmlns:ds="http://schemas.openxmlformats.org/officeDocument/2006/customXml" ds:itemID="{1D15AE5E-470F-48D6-80DB-02F6EE94CA65}">
+  <ds:schemaRefs>
+    <ds:schemaRef ds:uri="http://schemas.microsoft.com/sharepoint/v3/contenttype/forms"/>
+  </ds:schemaRefs>
+</ds:datastoreItem>
+</file>
+
 <file path=customXml/itemProps3.xml><?xml version="1.0" encoding="utf-8"?>
+<ds:datastoreItem xmlns:ds="http://schemas.openxmlformats.org/officeDocument/2006/customXml" ds:itemID="{2E3E9DB9-94D9-4ABB-9D02-B23875F15842}">
+  <ds:schemaRefs>
+    <ds:schemaRef ds:uri="http://schemas.microsoft.com/sharepoint/events"/>
+  </ds:schemaRefs>
+</ds:datastoreItem>
+</file>
+
+<file path=customXml/itemProps4.xml><?xml version="1.0" encoding="utf-8"?>
 <ds:datastoreItem xmlns:ds="http://schemas.openxmlformats.org/officeDocument/2006/customXml" ds:itemID="{2A4C2FEA-F765-4472-9228-6C83249EA6B7}">
   <ds:schemaRefs>
     <ds:schemaRef ds:uri="http://schemas.microsoft.com/office/2006/metadata/contentType"/>
@@ -33498,16 +34337,8 @@
 </ds:datastoreItem>
 </file>
 
-<file path=customXml/itemProps4.xml><?xml version="1.0" encoding="utf-8"?>
-<ds:datastoreItem xmlns:ds="http://schemas.openxmlformats.org/officeDocument/2006/customXml" ds:itemID="{2E3E9DB9-94D9-4ABB-9D02-B23875F15842}">
-  <ds:schemaRefs>
-    <ds:schemaRef ds:uri="http://schemas.microsoft.com/sharepoint/events"/>
-  </ds:schemaRefs>
-</ds:datastoreItem>
-</file>
-
 <file path=customXml/itemProps5.xml><?xml version="1.0" encoding="utf-8"?>
-<ds:datastoreItem xmlns:ds="http://schemas.openxmlformats.org/officeDocument/2006/customXml" ds:itemID="{C2A26CBB-CB58-4F18-BDBA-2C70AC298D67}">
+<ds:datastoreItem xmlns:ds="http://schemas.openxmlformats.org/officeDocument/2006/customXml" ds:itemID="{92E6C4AF-F529-4E52-9448-A20D9E63DCEC}">
   <ds:schemaRefs>
     <ds:schemaRef ds:uri="http://schemas.openxmlformats.org/officeDocument/2006/bibliography"/>
   </ds:schemaRefs>
